--- a/BT Git 2.docx
+++ b/BT Git 2.docx
@@ -8,9 +8,91 @@
       </w:r>
     </w:p>
     <w:p>
-      <w:r>
-        <w:t>Giải thích và cho ví dụ minh họa các câu sau</w:t>
-      </w:r>
+      <w:proofErr w:type="spellStart"/>
+      <w:r>
+        <w:t>Giải</w:t>
+      </w:r>
+      <w:proofErr w:type="spellEnd"/>
+      <w:r>
+        <w:t xml:space="preserve"> </w:t>
+      </w:r>
+      <w:proofErr w:type="spellStart"/>
+      <w:r>
+        <w:t>thích</w:t>
+      </w:r>
+      <w:proofErr w:type="spellEnd"/>
+      <w:r>
+        <w:t xml:space="preserve"> </w:t>
+      </w:r>
+      <w:proofErr w:type="spellStart"/>
+      <w:r>
+        <w:t>và</w:t>
+      </w:r>
+      <w:proofErr w:type="spellEnd"/>
+      <w:r>
+        <w:t xml:space="preserve"> </w:t>
+      </w:r>
+      <w:proofErr w:type="spellStart"/>
+      <w:r>
+        <w:t>cho</w:t>
+      </w:r>
+      <w:proofErr w:type="spellEnd"/>
+      <w:r>
+        <w:t xml:space="preserve"> </w:t>
+      </w:r>
+      <w:proofErr w:type="spellStart"/>
+      <w:r>
+        <w:t>ví</w:t>
+      </w:r>
+      <w:proofErr w:type="spellEnd"/>
+      <w:r>
+        <w:t xml:space="preserve"> </w:t>
+      </w:r>
+      <w:proofErr w:type="spellStart"/>
+      <w:r>
+        <w:t>dụ</w:t>
+      </w:r>
+      <w:proofErr w:type="spellEnd"/>
+      <w:r>
+        <w:t xml:space="preserve"> </w:t>
+      </w:r>
+      <w:proofErr w:type="spellStart"/>
+      <w:r>
+        <w:t>minh</w:t>
+      </w:r>
+      <w:proofErr w:type="spellEnd"/>
+      <w:r>
+        <w:t xml:space="preserve"> </w:t>
+      </w:r>
+      <w:proofErr w:type="spellStart"/>
+      <w:r>
+        <w:t>họa</w:t>
+      </w:r>
+      <w:proofErr w:type="spellEnd"/>
+      <w:r>
+        <w:t xml:space="preserve"> </w:t>
+      </w:r>
+      <w:proofErr w:type="spellStart"/>
+      <w:r>
+        <w:t>các</w:t>
+      </w:r>
+      <w:proofErr w:type="spellEnd"/>
+      <w:r>
+        <w:t xml:space="preserve"> </w:t>
+      </w:r>
+      <w:proofErr w:type="spellStart"/>
+      <w:r>
+        <w:t>câu</w:t>
+      </w:r>
+      <w:proofErr w:type="spellEnd"/>
+      <w:r>
+        <w:t xml:space="preserve"> </w:t>
+      </w:r>
+      <w:proofErr w:type="spellStart"/>
+      <w:r>
+        <w:t>sau</w:t>
+      </w:r>
+      <w:proofErr w:type="spellEnd"/>
     </w:p>
     <w:p>
       <w:pPr>
@@ -20,8 +102,45 @@
           <w:numId w:val="1"/>
         </w:numPr>
       </w:pPr>
-      <w:r>
-        <w:t>Phân biệt các cấp độ reset</w:t>
+      <w:proofErr w:type="spellStart"/>
+      <w:r>
+        <w:t>Phân</w:t>
+      </w:r>
+      <w:proofErr w:type="spellEnd"/>
+      <w:r>
+        <w:t xml:space="preserve"> </w:t>
+      </w:r>
+      <w:proofErr w:type="spellStart"/>
+      <w:r>
+        <w:t>biệt</w:t>
+      </w:r>
+      <w:proofErr w:type="spellEnd"/>
+      <w:r>
+        <w:t xml:space="preserve"> </w:t>
+      </w:r>
+      <w:proofErr w:type="spellStart"/>
+      <w:r>
+        <w:t>các</w:t>
+      </w:r>
+      <w:proofErr w:type="spellEnd"/>
+      <w:r>
+        <w:t xml:space="preserve"> </w:t>
+      </w:r>
+      <w:proofErr w:type="spellStart"/>
+      <w:r>
+        <w:t>cấp</w:t>
+      </w:r>
+      <w:proofErr w:type="spellEnd"/>
+      <w:r>
+        <w:t xml:space="preserve"> </w:t>
+      </w:r>
+      <w:proofErr w:type="spellStart"/>
+      <w:r>
+        <w:t>độ</w:t>
+      </w:r>
+      <w:proofErr w:type="spellEnd"/>
+      <w:r>
+        <w:t xml:space="preserve"> reset</w:t>
       </w:r>
     </w:p>
     <w:p>
@@ -36,24 +155,55 @@
       <w:pPr>
         <w:pStyle w:val="ListParagraph"/>
       </w:pPr>
-      <w:r>
-        <w:t>Ví dụ:</w:t>
+      <w:proofErr w:type="spellStart"/>
+      <w:r>
+        <w:t>Ví</w:t>
+      </w:r>
+      <w:proofErr w:type="spellEnd"/>
+      <w:r>
+        <w:t xml:space="preserve"> </w:t>
+      </w:r>
+      <w:proofErr w:type="spellStart"/>
+      <w:r>
+        <w:t>dụ</w:t>
+      </w:r>
+      <w:proofErr w:type="spellEnd"/>
+      <w:r>
+        <w:t>:</w:t>
       </w:r>
     </w:p>
     <w:p>
       <w:pPr>
         <w:pStyle w:val="ListParagraph"/>
       </w:pPr>
-      <w:r>
-        <w:t>Chup hinh log</w:t>
+      <w:proofErr w:type="spellStart"/>
+      <w:r>
+        <w:t>Chup</w:t>
+      </w:r>
+      <w:proofErr w:type="spellEnd"/>
+      <w:r>
+        <w:t xml:space="preserve"> </w:t>
+      </w:r>
+      <w:proofErr w:type="spellStart"/>
+      <w:r>
+        <w:t>hinh</w:t>
+      </w:r>
+      <w:proofErr w:type="spellEnd"/>
+      <w:r>
+        <w:t xml:space="preserve"> log</w:t>
       </w:r>
     </w:p>
     <w:p>
       <w:pPr>
         <w:pStyle w:val="ListParagraph"/>
       </w:pPr>
-      <w:r>
-        <w:t>Nội dung file: …</w:t>
+      <w:proofErr w:type="spellStart"/>
+      <w:r>
+        <w:t>Nội</w:t>
+      </w:r>
+      <w:proofErr w:type="spellEnd"/>
+      <w:r>
+        <w:t xml:space="preserve"> dung file: …</w:t>
       </w:r>
     </w:p>
     <w:p>
@@ -65,7 +215,15 @@
         </w:numPr>
       </w:pPr>
       <w:r>
-        <w:t>Merge và rebase</w:t>
+        <w:t xml:space="preserve">Merge </w:t>
+      </w:r>
+      <w:proofErr w:type="spellStart"/>
+      <w:r>
+        <w:t>và</w:t>
+      </w:r>
+      <w:proofErr w:type="spellEnd"/>
+      <w:r>
+        <w:t xml:space="preserve"> rebase</w:t>
       </w:r>
     </w:p>
     <w:p>
@@ -77,37 +235,343 @@
         </w:numPr>
       </w:pPr>
       <w:r>
-        <w:t>Cherry pick dung để làm gì?</w:t>
+        <w:t xml:space="preserve">Cherry pick dung </w:t>
+      </w:r>
+      <w:proofErr w:type="spellStart"/>
+      <w:r>
+        <w:t>để</w:t>
+      </w:r>
+      <w:proofErr w:type="spellEnd"/>
+      <w:r>
+        <w:t xml:space="preserve"> </w:t>
+      </w:r>
+      <w:proofErr w:type="spellStart"/>
+      <w:r>
+        <w:t>làm</w:t>
+      </w:r>
+      <w:proofErr w:type="spellEnd"/>
+      <w:r>
+        <w:t xml:space="preserve"> </w:t>
+      </w:r>
+      <w:proofErr w:type="spellStart"/>
+      <w:r>
+        <w:t>gì</w:t>
+      </w:r>
+      <w:proofErr w:type="spellEnd"/>
+      <w:r>
+        <w:t>?</w:t>
       </w:r>
     </w:p>
     <w:p>
       <w:pPr>
         <w:pStyle w:val="ListParagraph"/>
-        <w:rPr>
-          <w:rFonts w:ascii="Roboto" w:hAnsi="Roboto"/>
-          <w:color w:val="001D35"/>
-          <w:shd w:val="clear" w:color="auto" w:fill="FFFFFF"/>
-        </w:rPr>
-      </w:pPr>
-      <w:r>
-        <w:rPr>
-          <w:rFonts w:ascii="Roboto" w:hAnsi="Roboto"/>
-          <w:color w:val="001D35"/>
-          <w:shd w:val="clear" w:color="auto" w:fill="FFFFFF"/>
-        </w:rPr>
-        <w:t>Là một lệnh trong Git cho phép bạn chọn một hoặc nhiều commit cụ thể từ một nhánh và áp dụng chúng vào nhánh hiện tại của bạn.</w:t>
+        <w:numPr>
+          <w:ilvl w:val="0"/>
+          <w:numId w:val="1"/>
+        </w:numPr>
+      </w:pPr>
+      <w:proofErr w:type="spellStart"/>
+      <w:r>
+        <w:t>Hướng</w:t>
+      </w:r>
+      <w:proofErr w:type="spellEnd"/>
+      <w:r>
+        <w:t xml:space="preserve"> </w:t>
+      </w:r>
+      <w:proofErr w:type="spellStart"/>
+      <w:r>
+        <w:t>dẫn</w:t>
+      </w:r>
+      <w:proofErr w:type="spellEnd"/>
+      <w:r>
+        <w:t xml:space="preserve"> </w:t>
+      </w:r>
+      <w:proofErr w:type="spellStart"/>
+      <w:r>
+        <w:t>sử</w:t>
+      </w:r>
+      <w:proofErr w:type="spellEnd"/>
+      <w:r>
+        <w:t xml:space="preserve"> </w:t>
+      </w:r>
+      <w:proofErr w:type="spellStart"/>
+      <w:r>
+        <w:t>dụng</w:t>
+      </w:r>
+      <w:proofErr w:type="spellEnd"/>
+      <w:r>
+        <w:t xml:space="preserve"> stash</w:t>
       </w:r>
     </w:p>
     <w:p>
       <w:pPr>
         <w:pStyle w:val="ListParagraph"/>
-      </w:pPr>
-      <w:r>
+        <w:numPr>
+          <w:ilvl w:val="0"/>
+          <w:numId w:val="1"/>
+        </w:numPr>
+      </w:pPr>
+      <w:proofErr w:type="spellStart"/>
+      <w:r>
+        <w:t>Cách</w:t>
+      </w:r>
+      <w:proofErr w:type="spellEnd"/>
+      <w:r>
+        <w:t xml:space="preserve"> </w:t>
+      </w:r>
+      <w:proofErr w:type="spellStart"/>
+      <w:r>
+        <w:t>sử</w:t>
+      </w:r>
+      <w:proofErr w:type="spellEnd"/>
+      <w:r>
+        <w:t xml:space="preserve"> </w:t>
+      </w:r>
+      <w:proofErr w:type="spellStart"/>
+      <w:r>
+        <w:t>dụng</w:t>
+      </w:r>
+      <w:proofErr w:type="spellEnd"/>
+      <w:r>
+        <w:t xml:space="preserve"> git diff</w:t>
+      </w:r>
+    </w:p>
+    <w:p>
+      <w:pPr>
+        <w:spacing w:before="100" w:beforeAutospacing="1" w:after="100" w:afterAutospacing="1" w:line="240" w:lineRule="auto"/>
+        <w:outlineLvl w:val="2"/>
+        <w:rPr>
+          <w:rFonts w:ascii="Times New Roman" w:eastAsia="Times New Roman" w:hAnsi="Times New Roman" w:cs="Times New Roman"/>
+          <w:b/>
+          <w:bCs/>
+          <w:kern w:val="0"/>
+          <w:sz w:val="27"/>
+          <w:szCs w:val="27"/>
+          <w14:ligatures w14:val="none"/>
+        </w:rPr>
+      </w:pPr>
+      <w:r>
+        <w:rPr>
+          <w:rFonts w:ascii="Times New Roman" w:eastAsia="Times New Roman" w:hAnsi="Times New Roman" w:cs="Times New Roman"/>
+          <w:b/>
+          <w:bCs/>
+          <w:kern w:val="0"/>
+          <w:sz w:val="27"/>
+          <w:szCs w:val="27"/>
+          <w14:ligatures w14:val="none"/>
+        </w:rPr>
+        <w:t xml:space="preserve">1. </w:t>
+      </w:r>
+      <w:proofErr w:type="spellStart"/>
+      <w:r>
+        <w:rPr>
+          <w:rFonts w:ascii="Times New Roman" w:eastAsia="Times New Roman" w:hAnsi="Times New Roman" w:cs="Times New Roman"/>
+          <w:b/>
+          <w:bCs/>
+          <w:kern w:val="0"/>
+          <w:sz w:val="27"/>
+          <w:szCs w:val="27"/>
+          <w14:ligatures w14:val="none"/>
+        </w:rPr>
+        <w:t>Kiểm</w:t>
+      </w:r>
+      <w:proofErr w:type="spellEnd"/>
+      <w:r>
+        <w:rPr>
+          <w:rFonts w:ascii="Times New Roman" w:eastAsia="Times New Roman" w:hAnsi="Times New Roman" w:cs="Times New Roman"/>
+          <w:b/>
+          <w:bCs/>
+          <w:kern w:val="0"/>
+          <w:sz w:val="27"/>
+          <w:szCs w:val="27"/>
+          <w14:ligatures w14:val="none"/>
+        </w:rPr>
+        <w:t xml:space="preserve"> </w:t>
+      </w:r>
+      <w:proofErr w:type="spellStart"/>
+      <w:r>
+        <w:rPr>
+          <w:rFonts w:ascii="Times New Roman" w:eastAsia="Times New Roman" w:hAnsi="Times New Roman" w:cs="Times New Roman"/>
+          <w:b/>
+          <w:bCs/>
+          <w:kern w:val="0"/>
+          <w:sz w:val="27"/>
+          <w:szCs w:val="27"/>
+          <w14:ligatures w14:val="none"/>
+        </w:rPr>
+        <w:t>tra</w:t>
+      </w:r>
+      <w:proofErr w:type="spellEnd"/>
+      <w:r>
+        <w:rPr>
+          <w:rFonts w:ascii="Times New Roman" w:eastAsia="Times New Roman" w:hAnsi="Times New Roman" w:cs="Times New Roman"/>
+          <w:b/>
+          <w:bCs/>
+          <w:kern w:val="0"/>
+          <w:sz w:val="27"/>
+          <w:szCs w:val="27"/>
+          <w14:ligatures w14:val="none"/>
+        </w:rPr>
+        <w:t xml:space="preserve"> </w:t>
+      </w:r>
+      <w:proofErr w:type="spellStart"/>
+      <w:r>
+        <w:rPr>
+          <w:rFonts w:ascii="Times New Roman" w:eastAsia="Times New Roman" w:hAnsi="Times New Roman" w:cs="Times New Roman"/>
+          <w:b/>
+          <w:bCs/>
+          <w:kern w:val="0"/>
+          <w:sz w:val="27"/>
+          <w:szCs w:val="27"/>
+          <w14:ligatures w14:val="none"/>
+        </w:rPr>
+        <w:t>sự</w:t>
+      </w:r>
+      <w:proofErr w:type="spellEnd"/>
+      <w:r>
+        <w:rPr>
+          <w:rFonts w:ascii="Times New Roman" w:eastAsia="Times New Roman" w:hAnsi="Times New Roman" w:cs="Times New Roman"/>
+          <w:b/>
+          <w:bCs/>
+          <w:kern w:val="0"/>
+          <w:sz w:val="27"/>
+          <w:szCs w:val="27"/>
+          <w14:ligatures w14:val="none"/>
+        </w:rPr>
+        <w:t xml:space="preserve"> </w:t>
+      </w:r>
+      <w:proofErr w:type="spellStart"/>
+      <w:r>
+        <w:rPr>
+          <w:rFonts w:ascii="Times New Roman" w:eastAsia="Times New Roman" w:hAnsi="Times New Roman" w:cs="Times New Roman"/>
+          <w:b/>
+          <w:bCs/>
+          <w:kern w:val="0"/>
+          <w:sz w:val="27"/>
+          <w:szCs w:val="27"/>
+          <w14:ligatures w14:val="none"/>
+        </w:rPr>
+        <w:t>khác</w:t>
+      </w:r>
+      <w:proofErr w:type="spellEnd"/>
+      <w:r>
+        <w:rPr>
+          <w:rFonts w:ascii="Times New Roman" w:eastAsia="Times New Roman" w:hAnsi="Times New Roman" w:cs="Times New Roman"/>
+          <w:b/>
+          <w:bCs/>
+          <w:kern w:val="0"/>
+          <w:sz w:val="27"/>
+          <w:szCs w:val="27"/>
+          <w14:ligatures w14:val="none"/>
+        </w:rPr>
+        <w:t xml:space="preserve"> </w:t>
+      </w:r>
+      <w:proofErr w:type="spellStart"/>
+      <w:r>
+        <w:rPr>
+          <w:rFonts w:ascii="Times New Roman" w:eastAsia="Times New Roman" w:hAnsi="Times New Roman" w:cs="Times New Roman"/>
+          <w:b/>
+          <w:bCs/>
+          <w:kern w:val="0"/>
+          <w:sz w:val="27"/>
+          <w:szCs w:val="27"/>
+          <w14:ligatures w14:val="none"/>
+        </w:rPr>
+        <w:t>biệt</w:t>
+      </w:r>
+      <w:proofErr w:type="spellEnd"/>
+      <w:r>
+        <w:rPr>
+          <w:rFonts w:ascii="Times New Roman" w:eastAsia="Times New Roman" w:hAnsi="Times New Roman" w:cs="Times New Roman"/>
+          <w:b/>
+          <w:bCs/>
+          <w:kern w:val="0"/>
+          <w:sz w:val="27"/>
+          <w:szCs w:val="27"/>
+          <w14:ligatures w14:val="none"/>
+        </w:rPr>
+        <w:t xml:space="preserve"> </w:t>
+      </w:r>
+      <w:proofErr w:type="spellStart"/>
+      <w:r>
+        <w:rPr>
+          <w:rFonts w:ascii="Times New Roman" w:eastAsia="Times New Roman" w:hAnsi="Times New Roman" w:cs="Times New Roman"/>
+          <w:b/>
+          <w:bCs/>
+          <w:kern w:val="0"/>
+          <w:sz w:val="27"/>
+          <w:szCs w:val="27"/>
+          <w14:ligatures w14:val="none"/>
+        </w:rPr>
+        <w:t>giữa</w:t>
+      </w:r>
+      <w:proofErr w:type="spellEnd"/>
+      <w:r>
+        <w:rPr>
+          <w:rFonts w:ascii="Times New Roman" w:eastAsia="Times New Roman" w:hAnsi="Times New Roman" w:cs="Times New Roman"/>
+          <w:b/>
+          <w:bCs/>
+          <w:kern w:val="0"/>
+          <w:sz w:val="27"/>
+          <w:szCs w:val="27"/>
+          <w14:ligatures w14:val="none"/>
+        </w:rPr>
+        <w:t xml:space="preserve"> working directory </w:t>
+      </w:r>
+      <w:proofErr w:type="spellStart"/>
+      <w:r>
+        <w:rPr>
+          <w:rFonts w:ascii="Times New Roman" w:eastAsia="Times New Roman" w:hAnsi="Times New Roman" w:cs="Times New Roman"/>
+          <w:b/>
+          <w:bCs/>
+          <w:kern w:val="0"/>
+          <w:sz w:val="27"/>
+          <w:szCs w:val="27"/>
+          <w14:ligatures w14:val="none"/>
+        </w:rPr>
+        <w:t>và</w:t>
+      </w:r>
+      <w:proofErr w:type="spellEnd"/>
+      <w:r>
+        <w:rPr>
+          <w:rFonts w:ascii="Times New Roman" w:eastAsia="Times New Roman" w:hAnsi="Times New Roman" w:cs="Times New Roman"/>
+          <w:b/>
+          <w:bCs/>
+          <w:kern w:val="0"/>
+          <w:sz w:val="27"/>
+          <w:szCs w:val="27"/>
+          <w14:ligatures w14:val="none"/>
+        </w:rPr>
+        <w:t xml:space="preserve"> staging area</w:t>
+      </w:r>
+    </w:p>
+    <w:p>
+      <w:pPr>
+        <w:spacing w:before="100" w:beforeAutospacing="1" w:after="100" w:afterAutospacing="1" w:line="240" w:lineRule="auto"/>
+        <w:outlineLvl w:val="2"/>
+        <w:rPr>
+          <w:rFonts w:ascii="Times New Roman" w:eastAsia="Times New Roman" w:hAnsi="Times New Roman" w:cs="Times New Roman"/>
+          <w:b/>
+          <w:bCs/>
+          <w:kern w:val="0"/>
+          <w:sz w:val="27"/>
+          <w:szCs w:val="27"/>
+          <w14:ligatures w14:val="none"/>
+        </w:rPr>
+      </w:pPr>
+      <w:r>
+        <w:rPr>
+          <w:rFonts w:ascii="Times New Roman" w:eastAsia="Times New Roman" w:hAnsi="Times New Roman" w:cs="Times New Roman"/>
+          <w:kern w:val="0"/>
+          <w:sz w:val="24"/>
+          <w:szCs w:val="24"/>
+          <w14:ligatures w14:val="none"/>
+        </w:rPr>
         <w:drawing>
-          <wp:inline distT="0" distB="0" distL="0" distR="0" wp14:anchorId="7A56D983" wp14:editId="1F1F301A">
-            <wp:extent cx="5943600" cy="3916045"/>
-            <wp:effectExtent l="0" t="0" r="0" b="8255"/>
-            <wp:docPr id="587095207" name="Picture 1" descr="A screenshot of a computer program&#10;&#10;Description automatically generated"/>
+          <wp:inline distT="0" distB="0" distL="0" distR="0" wp14:anchorId="39D9539B" wp14:editId="283A071F">
+            <wp:extent cx="5943600" cy="4332605"/>
+            <wp:effectExtent l="0" t="0" r="0" b="0"/>
+            <wp:docPr id="2119200725" name="Picture 1" descr="A screenshot of a computer program&#10;&#10;Description automatically generated"/>
             <wp:cNvGraphicFramePr>
               <a:graphicFrameLocks xmlns:a="http://schemas.openxmlformats.org/drawingml/2006/main" noChangeAspect="1"/>
             </wp:cNvGraphicFramePr>
@@ -115,7 +579,7 @@
               <a:graphicData uri="http://schemas.openxmlformats.org/drawingml/2006/picture">
                 <pic:pic xmlns:pic="http://schemas.openxmlformats.org/drawingml/2006/picture">
                   <pic:nvPicPr>
-                    <pic:cNvPr id="587095207" name="Picture 1" descr="A screenshot of a computer program&#10;&#10;Description automatically generated"/>
+                    <pic:cNvPr id="2119200725" name="Picture 1" descr="A screenshot of a computer program&#10;&#10;Description automatically generated"/>
                     <pic:cNvPicPr/>
                   </pic:nvPicPr>
                   <pic:blipFill>
@@ -127,7 +591,7 @@
                   <pic:spPr>
                     <a:xfrm>
                       <a:off x="0" y="0"/>
-                      <a:ext cx="5943600" cy="3916045"/>
+                      <a:ext cx="5943600" cy="4332605"/>
                     </a:xfrm>
                     <a:prstGeom prst="rect">
                       <a:avLst/>
@@ -139,18 +603,269 @@
           </wp:inline>
         </w:drawing>
       </w:r>
+      <w:r>
+        <w:rPr>
+          <w:rFonts w:ascii="Times New Roman" w:eastAsia="Times New Roman" w:hAnsi="Times New Roman" w:cs="Times New Roman"/>
+          <w:b/>
+          <w:bCs/>
+          <w:kern w:val="0"/>
+          <w:sz w:val="27"/>
+          <w:szCs w:val="27"/>
+          <w14:ligatures w14:val="none"/>
+        </w:rPr>
+        <w:t xml:space="preserve">2. </w:t>
+      </w:r>
+      <w:proofErr w:type="spellStart"/>
+      <w:r>
+        <w:rPr>
+          <w:rFonts w:ascii="Times New Roman" w:eastAsia="Times New Roman" w:hAnsi="Times New Roman" w:cs="Times New Roman"/>
+          <w:b/>
+          <w:bCs/>
+          <w:kern w:val="0"/>
+          <w:sz w:val="27"/>
+          <w:szCs w:val="27"/>
+          <w14:ligatures w14:val="none"/>
+        </w:rPr>
+        <w:t>Kiểm</w:t>
+      </w:r>
+      <w:proofErr w:type="spellEnd"/>
+      <w:r>
+        <w:rPr>
+          <w:rFonts w:ascii="Times New Roman" w:eastAsia="Times New Roman" w:hAnsi="Times New Roman" w:cs="Times New Roman"/>
+          <w:b/>
+          <w:bCs/>
+          <w:kern w:val="0"/>
+          <w:sz w:val="27"/>
+          <w:szCs w:val="27"/>
+          <w14:ligatures w14:val="none"/>
+        </w:rPr>
+        <w:t xml:space="preserve"> </w:t>
+      </w:r>
+      <w:proofErr w:type="spellStart"/>
+      <w:r>
+        <w:rPr>
+          <w:rFonts w:ascii="Times New Roman" w:eastAsia="Times New Roman" w:hAnsi="Times New Roman" w:cs="Times New Roman"/>
+          <w:b/>
+          <w:bCs/>
+          <w:kern w:val="0"/>
+          <w:sz w:val="27"/>
+          <w:szCs w:val="27"/>
+          <w14:ligatures w14:val="none"/>
+        </w:rPr>
+        <w:t>tra</w:t>
+      </w:r>
+      <w:proofErr w:type="spellEnd"/>
+      <w:r>
+        <w:rPr>
+          <w:rFonts w:ascii="Times New Roman" w:eastAsia="Times New Roman" w:hAnsi="Times New Roman" w:cs="Times New Roman"/>
+          <w:b/>
+          <w:bCs/>
+          <w:kern w:val="0"/>
+          <w:sz w:val="27"/>
+          <w:szCs w:val="27"/>
+          <w14:ligatures w14:val="none"/>
+        </w:rPr>
+        <w:t xml:space="preserve"> </w:t>
+      </w:r>
+      <w:proofErr w:type="spellStart"/>
+      <w:r>
+        <w:rPr>
+          <w:rFonts w:ascii="Times New Roman" w:eastAsia="Times New Roman" w:hAnsi="Times New Roman" w:cs="Times New Roman"/>
+          <w:b/>
+          <w:bCs/>
+          <w:kern w:val="0"/>
+          <w:sz w:val="27"/>
+          <w:szCs w:val="27"/>
+          <w14:ligatures w14:val="none"/>
+        </w:rPr>
+        <w:t>sự</w:t>
+      </w:r>
+      <w:proofErr w:type="spellEnd"/>
+      <w:r>
+        <w:rPr>
+          <w:rFonts w:ascii="Times New Roman" w:eastAsia="Times New Roman" w:hAnsi="Times New Roman" w:cs="Times New Roman"/>
+          <w:b/>
+          <w:bCs/>
+          <w:kern w:val="0"/>
+          <w:sz w:val="27"/>
+          <w:szCs w:val="27"/>
+          <w14:ligatures w14:val="none"/>
+        </w:rPr>
+        <w:t xml:space="preserve"> </w:t>
+      </w:r>
+      <w:proofErr w:type="spellStart"/>
+      <w:r>
+        <w:rPr>
+          <w:rFonts w:ascii="Times New Roman" w:eastAsia="Times New Roman" w:hAnsi="Times New Roman" w:cs="Times New Roman"/>
+          <w:b/>
+          <w:bCs/>
+          <w:kern w:val="0"/>
+          <w:sz w:val="27"/>
+          <w:szCs w:val="27"/>
+          <w14:ligatures w14:val="none"/>
+        </w:rPr>
+        <w:t>khác</w:t>
+      </w:r>
+      <w:proofErr w:type="spellEnd"/>
+      <w:r>
+        <w:rPr>
+          <w:rFonts w:ascii="Times New Roman" w:eastAsia="Times New Roman" w:hAnsi="Times New Roman" w:cs="Times New Roman"/>
+          <w:b/>
+          <w:bCs/>
+          <w:kern w:val="0"/>
+          <w:sz w:val="27"/>
+          <w:szCs w:val="27"/>
+          <w14:ligatures w14:val="none"/>
+        </w:rPr>
+        <w:t xml:space="preserve"> </w:t>
+      </w:r>
+      <w:proofErr w:type="spellStart"/>
+      <w:r>
+        <w:rPr>
+          <w:rFonts w:ascii="Times New Roman" w:eastAsia="Times New Roman" w:hAnsi="Times New Roman" w:cs="Times New Roman"/>
+          <w:b/>
+          <w:bCs/>
+          <w:kern w:val="0"/>
+          <w:sz w:val="27"/>
+          <w:szCs w:val="27"/>
+          <w14:ligatures w14:val="none"/>
+        </w:rPr>
+        <w:t>biệt</w:t>
+      </w:r>
+      <w:proofErr w:type="spellEnd"/>
+      <w:r>
+        <w:rPr>
+          <w:rFonts w:ascii="Times New Roman" w:eastAsia="Times New Roman" w:hAnsi="Times New Roman" w:cs="Times New Roman"/>
+          <w:b/>
+          <w:bCs/>
+          <w:kern w:val="0"/>
+          <w:sz w:val="27"/>
+          <w:szCs w:val="27"/>
+          <w14:ligatures w14:val="none"/>
+        </w:rPr>
+        <w:t xml:space="preserve"> </w:t>
+      </w:r>
+      <w:proofErr w:type="spellStart"/>
+      <w:r>
+        <w:rPr>
+          <w:rFonts w:ascii="Times New Roman" w:eastAsia="Times New Roman" w:hAnsi="Times New Roman" w:cs="Times New Roman"/>
+          <w:b/>
+          <w:bCs/>
+          <w:kern w:val="0"/>
+          <w:sz w:val="27"/>
+          <w:szCs w:val="27"/>
+          <w14:ligatures w14:val="none"/>
+        </w:rPr>
+        <w:t>giữa</w:t>
+      </w:r>
+      <w:proofErr w:type="spellEnd"/>
+      <w:r>
+        <w:rPr>
+          <w:rFonts w:ascii="Times New Roman" w:eastAsia="Times New Roman" w:hAnsi="Times New Roman" w:cs="Times New Roman"/>
+          <w:b/>
+          <w:bCs/>
+          <w:kern w:val="0"/>
+          <w:sz w:val="27"/>
+          <w:szCs w:val="27"/>
+          <w14:ligatures w14:val="none"/>
+        </w:rPr>
+        <w:t xml:space="preserve"> staging area </w:t>
+      </w:r>
+      <w:proofErr w:type="spellStart"/>
+      <w:r>
+        <w:rPr>
+          <w:rFonts w:ascii="Times New Roman" w:eastAsia="Times New Roman" w:hAnsi="Times New Roman" w:cs="Times New Roman"/>
+          <w:b/>
+          <w:bCs/>
+          <w:kern w:val="0"/>
+          <w:sz w:val="27"/>
+          <w:szCs w:val="27"/>
+          <w14:ligatures w14:val="none"/>
+        </w:rPr>
+        <w:t>và</w:t>
+      </w:r>
+      <w:proofErr w:type="spellEnd"/>
+      <w:r>
+        <w:rPr>
+          <w:rFonts w:ascii="Times New Roman" w:eastAsia="Times New Roman" w:hAnsi="Times New Roman" w:cs="Times New Roman"/>
+          <w:b/>
+          <w:bCs/>
+          <w:kern w:val="0"/>
+          <w:sz w:val="27"/>
+          <w:szCs w:val="27"/>
+          <w14:ligatures w14:val="none"/>
+        </w:rPr>
+        <w:t xml:space="preserve"> commit </w:t>
+      </w:r>
+      <w:proofErr w:type="spellStart"/>
+      <w:r>
+        <w:rPr>
+          <w:rFonts w:ascii="Times New Roman" w:eastAsia="Times New Roman" w:hAnsi="Times New Roman" w:cs="Times New Roman"/>
+          <w:b/>
+          <w:bCs/>
+          <w:kern w:val="0"/>
+          <w:sz w:val="27"/>
+          <w:szCs w:val="27"/>
+          <w14:ligatures w14:val="none"/>
+        </w:rPr>
+        <w:t>gần</w:t>
+      </w:r>
+      <w:proofErr w:type="spellEnd"/>
+      <w:r>
+        <w:rPr>
+          <w:rFonts w:ascii="Times New Roman" w:eastAsia="Times New Roman" w:hAnsi="Times New Roman" w:cs="Times New Roman"/>
+          <w:b/>
+          <w:bCs/>
+          <w:kern w:val="0"/>
+          <w:sz w:val="27"/>
+          <w:szCs w:val="27"/>
+          <w14:ligatures w14:val="none"/>
+        </w:rPr>
+        <w:t xml:space="preserve"> </w:t>
+      </w:r>
+      <w:proofErr w:type="spellStart"/>
+      <w:r>
+        <w:rPr>
+          <w:rFonts w:ascii="Times New Roman" w:eastAsia="Times New Roman" w:hAnsi="Times New Roman" w:cs="Times New Roman"/>
+          <w:b/>
+          <w:bCs/>
+          <w:kern w:val="0"/>
+          <w:sz w:val="27"/>
+          <w:szCs w:val="27"/>
+          <w14:ligatures w14:val="none"/>
+        </w:rPr>
+        <w:t>nhất</w:t>
+      </w:r>
+      <w:proofErr w:type="spellEnd"/>
     </w:p>
     <w:p>
       <w:pPr>
-        <w:pStyle w:val="ListParagraph"/>
-      </w:pPr>
-      <w:r>
+        <w:spacing w:before="100" w:beforeAutospacing="1" w:after="100" w:afterAutospacing="1" w:line="240" w:lineRule="auto"/>
+        <w:outlineLvl w:val="2"/>
+        <w:rPr>
+          <w:rFonts w:ascii="Times New Roman" w:eastAsia="Times New Roman" w:hAnsi="Times New Roman" w:cs="Times New Roman"/>
+          <w:b/>
+          <w:bCs/>
+          <w:kern w:val="0"/>
+          <w:sz w:val="27"/>
+          <w:szCs w:val="27"/>
+          <w14:ligatures w14:val="none"/>
+        </w:rPr>
+      </w:pPr>
+      <w:r>
+        <w:rPr>
+          <w:rFonts w:ascii="Times New Roman" w:eastAsia="Times New Roman" w:hAnsi="Times New Roman" w:cs="Times New Roman"/>
+          <w:kern w:val="0"/>
+          <w:sz w:val="24"/>
+          <w:szCs w:val="24"/>
+          <w14:ligatures w14:val="none"/>
+        </w:rPr>
         <w:lastRenderedPageBreak/>
         <w:drawing>
-          <wp:inline distT="0" distB="0" distL="0" distR="0" wp14:anchorId="21CB91C0" wp14:editId="19A3269A">
-            <wp:extent cx="5029902" cy="4563112"/>
-            <wp:effectExtent l="0" t="0" r="0" b="8890"/>
-            <wp:docPr id="1157347382" name="Picture 1" descr="A screenshot of a computer program&#10;&#10;Description automatically generated"/>
+          <wp:inline distT="0" distB="0" distL="0" distR="0" wp14:anchorId="29884199" wp14:editId="6B4954FC">
+            <wp:extent cx="2848373" cy="1667108"/>
+            <wp:effectExtent l="0" t="0" r="9525" b="9525"/>
+            <wp:docPr id="1930101797" name="Picture 1" descr="A screen shot of a computer&#10;&#10;Description automatically generated"/>
             <wp:cNvGraphicFramePr>
               <a:graphicFrameLocks xmlns:a="http://schemas.openxmlformats.org/drawingml/2006/main" noChangeAspect="1"/>
             </wp:cNvGraphicFramePr>
@@ -158,7 +873,7 @@
               <a:graphicData uri="http://schemas.openxmlformats.org/drawingml/2006/picture">
                 <pic:pic xmlns:pic="http://schemas.openxmlformats.org/drawingml/2006/picture">
                   <pic:nvPicPr>
-                    <pic:cNvPr id="1157347382" name="Picture 1" descr="A screenshot of a computer program&#10;&#10;Description automatically generated"/>
+                    <pic:cNvPr id="1930101797" name="Picture 1" descr="A screen shot of a computer&#10;&#10;Description automatically generated"/>
                     <pic:cNvPicPr/>
                   </pic:nvPicPr>
                   <pic:blipFill>
@@ -170,7 +885,7 @@
                   <pic:spPr>
                     <a:xfrm>
                       <a:off x="0" y="0"/>
-                      <a:ext cx="5029902" cy="4563112"/>
+                      <a:ext cx="2848373" cy="1667108"/>
                     </a:xfrm>
                     <a:prstGeom prst="rect">
                       <a:avLst/>
@@ -186,234 +901,34 @@
     <w:p>
       <w:pPr>
         <w:pStyle w:val="ListParagraph"/>
-      </w:pPr>
-      <w:r>
-        <w:lastRenderedPageBreak/>
-        <w:drawing>
-          <wp:inline distT="0" distB="0" distL="0" distR="0" wp14:anchorId="1E2CBE45" wp14:editId="358C0EAB">
-            <wp:extent cx="4620270" cy="3829584"/>
-            <wp:effectExtent l="0" t="0" r="8890" b="0"/>
-            <wp:docPr id="550483809" name="Picture 1" descr="A screenshot of a computer program&#10;&#10;Description automatically generated"/>
-            <wp:cNvGraphicFramePr>
-              <a:graphicFrameLocks xmlns:a="http://schemas.openxmlformats.org/drawingml/2006/main" noChangeAspect="1"/>
-            </wp:cNvGraphicFramePr>
-            <a:graphic xmlns:a="http://schemas.openxmlformats.org/drawingml/2006/main">
-              <a:graphicData uri="http://schemas.openxmlformats.org/drawingml/2006/picture">
-                <pic:pic xmlns:pic="http://schemas.openxmlformats.org/drawingml/2006/picture">
-                  <pic:nvPicPr>
-                    <pic:cNvPr id="550483809" name="Picture 1" descr="A screenshot of a computer program&#10;&#10;Description automatically generated"/>
-                    <pic:cNvPicPr/>
-                  </pic:nvPicPr>
-                  <pic:blipFill>
-                    <a:blip r:embed="rId7"/>
-                    <a:stretch>
-                      <a:fillRect/>
-                    </a:stretch>
-                  </pic:blipFill>
-                  <pic:spPr>
-                    <a:xfrm>
-                      <a:off x="0" y="0"/>
-                      <a:ext cx="4620270" cy="3829584"/>
-                    </a:xfrm>
-                    <a:prstGeom prst="rect">
-                      <a:avLst/>
-                    </a:prstGeom>
-                  </pic:spPr>
-                </pic:pic>
-              </a:graphicData>
-            </a:graphic>
-          </wp:inline>
-        </w:drawing>
-      </w:r>
-    </w:p>
-    <w:p>
-      <w:pPr>
-        <w:pStyle w:val="ListParagraph"/>
         <w:numPr>
           <w:ilvl w:val="0"/>
           <w:numId w:val="1"/>
         </w:numPr>
       </w:pPr>
-      <w:r>
-        <w:t>Hướng dẫn sử dụng stash</w:t>
-      </w:r>
-    </w:p>
-    <w:p>
-      <w:pPr>
-        <w:pStyle w:val="ListParagraph"/>
-        <w:rPr>
-          <w:rFonts w:ascii="Roboto" w:hAnsi="Roboto"/>
-          <w:sz w:val="21"/>
-          <w:szCs w:val="21"/>
-          <w:shd w:val="clear" w:color="auto" w:fill="FFFFFF"/>
-        </w:rPr>
-      </w:pPr>
-      <w:r>
-        <w:rPr>
-          <w:rFonts w:ascii="Roboto" w:hAnsi="Roboto"/>
-          <w:sz w:val="21"/>
-          <w:szCs w:val="21"/>
-          <w:shd w:val="clear" w:color="auto" w:fill="FFFFFF"/>
-        </w:rPr>
-        <w:t> </w:t>
-      </w:r>
-      <w:r>
-        <w:rPr>
-          <w:rStyle w:val="Strong"/>
-          <w:rFonts w:ascii="Roboto" w:hAnsi="Roboto"/>
-          <w:b w:val="0"/>
-          <w:bCs w:val="0"/>
-          <w:sz w:val="21"/>
-          <w:szCs w:val="21"/>
-          <w:bdr w:val="none" w:sz="0" w:space="0" w:color="auto" w:frame="1"/>
-          <w:shd w:val="clear" w:color="auto" w:fill="FFFFFF"/>
-        </w:rPr>
-        <w:t>Git stash</w:t>
-      </w:r>
-      <w:r>
-        <w:rPr>
-          <w:rStyle w:val="Strong"/>
-          <w:rFonts w:ascii="Roboto" w:hAnsi="Roboto"/>
-          <w:sz w:val="21"/>
-          <w:szCs w:val="21"/>
-          <w:bdr w:val="none" w:sz="0" w:space="0" w:color="auto" w:frame="1"/>
-          <w:shd w:val="clear" w:color="auto" w:fill="FFFFFF"/>
-        </w:rPr>
-        <w:t> </w:t>
-      </w:r>
-      <w:r>
-        <w:rPr>
-          <w:rFonts w:ascii="Roboto" w:hAnsi="Roboto"/>
-          <w:sz w:val="21"/>
-          <w:szCs w:val="21"/>
-          <w:shd w:val="clear" w:color="auto" w:fill="FFFFFF"/>
-        </w:rPr>
-        <w:t>chính là các nút tạm dừng trong quá trình code của bạn đang diễn ra.</w:t>
-      </w:r>
-    </w:p>
-    <w:p>
-      <w:pPr>
-        <w:pStyle w:val="ListParagraph"/>
-        <w:rPr>
-          <w:rFonts w:ascii="Roboto" w:hAnsi="Roboto"/>
-          <w:sz w:val="21"/>
-          <w:szCs w:val="21"/>
-          <w:shd w:val="clear" w:color="auto" w:fill="FFFFFF"/>
-        </w:rPr>
-      </w:pPr>
-      <w:r>
-        <w:rPr>
-          <w:rFonts w:ascii="Roboto" w:hAnsi="Roboto"/>
-          <w:sz w:val="21"/>
-          <w:szCs w:val="21"/>
-          <w:shd w:val="clear" w:color="auto" w:fill="FFFFFF"/>
-        </w:rPr>
-        <w:lastRenderedPageBreak/>
-        <w:drawing>
-          <wp:inline distT="0" distB="0" distL="0" distR="0" wp14:anchorId="68A8B4AB" wp14:editId="2B27E887">
-            <wp:extent cx="5420481" cy="4601217"/>
-            <wp:effectExtent l="0" t="0" r="8890" b="8890"/>
-            <wp:docPr id="162246586" name="Picture 1" descr="A screenshot of a computer program&#10;&#10;Description automatically generated"/>
-            <wp:cNvGraphicFramePr>
-              <a:graphicFrameLocks xmlns:a="http://schemas.openxmlformats.org/drawingml/2006/main" noChangeAspect="1"/>
-            </wp:cNvGraphicFramePr>
-            <a:graphic xmlns:a="http://schemas.openxmlformats.org/drawingml/2006/main">
-              <a:graphicData uri="http://schemas.openxmlformats.org/drawingml/2006/picture">
-                <pic:pic xmlns:pic="http://schemas.openxmlformats.org/drawingml/2006/picture">
-                  <pic:nvPicPr>
-                    <pic:cNvPr id="162246586" name="Picture 1" descr="A screenshot of a computer program&#10;&#10;Description automatically generated"/>
-                    <pic:cNvPicPr/>
-                  </pic:nvPicPr>
-                  <pic:blipFill>
-                    <a:blip r:embed="rId8"/>
-                    <a:stretch>
-                      <a:fillRect/>
-                    </a:stretch>
-                  </pic:blipFill>
-                  <pic:spPr>
-                    <a:xfrm>
-                      <a:off x="0" y="0"/>
-                      <a:ext cx="5420481" cy="4601217"/>
-                    </a:xfrm>
-                    <a:prstGeom prst="rect">
-                      <a:avLst/>
-                    </a:prstGeom>
-                  </pic:spPr>
-                </pic:pic>
-              </a:graphicData>
-            </a:graphic>
-          </wp:inline>
-        </w:drawing>
-      </w:r>
-    </w:p>
-    <w:p>
-      <w:pPr>
-        <w:pStyle w:val="ListParagraph"/>
-      </w:pPr>
-      <w:r>
-        <w:lastRenderedPageBreak/>
-        <w:drawing>
-          <wp:inline distT="0" distB="0" distL="0" distR="0" wp14:anchorId="4568FB7C" wp14:editId="617E1B43">
-            <wp:extent cx="5943600" cy="3674110"/>
-            <wp:effectExtent l="0" t="0" r="0" b="2540"/>
-            <wp:docPr id="619570838" name="Picture 1" descr="A screenshot of a computer program&#10;&#10;Description automatically generated"/>
-            <wp:cNvGraphicFramePr>
-              <a:graphicFrameLocks xmlns:a="http://schemas.openxmlformats.org/drawingml/2006/main" noChangeAspect="1"/>
-            </wp:cNvGraphicFramePr>
-            <a:graphic xmlns:a="http://schemas.openxmlformats.org/drawingml/2006/main">
-              <a:graphicData uri="http://schemas.openxmlformats.org/drawingml/2006/picture">
-                <pic:pic xmlns:pic="http://schemas.openxmlformats.org/drawingml/2006/picture">
-                  <pic:nvPicPr>
-                    <pic:cNvPr id="619570838" name="Picture 1" descr="A screenshot of a computer program&#10;&#10;Description automatically generated"/>
-                    <pic:cNvPicPr/>
-                  </pic:nvPicPr>
-                  <pic:blipFill>
-                    <a:blip r:embed="rId9"/>
-                    <a:stretch>
-                      <a:fillRect/>
-                    </a:stretch>
-                  </pic:blipFill>
-                  <pic:spPr>
-                    <a:xfrm>
-                      <a:off x="0" y="0"/>
-                      <a:ext cx="5943600" cy="3674110"/>
-                    </a:xfrm>
-                    <a:prstGeom prst="rect">
-                      <a:avLst/>
-                    </a:prstGeom>
-                  </pic:spPr>
-                </pic:pic>
-              </a:graphicData>
-            </a:graphic>
-          </wp:inline>
-        </w:drawing>
-      </w:r>
-    </w:p>
-    <w:p>
-      <w:pPr>
-        <w:pStyle w:val="ListParagraph"/>
-        <w:numPr>
-          <w:ilvl w:val="0"/>
-          <w:numId w:val="1"/>
-        </w:numPr>
-      </w:pPr>
-      <w:r>
-        <w:t>Cách sử dụng git diff</w:t>
-      </w:r>
-    </w:p>
-    <w:p>
-      <w:pPr>
-        <w:pStyle w:val="ListParagraph"/>
-        <w:numPr>
-          <w:ilvl w:val="0"/>
-          <w:numId w:val="1"/>
-        </w:numPr>
-      </w:pPr>
-      <w:r>
-        <w:t>Phân biệt pull và fetch</w:t>
-      </w:r>
-      <w:r>
-        <w:t>w</w:t>
+      <w:proofErr w:type="spellStart"/>
+      <w:r>
+        <w:t>Phân</w:t>
+      </w:r>
+      <w:proofErr w:type="spellEnd"/>
+      <w:r>
+        <w:t xml:space="preserve"> </w:t>
+      </w:r>
+      <w:proofErr w:type="spellStart"/>
+      <w:r>
+        <w:t>biệt</w:t>
+      </w:r>
+      <w:proofErr w:type="spellEnd"/>
+      <w:r>
+        <w:t xml:space="preserve"> pull </w:t>
+      </w:r>
+      <w:proofErr w:type="spellStart"/>
+      <w:r>
+        <w:t>và</w:t>
+      </w:r>
+      <w:proofErr w:type="spellEnd"/>
+      <w:r>
+        <w:t xml:space="preserve"> fetch</w:t>
       </w:r>
     </w:p>
     <w:sectPr>
@@ -429,6 +944,1424 @@
 <file path=word/numbering.xml><?xml version="1.0" encoding="utf-8"?>
 <w:numbering xmlns:wpc="http://schemas.microsoft.com/office/word/2010/wordprocessingCanvas" xmlns:cx="http://schemas.microsoft.com/office/drawing/2014/chartex" xmlns:cx1="http://schemas.microsoft.com/office/drawing/2015/9/8/chartex" xmlns:cx2="http://schemas.microsoft.com/office/drawing/2015/10/21/chartex" xmlns:cx3="http://schemas.microsoft.com/office/drawing/2016/5/9/chartex" xmlns:cx4="http://schemas.microsoft.com/office/drawing/2016/5/10/chartex" xmlns:cx5="http://schemas.microsoft.com/office/drawing/2016/5/11/chartex" xmlns:cx6="http://schemas.microsoft.com/office/drawing/2016/5/12/chartex" xmlns:cx7="http://schemas.microsoft.com/office/drawing/2016/5/13/chartex" xmlns:cx8="http://schemas.microsoft.com/office/drawing/2016/5/14/chartex" xmlns:mc="http://schemas.openxmlformats.org/markup-compatibility/2006" xmlns:aink="http://schemas.microsoft.com/office/drawing/2016/ink" xmlns:am3d="http://schemas.microsoft.com/office/drawing/2017/model3d" xmlns:o="urn:schemas-microsoft-com:office:office" xmlns:oel="http://schemas.microsoft.com/office/2019/extlst" xmlns:r="http://schemas.openxmlformats.org/officeDocument/2006/relationships" xmlns:m="http://schemas.openxmlformats.org/officeDocument/2006/math" xmlns:v="urn:schemas-microsoft-com:vml" xmlns:wp14="http://schemas.microsoft.com/office/word/2010/wordprocessingDrawing" xmlns:wp="http://schemas.openxmlformats.org/drawingml/2006/wordprocessingDrawing" xmlns:w10="urn:schemas-microsoft-com:office:word" xmlns:w="http://schemas.openxmlformats.org/wordprocessingml/2006/main" xmlns:w14="http://schemas.microsoft.com/office/word/2010/wordml" xmlns:w15="http://schemas.microsoft.com/office/word/2012/wordml" xmlns:w16cex="http://schemas.microsoft.com/office/word/2018/wordml/cex" xmlns:w16cid="http://schemas.microsoft.com/office/word/2016/wordml/cid" xmlns:w16="http://schemas.microsoft.com/office/word/2018/wordml" xmlns:w16du="http://schemas.microsoft.com/office/word/2023/wordml/word16du" xmlns:w16sdtdh="http://schemas.microsoft.com/office/word/2020/wordml/sdtdatahash" xmlns:w16se="http://schemas.microsoft.com/office/word/2015/wordml/symex" xmlns:wpg="http://schemas.microsoft.com/office/word/2010/wordprocessingGroup" xmlns:wpi="http://schemas.microsoft.com/office/word/2010/wordprocessingInk" xmlns:wne="http://schemas.microsoft.com/office/word/2006/wordml" xmlns:wps="http://schemas.microsoft.com/office/word/2010/wordprocessingShape" mc:Ignorable="w14 w15 w16se w16cid w16 w16cex w16sdtdh wp14">
   <w:abstractNum w:abstractNumId="0" w15:restartNumberingAfterBreak="0">
+    <w:nsid w:val="076A17C3"/>
+    <w:multiLevelType w:val="multilevel"/>
+    <w:tmpl w:val="B23C3EE2"/>
+    <w:lvl w:ilvl="0">
+      <w:start w:val="1"/>
+      <w:numFmt w:val="bullet"/>
+      <w:lvlText w:val=""/>
+      <w:lvlJc w:val="left"/>
+      <w:pPr>
+        <w:tabs>
+          <w:tab w:val="num" w:pos="720"/>
+        </w:tabs>
+        <w:ind w:left="720" w:hanging="360"/>
+      </w:pPr>
+      <w:rPr>
+        <w:rFonts w:ascii="Symbol" w:hAnsi="Symbol" w:hint="default"/>
+        <w:sz w:val="20"/>
+      </w:rPr>
+    </w:lvl>
+    <w:lvl w:ilvl="1" w:tentative="1">
+      <w:start w:val="1"/>
+      <w:numFmt w:val="bullet"/>
+      <w:lvlText w:val="o"/>
+      <w:lvlJc w:val="left"/>
+      <w:pPr>
+        <w:tabs>
+          <w:tab w:val="num" w:pos="1440"/>
+        </w:tabs>
+        <w:ind w:left="1440" w:hanging="360"/>
+      </w:pPr>
+      <w:rPr>
+        <w:rFonts w:ascii="Courier New" w:hAnsi="Courier New" w:hint="default"/>
+        <w:sz w:val="20"/>
+      </w:rPr>
+    </w:lvl>
+    <w:lvl w:ilvl="2" w:tentative="1">
+      <w:start w:val="1"/>
+      <w:numFmt w:val="bullet"/>
+      <w:lvlText w:val=""/>
+      <w:lvlJc w:val="left"/>
+      <w:pPr>
+        <w:tabs>
+          <w:tab w:val="num" w:pos="2160"/>
+        </w:tabs>
+        <w:ind w:left="2160" w:hanging="360"/>
+      </w:pPr>
+      <w:rPr>
+        <w:rFonts w:ascii="Wingdings" w:hAnsi="Wingdings" w:hint="default"/>
+        <w:sz w:val="20"/>
+      </w:rPr>
+    </w:lvl>
+    <w:lvl w:ilvl="3" w:tentative="1">
+      <w:start w:val="1"/>
+      <w:numFmt w:val="bullet"/>
+      <w:lvlText w:val=""/>
+      <w:lvlJc w:val="left"/>
+      <w:pPr>
+        <w:tabs>
+          <w:tab w:val="num" w:pos="2880"/>
+        </w:tabs>
+        <w:ind w:left="2880" w:hanging="360"/>
+      </w:pPr>
+      <w:rPr>
+        <w:rFonts w:ascii="Wingdings" w:hAnsi="Wingdings" w:hint="default"/>
+        <w:sz w:val="20"/>
+      </w:rPr>
+    </w:lvl>
+    <w:lvl w:ilvl="4" w:tentative="1">
+      <w:start w:val="1"/>
+      <w:numFmt w:val="bullet"/>
+      <w:lvlText w:val=""/>
+      <w:lvlJc w:val="left"/>
+      <w:pPr>
+        <w:tabs>
+          <w:tab w:val="num" w:pos="3600"/>
+        </w:tabs>
+        <w:ind w:left="3600" w:hanging="360"/>
+      </w:pPr>
+      <w:rPr>
+        <w:rFonts w:ascii="Wingdings" w:hAnsi="Wingdings" w:hint="default"/>
+        <w:sz w:val="20"/>
+      </w:rPr>
+    </w:lvl>
+    <w:lvl w:ilvl="5" w:tentative="1">
+      <w:start w:val="1"/>
+      <w:numFmt w:val="bullet"/>
+      <w:lvlText w:val=""/>
+      <w:lvlJc w:val="left"/>
+      <w:pPr>
+        <w:tabs>
+          <w:tab w:val="num" w:pos="4320"/>
+        </w:tabs>
+        <w:ind w:left="4320" w:hanging="360"/>
+      </w:pPr>
+      <w:rPr>
+        <w:rFonts w:ascii="Wingdings" w:hAnsi="Wingdings" w:hint="default"/>
+        <w:sz w:val="20"/>
+      </w:rPr>
+    </w:lvl>
+    <w:lvl w:ilvl="6" w:tentative="1">
+      <w:start w:val="1"/>
+      <w:numFmt w:val="bullet"/>
+      <w:lvlText w:val=""/>
+      <w:lvlJc w:val="left"/>
+      <w:pPr>
+        <w:tabs>
+          <w:tab w:val="num" w:pos="5040"/>
+        </w:tabs>
+        <w:ind w:left="5040" w:hanging="360"/>
+      </w:pPr>
+      <w:rPr>
+        <w:rFonts w:ascii="Wingdings" w:hAnsi="Wingdings" w:hint="default"/>
+        <w:sz w:val="20"/>
+      </w:rPr>
+    </w:lvl>
+    <w:lvl w:ilvl="7" w:tentative="1">
+      <w:start w:val="1"/>
+      <w:numFmt w:val="bullet"/>
+      <w:lvlText w:val=""/>
+      <w:lvlJc w:val="left"/>
+      <w:pPr>
+        <w:tabs>
+          <w:tab w:val="num" w:pos="5760"/>
+        </w:tabs>
+        <w:ind w:left="5760" w:hanging="360"/>
+      </w:pPr>
+      <w:rPr>
+        <w:rFonts w:ascii="Wingdings" w:hAnsi="Wingdings" w:hint="default"/>
+        <w:sz w:val="20"/>
+      </w:rPr>
+    </w:lvl>
+    <w:lvl w:ilvl="8" w:tentative="1">
+      <w:start w:val="1"/>
+      <w:numFmt w:val="bullet"/>
+      <w:lvlText w:val=""/>
+      <w:lvlJc w:val="left"/>
+      <w:pPr>
+        <w:tabs>
+          <w:tab w:val="num" w:pos="6480"/>
+        </w:tabs>
+        <w:ind w:left="6480" w:hanging="360"/>
+      </w:pPr>
+      <w:rPr>
+        <w:rFonts w:ascii="Wingdings" w:hAnsi="Wingdings" w:hint="default"/>
+        <w:sz w:val="20"/>
+      </w:rPr>
+    </w:lvl>
+  </w:abstractNum>
+  <w:abstractNum w:abstractNumId="1" w15:restartNumberingAfterBreak="0">
+    <w:nsid w:val="1B96032E"/>
+    <w:multiLevelType w:val="multilevel"/>
+    <w:tmpl w:val="329298D2"/>
+    <w:lvl w:ilvl="0">
+      <w:start w:val="1"/>
+      <w:numFmt w:val="decimal"/>
+      <w:lvlText w:val="%1."/>
+      <w:lvlJc w:val="left"/>
+      <w:pPr>
+        <w:tabs>
+          <w:tab w:val="num" w:pos="720"/>
+        </w:tabs>
+        <w:ind w:left="720" w:hanging="360"/>
+      </w:pPr>
+    </w:lvl>
+    <w:lvl w:ilvl="1" w:tentative="1">
+      <w:start w:val="1"/>
+      <w:numFmt w:val="decimal"/>
+      <w:lvlText w:val="%2."/>
+      <w:lvlJc w:val="left"/>
+      <w:pPr>
+        <w:tabs>
+          <w:tab w:val="num" w:pos="1440"/>
+        </w:tabs>
+        <w:ind w:left="1440" w:hanging="360"/>
+      </w:pPr>
+    </w:lvl>
+    <w:lvl w:ilvl="2" w:tentative="1">
+      <w:start w:val="1"/>
+      <w:numFmt w:val="decimal"/>
+      <w:lvlText w:val="%3."/>
+      <w:lvlJc w:val="left"/>
+      <w:pPr>
+        <w:tabs>
+          <w:tab w:val="num" w:pos="2160"/>
+        </w:tabs>
+        <w:ind w:left="2160" w:hanging="360"/>
+      </w:pPr>
+    </w:lvl>
+    <w:lvl w:ilvl="3" w:tentative="1">
+      <w:start w:val="1"/>
+      <w:numFmt w:val="decimal"/>
+      <w:lvlText w:val="%4."/>
+      <w:lvlJc w:val="left"/>
+      <w:pPr>
+        <w:tabs>
+          <w:tab w:val="num" w:pos="2880"/>
+        </w:tabs>
+        <w:ind w:left="2880" w:hanging="360"/>
+      </w:pPr>
+    </w:lvl>
+    <w:lvl w:ilvl="4" w:tentative="1">
+      <w:start w:val="1"/>
+      <w:numFmt w:val="decimal"/>
+      <w:lvlText w:val="%5."/>
+      <w:lvlJc w:val="left"/>
+      <w:pPr>
+        <w:tabs>
+          <w:tab w:val="num" w:pos="3600"/>
+        </w:tabs>
+        <w:ind w:left="3600" w:hanging="360"/>
+      </w:pPr>
+    </w:lvl>
+    <w:lvl w:ilvl="5" w:tentative="1">
+      <w:start w:val="1"/>
+      <w:numFmt w:val="decimal"/>
+      <w:lvlText w:val="%6."/>
+      <w:lvlJc w:val="left"/>
+      <w:pPr>
+        <w:tabs>
+          <w:tab w:val="num" w:pos="4320"/>
+        </w:tabs>
+        <w:ind w:left="4320" w:hanging="360"/>
+      </w:pPr>
+    </w:lvl>
+    <w:lvl w:ilvl="6" w:tentative="1">
+      <w:start w:val="1"/>
+      <w:numFmt w:val="decimal"/>
+      <w:lvlText w:val="%7."/>
+      <w:lvlJc w:val="left"/>
+      <w:pPr>
+        <w:tabs>
+          <w:tab w:val="num" w:pos="5040"/>
+        </w:tabs>
+        <w:ind w:left="5040" w:hanging="360"/>
+      </w:pPr>
+    </w:lvl>
+    <w:lvl w:ilvl="7" w:tentative="1">
+      <w:start w:val="1"/>
+      <w:numFmt w:val="decimal"/>
+      <w:lvlText w:val="%8."/>
+      <w:lvlJc w:val="left"/>
+      <w:pPr>
+        <w:tabs>
+          <w:tab w:val="num" w:pos="5760"/>
+        </w:tabs>
+        <w:ind w:left="5760" w:hanging="360"/>
+      </w:pPr>
+    </w:lvl>
+    <w:lvl w:ilvl="8" w:tentative="1">
+      <w:start w:val="1"/>
+      <w:numFmt w:val="decimal"/>
+      <w:lvlText w:val="%9."/>
+      <w:lvlJc w:val="left"/>
+      <w:pPr>
+        <w:tabs>
+          <w:tab w:val="num" w:pos="6480"/>
+        </w:tabs>
+        <w:ind w:left="6480" w:hanging="360"/>
+      </w:pPr>
+    </w:lvl>
+  </w:abstractNum>
+  <w:abstractNum w:abstractNumId="2" w15:restartNumberingAfterBreak="0">
+    <w:nsid w:val="24C70F59"/>
+    <w:multiLevelType w:val="multilevel"/>
+    <w:tmpl w:val="06EE49BA"/>
+    <w:lvl w:ilvl="0">
+      <w:start w:val="1"/>
+      <w:numFmt w:val="bullet"/>
+      <w:lvlText w:val=""/>
+      <w:lvlJc w:val="left"/>
+      <w:pPr>
+        <w:tabs>
+          <w:tab w:val="num" w:pos="720"/>
+        </w:tabs>
+        <w:ind w:left="720" w:hanging="360"/>
+      </w:pPr>
+      <w:rPr>
+        <w:rFonts w:ascii="Symbol" w:hAnsi="Symbol" w:hint="default"/>
+        <w:sz w:val="20"/>
+      </w:rPr>
+    </w:lvl>
+    <w:lvl w:ilvl="1" w:tentative="1">
+      <w:start w:val="1"/>
+      <w:numFmt w:val="bullet"/>
+      <w:lvlText w:val="o"/>
+      <w:lvlJc w:val="left"/>
+      <w:pPr>
+        <w:tabs>
+          <w:tab w:val="num" w:pos="1440"/>
+        </w:tabs>
+        <w:ind w:left="1440" w:hanging="360"/>
+      </w:pPr>
+      <w:rPr>
+        <w:rFonts w:ascii="Courier New" w:hAnsi="Courier New" w:hint="default"/>
+        <w:sz w:val="20"/>
+      </w:rPr>
+    </w:lvl>
+    <w:lvl w:ilvl="2" w:tentative="1">
+      <w:start w:val="1"/>
+      <w:numFmt w:val="bullet"/>
+      <w:lvlText w:val=""/>
+      <w:lvlJc w:val="left"/>
+      <w:pPr>
+        <w:tabs>
+          <w:tab w:val="num" w:pos="2160"/>
+        </w:tabs>
+        <w:ind w:left="2160" w:hanging="360"/>
+      </w:pPr>
+      <w:rPr>
+        <w:rFonts w:ascii="Wingdings" w:hAnsi="Wingdings" w:hint="default"/>
+        <w:sz w:val="20"/>
+      </w:rPr>
+    </w:lvl>
+    <w:lvl w:ilvl="3" w:tentative="1">
+      <w:start w:val="1"/>
+      <w:numFmt w:val="bullet"/>
+      <w:lvlText w:val=""/>
+      <w:lvlJc w:val="left"/>
+      <w:pPr>
+        <w:tabs>
+          <w:tab w:val="num" w:pos="2880"/>
+        </w:tabs>
+        <w:ind w:left="2880" w:hanging="360"/>
+      </w:pPr>
+      <w:rPr>
+        <w:rFonts w:ascii="Wingdings" w:hAnsi="Wingdings" w:hint="default"/>
+        <w:sz w:val="20"/>
+      </w:rPr>
+    </w:lvl>
+    <w:lvl w:ilvl="4" w:tentative="1">
+      <w:start w:val="1"/>
+      <w:numFmt w:val="bullet"/>
+      <w:lvlText w:val=""/>
+      <w:lvlJc w:val="left"/>
+      <w:pPr>
+        <w:tabs>
+          <w:tab w:val="num" w:pos="3600"/>
+        </w:tabs>
+        <w:ind w:left="3600" w:hanging="360"/>
+      </w:pPr>
+      <w:rPr>
+        <w:rFonts w:ascii="Wingdings" w:hAnsi="Wingdings" w:hint="default"/>
+        <w:sz w:val="20"/>
+      </w:rPr>
+    </w:lvl>
+    <w:lvl w:ilvl="5" w:tentative="1">
+      <w:start w:val="1"/>
+      <w:numFmt w:val="bullet"/>
+      <w:lvlText w:val=""/>
+      <w:lvlJc w:val="left"/>
+      <w:pPr>
+        <w:tabs>
+          <w:tab w:val="num" w:pos="4320"/>
+        </w:tabs>
+        <w:ind w:left="4320" w:hanging="360"/>
+      </w:pPr>
+      <w:rPr>
+        <w:rFonts w:ascii="Wingdings" w:hAnsi="Wingdings" w:hint="default"/>
+        <w:sz w:val="20"/>
+      </w:rPr>
+    </w:lvl>
+    <w:lvl w:ilvl="6" w:tentative="1">
+      <w:start w:val="1"/>
+      <w:numFmt w:val="bullet"/>
+      <w:lvlText w:val=""/>
+      <w:lvlJc w:val="left"/>
+      <w:pPr>
+        <w:tabs>
+          <w:tab w:val="num" w:pos="5040"/>
+        </w:tabs>
+        <w:ind w:left="5040" w:hanging="360"/>
+      </w:pPr>
+      <w:rPr>
+        <w:rFonts w:ascii="Wingdings" w:hAnsi="Wingdings" w:hint="default"/>
+        <w:sz w:val="20"/>
+      </w:rPr>
+    </w:lvl>
+    <w:lvl w:ilvl="7" w:tentative="1">
+      <w:start w:val="1"/>
+      <w:numFmt w:val="bullet"/>
+      <w:lvlText w:val=""/>
+      <w:lvlJc w:val="left"/>
+      <w:pPr>
+        <w:tabs>
+          <w:tab w:val="num" w:pos="5760"/>
+        </w:tabs>
+        <w:ind w:left="5760" w:hanging="360"/>
+      </w:pPr>
+      <w:rPr>
+        <w:rFonts w:ascii="Wingdings" w:hAnsi="Wingdings" w:hint="default"/>
+        <w:sz w:val="20"/>
+      </w:rPr>
+    </w:lvl>
+    <w:lvl w:ilvl="8" w:tentative="1">
+      <w:start w:val="1"/>
+      <w:numFmt w:val="bullet"/>
+      <w:lvlText w:val=""/>
+      <w:lvlJc w:val="left"/>
+      <w:pPr>
+        <w:tabs>
+          <w:tab w:val="num" w:pos="6480"/>
+        </w:tabs>
+        <w:ind w:left="6480" w:hanging="360"/>
+      </w:pPr>
+      <w:rPr>
+        <w:rFonts w:ascii="Wingdings" w:hAnsi="Wingdings" w:hint="default"/>
+        <w:sz w:val="20"/>
+      </w:rPr>
+    </w:lvl>
+  </w:abstractNum>
+  <w:abstractNum w:abstractNumId="3" w15:restartNumberingAfterBreak="0">
+    <w:nsid w:val="293E5896"/>
+    <w:multiLevelType w:val="multilevel"/>
+    <w:tmpl w:val="977E5626"/>
+    <w:lvl w:ilvl="0">
+      <w:start w:val="1"/>
+      <w:numFmt w:val="bullet"/>
+      <w:lvlText w:val=""/>
+      <w:lvlJc w:val="left"/>
+      <w:pPr>
+        <w:tabs>
+          <w:tab w:val="num" w:pos="720"/>
+        </w:tabs>
+        <w:ind w:left="720" w:hanging="360"/>
+      </w:pPr>
+      <w:rPr>
+        <w:rFonts w:ascii="Symbol" w:hAnsi="Symbol" w:hint="default"/>
+        <w:sz w:val="20"/>
+      </w:rPr>
+    </w:lvl>
+    <w:lvl w:ilvl="1" w:tentative="1">
+      <w:start w:val="1"/>
+      <w:numFmt w:val="bullet"/>
+      <w:lvlText w:val="o"/>
+      <w:lvlJc w:val="left"/>
+      <w:pPr>
+        <w:tabs>
+          <w:tab w:val="num" w:pos="1440"/>
+        </w:tabs>
+        <w:ind w:left="1440" w:hanging="360"/>
+      </w:pPr>
+      <w:rPr>
+        <w:rFonts w:ascii="Courier New" w:hAnsi="Courier New" w:hint="default"/>
+        <w:sz w:val="20"/>
+      </w:rPr>
+    </w:lvl>
+    <w:lvl w:ilvl="2" w:tentative="1">
+      <w:start w:val="1"/>
+      <w:numFmt w:val="bullet"/>
+      <w:lvlText w:val=""/>
+      <w:lvlJc w:val="left"/>
+      <w:pPr>
+        <w:tabs>
+          <w:tab w:val="num" w:pos="2160"/>
+        </w:tabs>
+        <w:ind w:left="2160" w:hanging="360"/>
+      </w:pPr>
+      <w:rPr>
+        <w:rFonts w:ascii="Wingdings" w:hAnsi="Wingdings" w:hint="default"/>
+        <w:sz w:val="20"/>
+      </w:rPr>
+    </w:lvl>
+    <w:lvl w:ilvl="3" w:tentative="1">
+      <w:start w:val="1"/>
+      <w:numFmt w:val="bullet"/>
+      <w:lvlText w:val=""/>
+      <w:lvlJc w:val="left"/>
+      <w:pPr>
+        <w:tabs>
+          <w:tab w:val="num" w:pos="2880"/>
+        </w:tabs>
+        <w:ind w:left="2880" w:hanging="360"/>
+      </w:pPr>
+      <w:rPr>
+        <w:rFonts w:ascii="Wingdings" w:hAnsi="Wingdings" w:hint="default"/>
+        <w:sz w:val="20"/>
+      </w:rPr>
+    </w:lvl>
+    <w:lvl w:ilvl="4" w:tentative="1">
+      <w:start w:val="1"/>
+      <w:numFmt w:val="bullet"/>
+      <w:lvlText w:val=""/>
+      <w:lvlJc w:val="left"/>
+      <w:pPr>
+        <w:tabs>
+          <w:tab w:val="num" w:pos="3600"/>
+        </w:tabs>
+        <w:ind w:left="3600" w:hanging="360"/>
+      </w:pPr>
+      <w:rPr>
+        <w:rFonts w:ascii="Wingdings" w:hAnsi="Wingdings" w:hint="default"/>
+        <w:sz w:val="20"/>
+      </w:rPr>
+    </w:lvl>
+    <w:lvl w:ilvl="5" w:tentative="1">
+      <w:start w:val="1"/>
+      <w:numFmt w:val="bullet"/>
+      <w:lvlText w:val=""/>
+      <w:lvlJc w:val="left"/>
+      <w:pPr>
+        <w:tabs>
+          <w:tab w:val="num" w:pos="4320"/>
+        </w:tabs>
+        <w:ind w:left="4320" w:hanging="360"/>
+      </w:pPr>
+      <w:rPr>
+        <w:rFonts w:ascii="Wingdings" w:hAnsi="Wingdings" w:hint="default"/>
+        <w:sz w:val="20"/>
+      </w:rPr>
+    </w:lvl>
+    <w:lvl w:ilvl="6" w:tentative="1">
+      <w:start w:val="1"/>
+      <w:numFmt w:val="bullet"/>
+      <w:lvlText w:val=""/>
+      <w:lvlJc w:val="left"/>
+      <w:pPr>
+        <w:tabs>
+          <w:tab w:val="num" w:pos="5040"/>
+        </w:tabs>
+        <w:ind w:left="5040" w:hanging="360"/>
+      </w:pPr>
+      <w:rPr>
+        <w:rFonts w:ascii="Wingdings" w:hAnsi="Wingdings" w:hint="default"/>
+        <w:sz w:val="20"/>
+      </w:rPr>
+    </w:lvl>
+    <w:lvl w:ilvl="7" w:tentative="1">
+      <w:start w:val="1"/>
+      <w:numFmt w:val="bullet"/>
+      <w:lvlText w:val=""/>
+      <w:lvlJc w:val="left"/>
+      <w:pPr>
+        <w:tabs>
+          <w:tab w:val="num" w:pos="5760"/>
+        </w:tabs>
+        <w:ind w:left="5760" w:hanging="360"/>
+      </w:pPr>
+      <w:rPr>
+        <w:rFonts w:ascii="Wingdings" w:hAnsi="Wingdings" w:hint="default"/>
+        <w:sz w:val="20"/>
+      </w:rPr>
+    </w:lvl>
+    <w:lvl w:ilvl="8" w:tentative="1">
+      <w:start w:val="1"/>
+      <w:numFmt w:val="bullet"/>
+      <w:lvlText w:val=""/>
+      <w:lvlJc w:val="left"/>
+      <w:pPr>
+        <w:tabs>
+          <w:tab w:val="num" w:pos="6480"/>
+        </w:tabs>
+        <w:ind w:left="6480" w:hanging="360"/>
+      </w:pPr>
+      <w:rPr>
+        <w:rFonts w:ascii="Wingdings" w:hAnsi="Wingdings" w:hint="default"/>
+        <w:sz w:val="20"/>
+      </w:rPr>
+    </w:lvl>
+  </w:abstractNum>
+  <w:abstractNum w:abstractNumId="4" w15:restartNumberingAfterBreak="0">
+    <w:nsid w:val="3AD40CD4"/>
+    <w:multiLevelType w:val="multilevel"/>
+    <w:tmpl w:val="98520BE2"/>
+    <w:lvl w:ilvl="0">
+      <w:start w:val="1"/>
+      <w:numFmt w:val="decimal"/>
+      <w:lvlText w:val="%1."/>
+      <w:lvlJc w:val="left"/>
+      <w:pPr>
+        <w:tabs>
+          <w:tab w:val="num" w:pos="720"/>
+        </w:tabs>
+        <w:ind w:left="720" w:hanging="360"/>
+      </w:pPr>
+    </w:lvl>
+    <w:lvl w:ilvl="1" w:tentative="1">
+      <w:start w:val="1"/>
+      <w:numFmt w:val="decimal"/>
+      <w:lvlText w:val="%2."/>
+      <w:lvlJc w:val="left"/>
+      <w:pPr>
+        <w:tabs>
+          <w:tab w:val="num" w:pos="1440"/>
+        </w:tabs>
+        <w:ind w:left="1440" w:hanging="360"/>
+      </w:pPr>
+    </w:lvl>
+    <w:lvl w:ilvl="2" w:tentative="1">
+      <w:start w:val="1"/>
+      <w:numFmt w:val="decimal"/>
+      <w:lvlText w:val="%3."/>
+      <w:lvlJc w:val="left"/>
+      <w:pPr>
+        <w:tabs>
+          <w:tab w:val="num" w:pos="2160"/>
+        </w:tabs>
+        <w:ind w:left="2160" w:hanging="360"/>
+      </w:pPr>
+    </w:lvl>
+    <w:lvl w:ilvl="3" w:tentative="1">
+      <w:start w:val="1"/>
+      <w:numFmt w:val="decimal"/>
+      <w:lvlText w:val="%4."/>
+      <w:lvlJc w:val="left"/>
+      <w:pPr>
+        <w:tabs>
+          <w:tab w:val="num" w:pos="2880"/>
+        </w:tabs>
+        <w:ind w:left="2880" w:hanging="360"/>
+      </w:pPr>
+    </w:lvl>
+    <w:lvl w:ilvl="4" w:tentative="1">
+      <w:start w:val="1"/>
+      <w:numFmt w:val="decimal"/>
+      <w:lvlText w:val="%5."/>
+      <w:lvlJc w:val="left"/>
+      <w:pPr>
+        <w:tabs>
+          <w:tab w:val="num" w:pos="3600"/>
+        </w:tabs>
+        <w:ind w:left="3600" w:hanging="360"/>
+      </w:pPr>
+    </w:lvl>
+    <w:lvl w:ilvl="5" w:tentative="1">
+      <w:start w:val="1"/>
+      <w:numFmt w:val="decimal"/>
+      <w:lvlText w:val="%6."/>
+      <w:lvlJc w:val="left"/>
+      <w:pPr>
+        <w:tabs>
+          <w:tab w:val="num" w:pos="4320"/>
+        </w:tabs>
+        <w:ind w:left="4320" w:hanging="360"/>
+      </w:pPr>
+    </w:lvl>
+    <w:lvl w:ilvl="6" w:tentative="1">
+      <w:start w:val="1"/>
+      <w:numFmt w:val="decimal"/>
+      <w:lvlText w:val="%7."/>
+      <w:lvlJc w:val="left"/>
+      <w:pPr>
+        <w:tabs>
+          <w:tab w:val="num" w:pos="5040"/>
+        </w:tabs>
+        <w:ind w:left="5040" w:hanging="360"/>
+      </w:pPr>
+    </w:lvl>
+    <w:lvl w:ilvl="7" w:tentative="1">
+      <w:start w:val="1"/>
+      <w:numFmt w:val="decimal"/>
+      <w:lvlText w:val="%8."/>
+      <w:lvlJc w:val="left"/>
+      <w:pPr>
+        <w:tabs>
+          <w:tab w:val="num" w:pos="5760"/>
+        </w:tabs>
+        <w:ind w:left="5760" w:hanging="360"/>
+      </w:pPr>
+    </w:lvl>
+    <w:lvl w:ilvl="8" w:tentative="1">
+      <w:start w:val="1"/>
+      <w:numFmt w:val="decimal"/>
+      <w:lvlText w:val="%9."/>
+      <w:lvlJc w:val="left"/>
+      <w:pPr>
+        <w:tabs>
+          <w:tab w:val="num" w:pos="6480"/>
+        </w:tabs>
+        <w:ind w:left="6480" w:hanging="360"/>
+      </w:pPr>
+    </w:lvl>
+  </w:abstractNum>
+  <w:abstractNum w:abstractNumId="5" w15:restartNumberingAfterBreak="0">
+    <w:nsid w:val="3BC8374B"/>
+    <w:multiLevelType w:val="multilevel"/>
+    <w:tmpl w:val="FD66C326"/>
+    <w:lvl w:ilvl="0">
+      <w:start w:val="1"/>
+      <w:numFmt w:val="bullet"/>
+      <w:lvlText w:val=""/>
+      <w:lvlJc w:val="left"/>
+      <w:pPr>
+        <w:tabs>
+          <w:tab w:val="num" w:pos="720"/>
+        </w:tabs>
+        <w:ind w:left="720" w:hanging="360"/>
+      </w:pPr>
+      <w:rPr>
+        <w:rFonts w:ascii="Symbol" w:hAnsi="Symbol" w:hint="default"/>
+        <w:sz w:val="20"/>
+      </w:rPr>
+    </w:lvl>
+    <w:lvl w:ilvl="1" w:tentative="1">
+      <w:start w:val="1"/>
+      <w:numFmt w:val="bullet"/>
+      <w:lvlText w:val="o"/>
+      <w:lvlJc w:val="left"/>
+      <w:pPr>
+        <w:tabs>
+          <w:tab w:val="num" w:pos="1440"/>
+        </w:tabs>
+        <w:ind w:left="1440" w:hanging="360"/>
+      </w:pPr>
+      <w:rPr>
+        <w:rFonts w:ascii="Courier New" w:hAnsi="Courier New" w:hint="default"/>
+        <w:sz w:val="20"/>
+      </w:rPr>
+    </w:lvl>
+    <w:lvl w:ilvl="2" w:tentative="1">
+      <w:start w:val="1"/>
+      <w:numFmt w:val="bullet"/>
+      <w:lvlText w:val=""/>
+      <w:lvlJc w:val="left"/>
+      <w:pPr>
+        <w:tabs>
+          <w:tab w:val="num" w:pos="2160"/>
+        </w:tabs>
+        <w:ind w:left="2160" w:hanging="360"/>
+      </w:pPr>
+      <w:rPr>
+        <w:rFonts w:ascii="Wingdings" w:hAnsi="Wingdings" w:hint="default"/>
+        <w:sz w:val="20"/>
+      </w:rPr>
+    </w:lvl>
+    <w:lvl w:ilvl="3" w:tentative="1">
+      <w:start w:val="1"/>
+      <w:numFmt w:val="bullet"/>
+      <w:lvlText w:val=""/>
+      <w:lvlJc w:val="left"/>
+      <w:pPr>
+        <w:tabs>
+          <w:tab w:val="num" w:pos="2880"/>
+        </w:tabs>
+        <w:ind w:left="2880" w:hanging="360"/>
+      </w:pPr>
+      <w:rPr>
+        <w:rFonts w:ascii="Wingdings" w:hAnsi="Wingdings" w:hint="default"/>
+        <w:sz w:val="20"/>
+      </w:rPr>
+    </w:lvl>
+    <w:lvl w:ilvl="4" w:tentative="1">
+      <w:start w:val="1"/>
+      <w:numFmt w:val="bullet"/>
+      <w:lvlText w:val=""/>
+      <w:lvlJc w:val="left"/>
+      <w:pPr>
+        <w:tabs>
+          <w:tab w:val="num" w:pos="3600"/>
+        </w:tabs>
+        <w:ind w:left="3600" w:hanging="360"/>
+      </w:pPr>
+      <w:rPr>
+        <w:rFonts w:ascii="Wingdings" w:hAnsi="Wingdings" w:hint="default"/>
+        <w:sz w:val="20"/>
+      </w:rPr>
+    </w:lvl>
+    <w:lvl w:ilvl="5" w:tentative="1">
+      <w:start w:val="1"/>
+      <w:numFmt w:val="bullet"/>
+      <w:lvlText w:val=""/>
+      <w:lvlJc w:val="left"/>
+      <w:pPr>
+        <w:tabs>
+          <w:tab w:val="num" w:pos="4320"/>
+        </w:tabs>
+        <w:ind w:left="4320" w:hanging="360"/>
+      </w:pPr>
+      <w:rPr>
+        <w:rFonts w:ascii="Wingdings" w:hAnsi="Wingdings" w:hint="default"/>
+        <w:sz w:val="20"/>
+      </w:rPr>
+    </w:lvl>
+    <w:lvl w:ilvl="6" w:tentative="1">
+      <w:start w:val="1"/>
+      <w:numFmt w:val="bullet"/>
+      <w:lvlText w:val=""/>
+      <w:lvlJc w:val="left"/>
+      <w:pPr>
+        <w:tabs>
+          <w:tab w:val="num" w:pos="5040"/>
+        </w:tabs>
+        <w:ind w:left="5040" w:hanging="360"/>
+      </w:pPr>
+      <w:rPr>
+        <w:rFonts w:ascii="Wingdings" w:hAnsi="Wingdings" w:hint="default"/>
+        <w:sz w:val="20"/>
+      </w:rPr>
+    </w:lvl>
+    <w:lvl w:ilvl="7" w:tentative="1">
+      <w:start w:val="1"/>
+      <w:numFmt w:val="bullet"/>
+      <w:lvlText w:val=""/>
+      <w:lvlJc w:val="left"/>
+      <w:pPr>
+        <w:tabs>
+          <w:tab w:val="num" w:pos="5760"/>
+        </w:tabs>
+        <w:ind w:left="5760" w:hanging="360"/>
+      </w:pPr>
+      <w:rPr>
+        <w:rFonts w:ascii="Wingdings" w:hAnsi="Wingdings" w:hint="default"/>
+        <w:sz w:val="20"/>
+      </w:rPr>
+    </w:lvl>
+    <w:lvl w:ilvl="8" w:tentative="1">
+      <w:start w:val="1"/>
+      <w:numFmt w:val="bullet"/>
+      <w:lvlText w:val=""/>
+      <w:lvlJc w:val="left"/>
+      <w:pPr>
+        <w:tabs>
+          <w:tab w:val="num" w:pos="6480"/>
+        </w:tabs>
+        <w:ind w:left="6480" w:hanging="360"/>
+      </w:pPr>
+      <w:rPr>
+        <w:rFonts w:ascii="Wingdings" w:hAnsi="Wingdings" w:hint="default"/>
+        <w:sz w:val="20"/>
+      </w:rPr>
+    </w:lvl>
+  </w:abstractNum>
+  <w:abstractNum w:abstractNumId="6" w15:restartNumberingAfterBreak="0">
+    <w:nsid w:val="4C465B40"/>
+    <w:multiLevelType w:val="multilevel"/>
+    <w:tmpl w:val="BECE71A0"/>
+    <w:lvl w:ilvl="0">
+      <w:start w:val="1"/>
+      <w:numFmt w:val="bullet"/>
+      <w:lvlText w:val=""/>
+      <w:lvlJc w:val="left"/>
+      <w:pPr>
+        <w:tabs>
+          <w:tab w:val="num" w:pos="720"/>
+        </w:tabs>
+        <w:ind w:left="720" w:hanging="360"/>
+      </w:pPr>
+      <w:rPr>
+        <w:rFonts w:ascii="Symbol" w:hAnsi="Symbol" w:hint="default"/>
+        <w:sz w:val="20"/>
+      </w:rPr>
+    </w:lvl>
+    <w:lvl w:ilvl="1" w:tentative="1">
+      <w:start w:val="1"/>
+      <w:numFmt w:val="bullet"/>
+      <w:lvlText w:val="o"/>
+      <w:lvlJc w:val="left"/>
+      <w:pPr>
+        <w:tabs>
+          <w:tab w:val="num" w:pos="1440"/>
+        </w:tabs>
+        <w:ind w:left="1440" w:hanging="360"/>
+      </w:pPr>
+      <w:rPr>
+        <w:rFonts w:ascii="Courier New" w:hAnsi="Courier New" w:hint="default"/>
+        <w:sz w:val="20"/>
+      </w:rPr>
+    </w:lvl>
+    <w:lvl w:ilvl="2" w:tentative="1">
+      <w:start w:val="1"/>
+      <w:numFmt w:val="bullet"/>
+      <w:lvlText w:val=""/>
+      <w:lvlJc w:val="left"/>
+      <w:pPr>
+        <w:tabs>
+          <w:tab w:val="num" w:pos="2160"/>
+        </w:tabs>
+        <w:ind w:left="2160" w:hanging="360"/>
+      </w:pPr>
+      <w:rPr>
+        <w:rFonts w:ascii="Wingdings" w:hAnsi="Wingdings" w:hint="default"/>
+        <w:sz w:val="20"/>
+      </w:rPr>
+    </w:lvl>
+    <w:lvl w:ilvl="3" w:tentative="1">
+      <w:start w:val="1"/>
+      <w:numFmt w:val="bullet"/>
+      <w:lvlText w:val=""/>
+      <w:lvlJc w:val="left"/>
+      <w:pPr>
+        <w:tabs>
+          <w:tab w:val="num" w:pos="2880"/>
+        </w:tabs>
+        <w:ind w:left="2880" w:hanging="360"/>
+      </w:pPr>
+      <w:rPr>
+        <w:rFonts w:ascii="Wingdings" w:hAnsi="Wingdings" w:hint="default"/>
+        <w:sz w:val="20"/>
+      </w:rPr>
+    </w:lvl>
+    <w:lvl w:ilvl="4" w:tentative="1">
+      <w:start w:val="1"/>
+      <w:numFmt w:val="bullet"/>
+      <w:lvlText w:val=""/>
+      <w:lvlJc w:val="left"/>
+      <w:pPr>
+        <w:tabs>
+          <w:tab w:val="num" w:pos="3600"/>
+        </w:tabs>
+        <w:ind w:left="3600" w:hanging="360"/>
+      </w:pPr>
+      <w:rPr>
+        <w:rFonts w:ascii="Wingdings" w:hAnsi="Wingdings" w:hint="default"/>
+        <w:sz w:val="20"/>
+      </w:rPr>
+    </w:lvl>
+    <w:lvl w:ilvl="5" w:tentative="1">
+      <w:start w:val="1"/>
+      <w:numFmt w:val="bullet"/>
+      <w:lvlText w:val=""/>
+      <w:lvlJc w:val="left"/>
+      <w:pPr>
+        <w:tabs>
+          <w:tab w:val="num" w:pos="4320"/>
+        </w:tabs>
+        <w:ind w:left="4320" w:hanging="360"/>
+      </w:pPr>
+      <w:rPr>
+        <w:rFonts w:ascii="Wingdings" w:hAnsi="Wingdings" w:hint="default"/>
+        <w:sz w:val="20"/>
+      </w:rPr>
+    </w:lvl>
+    <w:lvl w:ilvl="6" w:tentative="1">
+      <w:start w:val="1"/>
+      <w:numFmt w:val="bullet"/>
+      <w:lvlText w:val=""/>
+      <w:lvlJc w:val="left"/>
+      <w:pPr>
+        <w:tabs>
+          <w:tab w:val="num" w:pos="5040"/>
+        </w:tabs>
+        <w:ind w:left="5040" w:hanging="360"/>
+      </w:pPr>
+      <w:rPr>
+        <w:rFonts w:ascii="Wingdings" w:hAnsi="Wingdings" w:hint="default"/>
+        <w:sz w:val="20"/>
+      </w:rPr>
+    </w:lvl>
+    <w:lvl w:ilvl="7" w:tentative="1">
+      <w:start w:val="1"/>
+      <w:numFmt w:val="bullet"/>
+      <w:lvlText w:val=""/>
+      <w:lvlJc w:val="left"/>
+      <w:pPr>
+        <w:tabs>
+          <w:tab w:val="num" w:pos="5760"/>
+        </w:tabs>
+        <w:ind w:left="5760" w:hanging="360"/>
+      </w:pPr>
+      <w:rPr>
+        <w:rFonts w:ascii="Wingdings" w:hAnsi="Wingdings" w:hint="default"/>
+        <w:sz w:val="20"/>
+      </w:rPr>
+    </w:lvl>
+    <w:lvl w:ilvl="8" w:tentative="1">
+      <w:start w:val="1"/>
+      <w:numFmt w:val="bullet"/>
+      <w:lvlText w:val=""/>
+      <w:lvlJc w:val="left"/>
+      <w:pPr>
+        <w:tabs>
+          <w:tab w:val="num" w:pos="6480"/>
+        </w:tabs>
+        <w:ind w:left="6480" w:hanging="360"/>
+      </w:pPr>
+      <w:rPr>
+        <w:rFonts w:ascii="Wingdings" w:hAnsi="Wingdings" w:hint="default"/>
+        <w:sz w:val="20"/>
+      </w:rPr>
+    </w:lvl>
+  </w:abstractNum>
+  <w:abstractNum w:abstractNumId="7" w15:restartNumberingAfterBreak="0">
+    <w:nsid w:val="4DB14D4D"/>
+    <w:multiLevelType w:val="multilevel"/>
+    <w:tmpl w:val="B3FC7DE8"/>
+    <w:lvl w:ilvl="0">
+      <w:start w:val="1"/>
+      <w:numFmt w:val="bullet"/>
+      <w:lvlText w:val=""/>
+      <w:lvlJc w:val="left"/>
+      <w:pPr>
+        <w:tabs>
+          <w:tab w:val="num" w:pos="720"/>
+        </w:tabs>
+        <w:ind w:left="720" w:hanging="360"/>
+      </w:pPr>
+      <w:rPr>
+        <w:rFonts w:ascii="Symbol" w:hAnsi="Symbol" w:hint="default"/>
+        <w:sz w:val="20"/>
+      </w:rPr>
+    </w:lvl>
+    <w:lvl w:ilvl="1" w:tentative="1">
+      <w:start w:val="1"/>
+      <w:numFmt w:val="bullet"/>
+      <w:lvlText w:val="o"/>
+      <w:lvlJc w:val="left"/>
+      <w:pPr>
+        <w:tabs>
+          <w:tab w:val="num" w:pos="1440"/>
+        </w:tabs>
+        <w:ind w:left="1440" w:hanging="360"/>
+      </w:pPr>
+      <w:rPr>
+        <w:rFonts w:ascii="Courier New" w:hAnsi="Courier New" w:hint="default"/>
+        <w:sz w:val="20"/>
+      </w:rPr>
+    </w:lvl>
+    <w:lvl w:ilvl="2" w:tentative="1">
+      <w:start w:val="1"/>
+      <w:numFmt w:val="bullet"/>
+      <w:lvlText w:val=""/>
+      <w:lvlJc w:val="left"/>
+      <w:pPr>
+        <w:tabs>
+          <w:tab w:val="num" w:pos="2160"/>
+        </w:tabs>
+        <w:ind w:left="2160" w:hanging="360"/>
+      </w:pPr>
+      <w:rPr>
+        <w:rFonts w:ascii="Wingdings" w:hAnsi="Wingdings" w:hint="default"/>
+        <w:sz w:val="20"/>
+      </w:rPr>
+    </w:lvl>
+    <w:lvl w:ilvl="3" w:tentative="1">
+      <w:start w:val="1"/>
+      <w:numFmt w:val="bullet"/>
+      <w:lvlText w:val=""/>
+      <w:lvlJc w:val="left"/>
+      <w:pPr>
+        <w:tabs>
+          <w:tab w:val="num" w:pos="2880"/>
+        </w:tabs>
+        <w:ind w:left="2880" w:hanging="360"/>
+      </w:pPr>
+      <w:rPr>
+        <w:rFonts w:ascii="Wingdings" w:hAnsi="Wingdings" w:hint="default"/>
+        <w:sz w:val="20"/>
+      </w:rPr>
+    </w:lvl>
+    <w:lvl w:ilvl="4" w:tentative="1">
+      <w:start w:val="1"/>
+      <w:numFmt w:val="bullet"/>
+      <w:lvlText w:val=""/>
+      <w:lvlJc w:val="left"/>
+      <w:pPr>
+        <w:tabs>
+          <w:tab w:val="num" w:pos="3600"/>
+        </w:tabs>
+        <w:ind w:left="3600" w:hanging="360"/>
+      </w:pPr>
+      <w:rPr>
+        <w:rFonts w:ascii="Wingdings" w:hAnsi="Wingdings" w:hint="default"/>
+        <w:sz w:val="20"/>
+      </w:rPr>
+    </w:lvl>
+    <w:lvl w:ilvl="5" w:tentative="1">
+      <w:start w:val="1"/>
+      <w:numFmt w:val="bullet"/>
+      <w:lvlText w:val=""/>
+      <w:lvlJc w:val="left"/>
+      <w:pPr>
+        <w:tabs>
+          <w:tab w:val="num" w:pos="4320"/>
+        </w:tabs>
+        <w:ind w:left="4320" w:hanging="360"/>
+      </w:pPr>
+      <w:rPr>
+        <w:rFonts w:ascii="Wingdings" w:hAnsi="Wingdings" w:hint="default"/>
+        <w:sz w:val="20"/>
+      </w:rPr>
+    </w:lvl>
+    <w:lvl w:ilvl="6" w:tentative="1">
+      <w:start w:val="1"/>
+      <w:numFmt w:val="bullet"/>
+      <w:lvlText w:val=""/>
+      <w:lvlJc w:val="left"/>
+      <w:pPr>
+        <w:tabs>
+          <w:tab w:val="num" w:pos="5040"/>
+        </w:tabs>
+        <w:ind w:left="5040" w:hanging="360"/>
+      </w:pPr>
+      <w:rPr>
+        <w:rFonts w:ascii="Wingdings" w:hAnsi="Wingdings" w:hint="default"/>
+        <w:sz w:val="20"/>
+      </w:rPr>
+    </w:lvl>
+    <w:lvl w:ilvl="7" w:tentative="1">
+      <w:start w:val="1"/>
+      <w:numFmt w:val="bullet"/>
+      <w:lvlText w:val=""/>
+      <w:lvlJc w:val="left"/>
+      <w:pPr>
+        <w:tabs>
+          <w:tab w:val="num" w:pos="5760"/>
+        </w:tabs>
+        <w:ind w:left="5760" w:hanging="360"/>
+      </w:pPr>
+      <w:rPr>
+        <w:rFonts w:ascii="Wingdings" w:hAnsi="Wingdings" w:hint="default"/>
+        <w:sz w:val="20"/>
+      </w:rPr>
+    </w:lvl>
+    <w:lvl w:ilvl="8" w:tentative="1">
+      <w:start w:val="1"/>
+      <w:numFmt w:val="bullet"/>
+      <w:lvlText w:val=""/>
+      <w:lvlJc w:val="left"/>
+      <w:pPr>
+        <w:tabs>
+          <w:tab w:val="num" w:pos="6480"/>
+        </w:tabs>
+        <w:ind w:left="6480" w:hanging="360"/>
+      </w:pPr>
+      <w:rPr>
+        <w:rFonts w:ascii="Wingdings" w:hAnsi="Wingdings" w:hint="default"/>
+        <w:sz w:val="20"/>
+      </w:rPr>
+    </w:lvl>
+  </w:abstractNum>
+  <w:abstractNum w:abstractNumId="8" w15:restartNumberingAfterBreak="0">
+    <w:nsid w:val="76ED27EC"/>
+    <w:multiLevelType w:val="multilevel"/>
+    <w:tmpl w:val="98683F0C"/>
+    <w:lvl w:ilvl="0">
+      <w:start w:val="1"/>
+      <w:numFmt w:val="bullet"/>
+      <w:lvlText w:val=""/>
+      <w:lvlJc w:val="left"/>
+      <w:pPr>
+        <w:tabs>
+          <w:tab w:val="num" w:pos="720"/>
+        </w:tabs>
+        <w:ind w:left="720" w:hanging="360"/>
+      </w:pPr>
+      <w:rPr>
+        <w:rFonts w:ascii="Symbol" w:hAnsi="Symbol" w:hint="default"/>
+        <w:sz w:val="20"/>
+      </w:rPr>
+    </w:lvl>
+    <w:lvl w:ilvl="1" w:tentative="1">
+      <w:start w:val="1"/>
+      <w:numFmt w:val="bullet"/>
+      <w:lvlText w:val="o"/>
+      <w:lvlJc w:val="left"/>
+      <w:pPr>
+        <w:tabs>
+          <w:tab w:val="num" w:pos="1440"/>
+        </w:tabs>
+        <w:ind w:left="1440" w:hanging="360"/>
+      </w:pPr>
+      <w:rPr>
+        <w:rFonts w:ascii="Courier New" w:hAnsi="Courier New" w:hint="default"/>
+        <w:sz w:val="20"/>
+      </w:rPr>
+    </w:lvl>
+    <w:lvl w:ilvl="2" w:tentative="1">
+      <w:start w:val="1"/>
+      <w:numFmt w:val="bullet"/>
+      <w:lvlText w:val=""/>
+      <w:lvlJc w:val="left"/>
+      <w:pPr>
+        <w:tabs>
+          <w:tab w:val="num" w:pos="2160"/>
+        </w:tabs>
+        <w:ind w:left="2160" w:hanging="360"/>
+      </w:pPr>
+      <w:rPr>
+        <w:rFonts w:ascii="Wingdings" w:hAnsi="Wingdings" w:hint="default"/>
+        <w:sz w:val="20"/>
+      </w:rPr>
+    </w:lvl>
+    <w:lvl w:ilvl="3" w:tentative="1">
+      <w:start w:val="1"/>
+      <w:numFmt w:val="bullet"/>
+      <w:lvlText w:val=""/>
+      <w:lvlJc w:val="left"/>
+      <w:pPr>
+        <w:tabs>
+          <w:tab w:val="num" w:pos="2880"/>
+        </w:tabs>
+        <w:ind w:left="2880" w:hanging="360"/>
+      </w:pPr>
+      <w:rPr>
+        <w:rFonts w:ascii="Wingdings" w:hAnsi="Wingdings" w:hint="default"/>
+        <w:sz w:val="20"/>
+      </w:rPr>
+    </w:lvl>
+    <w:lvl w:ilvl="4" w:tentative="1">
+      <w:start w:val="1"/>
+      <w:numFmt w:val="bullet"/>
+      <w:lvlText w:val=""/>
+      <w:lvlJc w:val="left"/>
+      <w:pPr>
+        <w:tabs>
+          <w:tab w:val="num" w:pos="3600"/>
+        </w:tabs>
+        <w:ind w:left="3600" w:hanging="360"/>
+      </w:pPr>
+      <w:rPr>
+        <w:rFonts w:ascii="Wingdings" w:hAnsi="Wingdings" w:hint="default"/>
+        <w:sz w:val="20"/>
+      </w:rPr>
+    </w:lvl>
+    <w:lvl w:ilvl="5" w:tentative="1">
+      <w:start w:val="1"/>
+      <w:numFmt w:val="bullet"/>
+      <w:lvlText w:val=""/>
+      <w:lvlJc w:val="left"/>
+      <w:pPr>
+        <w:tabs>
+          <w:tab w:val="num" w:pos="4320"/>
+        </w:tabs>
+        <w:ind w:left="4320" w:hanging="360"/>
+      </w:pPr>
+      <w:rPr>
+        <w:rFonts w:ascii="Wingdings" w:hAnsi="Wingdings" w:hint="default"/>
+        <w:sz w:val="20"/>
+      </w:rPr>
+    </w:lvl>
+    <w:lvl w:ilvl="6" w:tentative="1">
+      <w:start w:val="1"/>
+      <w:numFmt w:val="bullet"/>
+      <w:lvlText w:val=""/>
+      <w:lvlJc w:val="left"/>
+      <w:pPr>
+        <w:tabs>
+          <w:tab w:val="num" w:pos="5040"/>
+        </w:tabs>
+        <w:ind w:left="5040" w:hanging="360"/>
+      </w:pPr>
+      <w:rPr>
+        <w:rFonts w:ascii="Wingdings" w:hAnsi="Wingdings" w:hint="default"/>
+        <w:sz w:val="20"/>
+      </w:rPr>
+    </w:lvl>
+    <w:lvl w:ilvl="7" w:tentative="1">
+      <w:start w:val="1"/>
+      <w:numFmt w:val="bullet"/>
+      <w:lvlText w:val=""/>
+      <w:lvlJc w:val="left"/>
+      <w:pPr>
+        <w:tabs>
+          <w:tab w:val="num" w:pos="5760"/>
+        </w:tabs>
+        <w:ind w:left="5760" w:hanging="360"/>
+      </w:pPr>
+      <w:rPr>
+        <w:rFonts w:ascii="Wingdings" w:hAnsi="Wingdings" w:hint="default"/>
+        <w:sz w:val="20"/>
+      </w:rPr>
+    </w:lvl>
+    <w:lvl w:ilvl="8" w:tentative="1">
+      <w:start w:val="1"/>
+      <w:numFmt w:val="bullet"/>
+      <w:lvlText w:val=""/>
+      <w:lvlJc w:val="left"/>
+      <w:pPr>
+        <w:tabs>
+          <w:tab w:val="num" w:pos="6480"/>
+        </w:tabs>
+        <w:ind w:left="6480" w:hanging="360"/>
+      </w:pPr>
+      <w:rPr>
+        <w:rFonts w:ascii="Wingdings" w:hAnsi="Wingdings" w:hint="default"/>
+        <w:sz w:val="20"/>
+      </w:rPr>
+    </w:lvl>
+  </w:abstractNum>
+  <w:abstractNum w:abstractNumId="9" w15:restartNumberingAfterBreak="0">
+    <w:nsid w:val="7AF134E6"/>
+    <w:multiLevelType w:val="multilevel"/>
+    <w:tmpl w:val="18885DD2"/>
+    <w:lvl w:ilvl="0">
+      <w:start w:val="1"/>
+      <w:numFmt w:val="bullet"/>
+      <w:lvlText w:val=""/>
+      <w:lvlJc w:val="left"/>
+      <w:pPr>
+        <w:tabs>
+          <w:tab w:val="num" w:pos="720"/>
+        </w:tabs>
+        <w:ind w:left="720" w:hanging="360"/>
+      </w:pPr>
+      <w:rPr>
+        <w:rFonts w:ascii="Symbol" w:hAnsi="Symbol" w:hint="default"/>
+        <w:sz w:val="20"/>
+      </w:rPr>
+    </w:lvl>
+    <w:lvl w:ilvl="1" w:tentative="1">
+      <w:start w:val="1"/>
+      <w:numFmt w:val="bullet"/>
+      <w:lvlText w:val="o"/>
+      <w:lvlJc w:val="left"/>
+      <w:pPr>
+        <w:tabs>
+          <w:tab w:val="num" w:pos="1440"/>
+        </w:tabs>
+        <w:ind w:left="1440" w:hanging="360"/>
+      </w:pPr>
+      <w:rPr>
+        <w:rFonts w:ascii="Courier New" w:hAnsi="Courier New" w:hint="default"/>
+        <w:sz w:val="20"/>
+      </w:rPr>
+    </w:lvl>
+    <w:lvl w:ilvl="2" w:tentative="1">
+      <w:start w:val="1"/>
+      <w:numFmt w:val="bullet"/>
+      <w:lvlText w:val=""/>
+      <w:lvlJc w:val="left"/>
+      <w:pPr>
+        <w:tabs>
+          <w:tab w:val="num" w:pos="2160"/>
+        </w:tabs>
+        <w:ind w:left="2160" w:hanging="360"/>
+      </w:pPr>
+      <w:rPr>
+        <w:rFonts w:ascii="Wingdings" w:hAnsi="Wingdings" w:hint="default"/>
+        <w:sz w:val="20"/>
+      </w:rPr>
+    </w:lvl>
+    <w:lvl w:ilvl="3" w:tentative="1">
+      <w:start w:val="1"/>
+      <w:numFmt w:val="bullet"/>
+      <w:lvlText w:val=""/>
+      <w:lvlJc w:val="left"/>
+      <w:pPr>
+        <w:tabs>
+          <w:tab w:val="num" w:pos="2880"/>
+        </w:tabs>
+        <w:ind w:left="2880" w:hanging="360"/>
+      </w:pPr>
+      <w:rPr>
+        <w:rFonts w:ascii="Wingdings" w:hAnsi="Wingdings" w:hint="default"/>
+        <w:sz w:val="20"/>
+      </w:rPr>
+    </w:lvl>
+    <w:lvl w:ilvl="4" w:tentative="1">
+      <w:start w:val="1"/>
+      <w:numFmt w:val="bullet"/>
+      <w:lvlText w:val=""/>
+      <w:lvlJc w:val="left"/>
+      <w:pPr>
+        <w:tabs>
+          <w:tab w:val="num" w:pos="3600"/>
+        </w:tabs>
+        <w:ind w:left="3600" w:hanging="360"/>
+      </w:pPr>
+      <w:rPr>
+        <w:rFonts w:ascii="Wingdings" w:hAnsi="Wingdings" w:hint="default"/>
+        <w:sz w:val="20"/>
+      </w:rPr>
+    </w:lvl>
+    <w:lvl w:ilvl="5" w:tentative="1">
+      <w:start w:val="1"/>
+      <w:numFmt w:val="bullet"/>
+      <w:lvlText w:val=""/>
+      <w:lvlJc w:val="left"/>
+      <w:pPr>
+        <w:tabs>
+          <w:tab w:val="num" w:pos="4320"/>
+        </w:tabs>
+        <w:ind w:left="4320" w:hanging="360"/>
+      </w:pPr>
+      <w:rPr>
+        <w:rFonts w:ascii="Wingdings" w:hAnsi="Wingdings" w:hint="default"/>
+        <w:sz w:val="20"/>
+      </w:rPr>
+    </w:lvl>
+    <w:lvl w:ilvl="6" w:tentative="1">
+      <w:start w:val="1"/>
+      <w:numFmt w:val="bullet"/>
+      <w:lvlText w:val=""/>
+      <w:lvlJc w:val="left"/>
+      <w:pPr>
+        <w:tabs>
+          <w:tab w:val="num" w:pos="5040"/>
+        </w:tabs>
+        <w:ind w:left="5040" w:hanging="360"/>
+      </w:pPr>
+      <w:rPr>
+        <w:rFonts w:ascii="Wingdings" w:hAnsi="Wingdings" w:hint="default"/>
+        <w:sz w:val="20"/>
+      </w:rPr>
+    </w:lvl>
+    <w:lvl w:ilvl="7" w:tentative="1">
+      <w:start w:val="1"/>
+      <w:numFmt w:val="bullet"/>
+      <w:lvlText w:val=""/>
+      <w:lvlJc w:val="left"/>
+      <w:pPr>
+        <w:tabs>
+          <w:tab w:val="num" w:pos="5760"/>
+        </w:tabs>
+        <w:ind w:left="5760" w:hanging="360"/>
+      </w:pPr>
+      <w:rPr>
+        <w:rFonts w:ascii="Wingdings" w:hAnsi="Wingdings" w:hint="default"/>
+        <w:sz w:val="20"/>
+      </w:rPr>
+    </w:lvl>
+    <w:lvl w:ilvl="8" w:tentative="1">
+      <w:start w:val="1"/>
+      <w:numFmt w:val="bullet"/>
+      <w:lvlText w:val=""/>
+      <w:lvlJc w:val="left"/>
+      <w:pPr>
+        <w:tabs>
+          <w:tab w:val="num" w:pos="6480"/>
+        </w:tabs>
+        <w:ind w:left="6480" w:hanging="360"/>
+      </w:pPr>
+      <w:rPr>
+        <w:rFonts w:ascii="Wingdings" w:hAnsi="Wingdings" w:hint="default"/>
+        <w:sz w:val="20"/>
+      </w:rPr>
+    </w:lvl>
+  </w:abstractNum>
+  <w:abstractNum w:abstractNumId="10" w15:restartNumberingAfterBreak="0">
     <w:nsid w:val="7D7970EB"/>
     <w:multiLevelType w:val="hybridMultilevel"/>
     <w:tmpl w:val="F83EF5DC"/>
@@ -518,7 +2451,37 @@
     </w:lvl>
   </w:abstractNum>
   <w:num w:numId="1" w16cid:durableId="1494180743">
+    <w:abstractNumId w:val="10"/>
+  </w:num>
+  <w:num w:numId="2" w16cid:durableId="11230724">
+    <w:abstractNumId w:val="3"/>
+  </w:num>
+  <w:num w:numId="3" w16cid:durableId="2129736243">
+    <w:abstractNumId w:val="5"/>
+  </w:num>
+  <w:num w:numId="4" w16cid:durableId="348993775">
+    <w:abstractNumId w:val="7"/>
+  </w:num>
+  <w:num w:numId="5" w16cid:durableId="1763912155">
     <w:abstractNumId w:val="0"/>
+  </w:num>
+  <w:num w:numId="6" w16cid:durableId="2112314640">
+    <w:abstractNumId w:val="6"/>
+  </w:num>
+  <w:num w:numId="7" w16cid:durableId="2135752878">
+    <w:abstractNumId w:val="8"/>
+  </w:num>
+  <w:num w:numId="8" w16cid:durableId="1064371519">
+    <w:abstractNumId w:val="9"/>
+  </w:num>
+  <w:num w:numId="9" w16cid:durableId="1623031056">
+    <w:abstractNumId w:val="1"/>
+  </w:num>
+  <w:num w:numId="10" w16cid:durableId="409884850">
+    <w:abstractNumId w:val="4"/>
+  </w:num>
+  <w:num w:numId="11" w16cid:durableId="2009747231">
+    <w:abstractNumId w:val="2"/>
   </w:num>
 </w:numbering>
 </file>
@@ -924,6 +2887,27 @@
     <w:name w:val="Normal"/>
     <w:qFormat/>
   </w:style>
+  <w:style w:type="paragraph" w:styleId="Heading3">
+    <w:name w:val="heading 3"/>
+    <w:basedOn w:val="Normal"/>
+    <w:link w:val="Heading3Char"/>
+    <w:uiPriority w:val="9"/>
+    <w:qFormat/>
+    <w:rsid w:val="00C42B47"/>
+    <w:pPr>
+      <w:spacing w:before="100" w:beforeAutospacing="1" w:after="100" w:afterAutospacing="1" w:line="240" w:lineRule="auto"/>
+      <w:outlineLvl w:val="2"/>
+    </w:pPr>
+    <w:rPr>
+      <w:rFonts w:ascii="Times New Roman" w:eastAsia="Times New Roman" w:hAnsi="Times New Roman" w:cs="Times New Roman"/>
+      <w:b/>
+      <w:bCs/>
+      <w:kern w:val="0"/>
+      <w:sz w:val="27"/>
+      <w:szCs w:val="27"/>
+      <w14:ligatures w14:val="none"/>
+    </w:rPr>
+  </w:style>
   <w:style w:type="character" w:default="1" w:styleId="DefaultParagraphFont">
     <w:name w:val="Default Paragraph Font"/>
     <w:uiPriority w:val="1"/>
@@ -962,15 +2946,114 @@
       <w:contextualSpacing/>
     </w:pPr>
   </w:style>
+  <w:style w:type="character" w:customStyle="1" w:styleId="Heading3Char">
+    <w:name w:val="Heading 3 Char"/>
+    <w:basedOn w:val="DefaultParagraphFont"/>
+    <w:link w:val="Heading3"/>
+    <w:uiPriority w:val="9"/>
+    <w:rsid w:val="00C42B47"/>
+    <w:rPr>
+      <w:rFonts w:ascii="Times New Roman" w:eastAsia="Times New Roman" w:hAnsi="Times New Roman" w:cs="Times New Roman"/>
+      <w:b/>
+      <w:bCs/>
+      <w:kern w:val="0"/>
+      <w:sz w:val="27"/>
+      <w:szCs w:val="27"/>
+      <w14:ligatures w14:val="none"/>
+    </w:rPr>
+  </w:style>
+  <w:style w:type="paragraph" w:styleId="NormalWeb">
+    <w:name w:val="Normal (Web)"/>
+    <w:basedOn w:val="Normal"/>
+    <w:uiPriority w:val="99"/>
+    <w:semiHidden/>
+    <w:unhideWhenUsed/>
+    <w:rsid w:val="00C42B47"/>
+    <w:pPr>
+      <w:spacing w:before="100" w:beforeAutospacing="1" w:after="100" w:afterAutospacing="1" w:line="240" w:lineRule="auto"/>
+    </w:pPr>
+    <w:rPr>
+      <w:rFonts w:ascii="Times New Roman" w:eastAsia="Times New Roman" w:hAnsi="Times New Roman" w:cs="Times New Roman"/>
+      <w:kern w:val="0"/>
+      <w:sz w:val="24"/>
+      <w:szCs w:val="24"/>
+      <w14:ligatures w14:val="none"/>
+    </w:rPr>
+  </w:style>
+  <w:style w:type="character" w:styleId="HTMLCode">
+    <w:name w:val="HTML Code"/>
+    <w:basedOn w:val="DefaultParagraphFont"/>
+    <w:uiPriority w:val="99"/>
+    <w:semiHidden/>
+    <w:unhideWhenUsed/>
+    <w:rsid w:val="00C42B47"/>
+    <w:rPr>
+      <w:rFonts w:ascii="Courier New" w:eastAsia="Times New Roman" w:hAnsi="Courier New" w:cs="Courier New"/>
+      <w:sz w:val="20"/>
+      <w:szCs w:val="20"/>
+    </w:rPr>
+  </w:style>
   <w:style w:type="character" w:styleId="Strong">
     <w:name w:val="Strong"/>
     <w:basedOn w:val="DefaultParagraphFont"/>
     <w:uiPriority w:val="22"/>
     <w:qFormat/>
-    <w:rsid w:val="00443D48"/>
+    <w:rsid w:val="00C42B47"/>
     <w:rPr>
       <w:b/>
       <w:bCs/>
+    </w:rPr>
+  </w:style>
+  <w:style w:type="paragraph" w:styleId="HTMLPreformatted">
+    <w:name w:val="HTML Preformatted"/>
+    <w:basedOn w:val="Normal"/>
+    <w:link w:val="HTMLPreformattedChar"/>
+    <w:uiPriority w:val="99"/>
+    <w:semiHidden/>
+    <w:unhideWhenUsed/>
+    <w:rsid w:val="00C42B47"/>
+    <w:pPr>
+      <w:tabs>
+        <w:tab w:val="left" w:pos="916"/>
+        <w:tab w:val="left" w:pos="1832"/>
+        <w:tab w:val="left" w:pos="2748"/>
+        <w:tab w:val="left" w:pos="3664"/>
+        <w:tab w:val="left" w:pos="4580"/>
+        <w:tab w:val="left" w:pos="5496"/>
+        <w:tab w:val="left" w:pos="6412"/>
+        <w:tab w:val="left" w:pos="7328"/>
+        <w:tab w:val="left" w:pos="8244"/>
+        <w:tab w:val="left" w:pos="9160"/>
+        <w:tab w:val="left" w:pos="10076"/>
+        <w:tab w:val="left" w:pos="10992"/>
+        <w:tab w:val="left" w:pos="11908"/>
+        <w:tab w:val="left" w:pos="12824"/>
+        <w:tab w:val="left" w:pos="13740"/>
+        <w:tab w:val="left" w:pos="14656"/>
+      </w:tabs>
+      <w:spacing w:after="0" w:line="240" w:lineRule="auto"/>
+    </w:pPr>
+    <w:rPr>
+      <w:rFonts w:ascii="Courier New" w:eastAsia="Times New Roman" w:hAnsi="Courier New" w:cs="Courier New"/>
+      <w:kern w:val="0"/>
+      <w:sz w:val="20"/>
+      <w:szCs w:val="20"/>
+      <w14:ligatures w14:val="none"/>
+    </w:rPr>
+  </w:style>
+  <w:style w:type="character" w:customStyle="1" w:styleId="HTMLPreformattedChar">
+    <w:name w:val="HTML Preformatted Char"/>
+    <w:basedOn w:val="DefaultParagraphFont"/>
+    <w:link w:val="HTMLPreformatted"/>
+    <w:uiPriority w:val="99"/>
+    <w:semiHidden/>
+    <w:rsid w:val="00C42B47"/>
+    <w:rPr>
+      <w:rFonts w:ascii="Courier New" w:eastAsia="Times New Roman" w:hAnsi="Courier New" w:cs="Courier New"/>
+      <w:kern w:val="0"/>
+      <w:sz w:val="20"/>
+      <w:szCs w:val="20"/>
+      <w14:ligatures w14:val="none"/>
     </w:rPr>
   </w:style>
 </w:styles>

--- a/BT Git 2.docx
+++ b/BT Git 2.docx
@@ -29,10 +29,7 @@
         <w:pStyle w:val="ListParagraph"/>
       </w:pPr>
       <w:r>
-        <w:t>Soft:</w:t>
-      </w:r>
-      <w:r>
-        <w:t xml:space="preserve"> Mất trong log nhưng vẫn còn trong commit status và file vẫn thay đổi trong commit</w:t>
+        <w:t>Soft: …</w:t>
       </w:r>
     </w:p>
     <w:p>
@@ -42,26 +39,75 @@
       <w:r>
         <w:t>Ví dụ:</w:t>
       </w:r>
-      <w:r>
-        <w:t xml:space="preserve"> Khi bạn muốn gộp commit (squash) hoặc chỉnh lại message commit cuối, nhưng không muốn mất thay</w:t>
-      </w:r>
-      <w:r>
-        <w:t xml:space="preserve"> đổi</w:t>
-      </w:r>
-    </w:p>
-    <w:p>
-      <w:pPr>
-        <w:pStyle w:val="ListParagraph"/>
-      </w:pPr>
-      <w:r>
+    </w:p>
+    <w:p>
+      <w:pPr>
+        <w:pStyle w:val="ListParagraph"/>
+      </w:pPr>
+      <w:r>
+        <w:t>Chup hinh log</w:t>
+      </w:r>
+    </w:p>
+    <w:p>
+      <w:pPr>
+        <w:pStyle w:val="ListParagraph"/>
+      </w:pPr>
+      <w:r>
+        <w:t>Nội dung file: …</w:t>
+      </w:r>
+    </w:p>
+    <w:p>
+      <w:pPr>
+        <w:pStyle w:val="ListParagraph"/>
+        <w:numPr>
+          <w:ilvl w:val="0"/>
+          <w:numId w:val="1"/>
+        </w:numPr>
+      </w:pPr>
+      <w:r>
+        <w:t>Merge và rebase</w:t>
+      </w:r>
+    </w:p>
+    <w:p>
+      <w:pPr>
+        <w:pStyle w:val="ListParagraph"/>
+        <w:numPr>
+          <w:ilvl w:val="0"/>
+          <w:numId w:val="1"/>
+        </w:numPr>
+      </w:pPr>
+      <w:r>
+        <w:t>Cherry pick dung để làm gì?</w:t>
+      </w:r>
+    </w:p>
+    <w:p>
+      <w:pPr>
+        <w:pStyle w:val="ListParagraph"/>
         <w:rPr>
-          <w:noProof/>
+          <w:rFonts w:ascii="Roboto" w:hAnsi="Roboto"/>
+          <w:color w:val="001D35"/>
+          <w:shd w:val="clear" w:color="auto" w:fill="FFFFFF"/>
         </w:rPr>
+      </w:pPr>
+      <w:r>
+        <w:rPr>
+          <w:rFonts w:ascii="Roboto" w:hAnsi="Roboto"/>
+          <w:color w:val="001D35"/>
+          <w:shd w:val="clear" w:color="auto" w:fill="FFFFFF"/>
+        </w:rPr>
+        <w:t>Là một lệnh trong Git cho phép bạn chọn một hoặc nhiều commit cụ thể từ một nhánh và áp dụng chúng vào nhánh hiện tại của bạn.</w:t>
+      </w:r>
+    </w:p>
+    <w:p>
+      <w:pPr>
+        <w:pStyle w:val="ListParagraph"/>
+      </w:pPr>
+      <w:r>
         <w:drawing>
-          <wp:inline distT="0" distB="0" distL="0" distR="0" wp14:anchorId="31C9172C" wp14:editId="5B2D16FC">
-            <wp:extent cx="5943600" cy="3341370"/>
-            <wp:effectExtent l="0" t="0" r="0" b="0"/>
-            <wp:docPr id="988050674" name="Picture 1" descr="A screenshot of a computer&#10;&#10;Description automatically generated"/>
+          <wp:inline distT="0" distB="0" distL="0" distR="0" wp14:anchorId="7A56D983" wp14:editId="1F1F301A">
+            <wp:extent cx="5943600" cy="3916045"/>
+            <wp:effectExtent l="0" t="0" r="0" b="8255"/>
+            <wp:docPr id="587095207" name="Picture 1" descr="A screenshot of a computer program&#10;&#10;Description automatically generated"/>
             <wp:cNvGraphicFramePr>
               <a:graphicFrameLocks xmlns:a="http://schemas.openxmlformats.org/drawingml/2006/main" noChangeAspect="1"/>
             </wp:cNvGraphicFramePr>
@@ -69,7 +115,7 @@
               <a:graphicData uri="http://schemas.openxmlformats.org/drawingml/2006/picture">
                 <pic:pic xmlns:pic="http://schemas.openxmlformats.org/drawingml/2006/picture">
                   <pic:nvPicPr>
-                    <pic:cNvPr id="988050674" name="Picture 1" descr="A screenshot of a computer&#10;&#10;Description automatically generated"/>
+                    <pic:cNvPr id="587095207" name="Picture 1" descr="A screenshot of a computer program&#10;&#10;Description automatically generated"/>
                     <pic:cNvPicPr/>
                   </pic:nvPicPr>
                   <pic:blipFill>
@@ -81,7 +127,7 @@
                   <pic:spPr>
                     <a:xfrm>
                       <a:off x="0" y="0"/>
-                      <a:ext cx="5943600" cy="3341370"/>
+                      <a:ext cx="5943600" cy="3916045"/>
                     </a:xfrm>
                     <a:prstGeom prst="rect">
                       <a:avLst/>
@@ -99,14 +145,12 @@
         <w:pStyle w:val="ListParagraph"/>
       </w:pPr>
       <w:r>
-        <w:rPr>
-          <w:noProof/>
-        </w:rPr>
+        <w:lastRenderedPageBreak/>
         <w:drawing>
-          <wp:inline distT="0" distB="0" distL="0" distR="0" wp14:anchorId="30577121" wp14:editId="411DF5C4">
-            <wp:extent cx="5943600" cy="3341370"/>
-            <wp:effectExtent l="0" t="0" r="0" b="0"/>
-            <wp:docPr id="61175041" name="Picture 1" descr="A screenshot of a computer&#10;&#10;Description automatically generated"/>
+          <wp:inline distT="0" distB="0" distL="0" distR="0" wp14:anchorId="21CB91C0" wp14:editId="19A3269A">
+            <wp:extent cx="5029902" cy="4563112"/>
+            <wp:effectExtent l="0" t="0" r="0" b="8890"/>
+            <wp:docPr id="1157347382" name="Picture 1" descr="A screenshot of a computer program&#10;&#10;Description automatically generated"/>
             <wp:cNvGraphicFramePr>
               <a:graphicFrameLocks xmlns:a="http://schemas.openxmlformats.org/drawingml/2006/main" noChangeAspect="1"/>
             </wp:cNvGraphicFramePr>
@@ -114,7 +158,7 @@
               <a:graphicData uri="http://schemas.openxmlformats.org/drawingml/2006/picture">
                 <pic:pic xmlns:pic="http://schemas.openxmlformats.org/drawingml/2006/picture">
                   <pic:nvPicPr>
-                    <pic:cNvPr id="61175041" name="Picture 1" descr="A screenshot of a computer&#10;&#10;Description automatically generated"/>
+                    <pic:cNvPr id="1157347382" name="Picture 1" descr="A screenshot of a computer program&#10;&#10;Description automatically generated"/>
                     <pic:cNvPicPr/>
                   </pic:nvPicPr>
                   <pic:blipFill>
@@ -126,7 +170,7 @@
                   <pic:spPr>
                     <a:xfrm>
                       <a:off x="0" y="0"/>
-                      <a:ext cx="5943600" cy="3341370"/>
+                      <a:ext cx="5029902" cy="4563112"/>
                     </a:xfrm>
                     <a:prstGeom prst="rect">
                       <a:avLst/>
@@ -144,15 +188,12 @@
         <w:pStyle w:val="ListParagraph"/>
       </w:pPr>
       <w:r>
-        <w:rPr>
-          <w:noProof/>
-        </w:rPr>
         <w:lastRenderedPageBreak/>
         <w:drawing>
-          <wp:inline distT="0" distB="0" distL="0" distR="0" wp14:anchorId="4208383F" wp14:editId="0E13FEEF">
-            <wp:extent cx="5943600" cy="3341370"/>
-            <wp:effectExtent l="0" t="0" r="0" b="0"/>
-            <wp:docPr id="118941760" name="Picture 1" descr="A computer screen shot of a computer screen&#10;&#10;Description automatically generated"/>
+          <wp:inline distT="0" distB="0" distL="0" distR="0" wp14:anchorId="1E2CBE45" wp14:editId="358C0EAB">
+            <wp:extent cx="4620270" cy="3829584"/>
+            <wp:effectExtent l="0" t="0" r="8890" b="0"/>
+            <wp:docPr id="550483809" name="Picture 1" descr="A screenshot of a computer program&#10;&#10;Description automatically generated"/>
             <wp:cNvGraphicFramePr>
               <a:graphicFrameLocks xmlns:a="http://schemas.openxmlformats.org/drawingml/2006/main" noChangeAspect="1"/>
             </wp:cNvGraphicFramePr>
@@ -160,7 +201,7 @@
               <a:graphicData uri="http://schemas.openxmlformats.org/drawingml/2006/picture">
                 <pic:pic xmlns:pic="http://schemas.openxmlformats.org/drawingml/2006/picture">
                   <pic:nvPicPr>
-                    <pic:cNvPr id="118941760" name="Picture 1" descr="A computer screen shot of a computer screen&#10;&#10;Description automatically generated"/>
+                    <pic:cNvPr id="550483809" name="Picture 1" descr="A screenshot of a computer program&#10;&#10;Description automatically generated"/>
                     <pic:cNvPicPr/>
                   </pic:nvPicPr>
                   <pic:blipFill>
@@ -172,7 +213,7 @@
                   <pic:spPr>
                     <a:xfrm>
                       <a:off x="0" y="0"/>
-                      <a:ext cx="5943600" cy="3341370"/>
+                      <a:ext cx="4620270" cy="3829584"/>
                     </a:xfrm>
                     <a:prstGeom prst="rect">
                       <a:avLst/>
@@ -188,16 +229,91 @@
     <w:p>
       <w:pPr>
         <w:pStyle w:val="ListParagraph"/>
-      </w:pPr>
-      <w:r>
+        <w:numPr>
+          <w:ilvl w:val="0"/>
+          <w:numId w:val="1"/>
+        </w:numPr>
+      </w:pPr>
+      <w:r>
+        <w:t>Hướng dẫn sử dụng stash</w:t>
+      </w:r>
+    </w:p>
+    <w:p>
+      <w:pPr>
+        <w:pStyle w:val="ListParagraph"/>
         <w:rPr>
-          <w:noProof/>
+          <w:rFonts w:ascii="Roboto" w:hAnsi="Roboto"/>
+          <w:sz w:val="21"/>
+          <w:szCs w:val="21"/>
+          <w:shd w:val="clear" w:color="auto" w:fill="FFFFFF"/>
         </w:rPr>
+      </w:pPr>
+      <w:r>
+        <w:rPr>
+          <w:rFonts w:ascii="Roboto" w:hAnsi="Roboto"/>
+          <w:sz w:val="21"/>
+          <w:szCs w:val="21"/>
+          <w:shd w:val="clear" w:color="auto" w:fill="FFFFFF"/>
+        </w:rPr>
+        <w:t> </w:t>
+      </w:r>
+      <w:r>
+        <w:rPr>
+          <w:rStyle w:val="Strong"/>
+          <w:rFonts w:ascii="Roboto" w:hAnsi="Roboto"/>
+          <w:b w:val="0"/>
+          <w:bCs w:val="0"/>
+          <w:sz w:val="21"/>
+          <w:szCs w:val="21"/>
+          <w:bdr w:val="none" w:sz="0" w:space="0" w:color="auto" w:frame="1"/>
+          <w:shd w:val="clear" w:color="auto" w:fill="FFFFFF"/>
+        </w:rPr>
+        <w:t>Git stash</w:t>
+      </w:r>
+      <w:r>
+        <w:rPr>
+          <w:rStyle w:val="Strong"/>
+          <w:rFonts w:ascii="Roboto" w:hAnsi="Roboto"/>
+          <w:sz w:val="21"/>
+          <w:szCs w:val="21"/>
+          <w:bdr w:val="none" w:sz="0" w:space="0" w:color="auto" w:frame="1"/>
+          <w:shd w:val="clear" w:color="auto" w:fill="FFFFFF"/>
+        </w:rPr>
+        <w:t> </w:t>
+      </w:r>
+      <w:r>
+        <w:rPr>
+          <w:rFonts w:ascii="Roboto" w:hAnsi="Roboto"/>
+          <w:sz w:val="21"/>
+          <w:szCs w:val="21"/>
+          <w:shd w:val="clear" w:color="auto" w:fill="FFFFFF"/>
+        </w:rPr>
+        <w:t>chính là các nút tạm dừng trong quá trình code của bạn đang diễn ra.</w:t>
+      </w:r>
+    </w:p>
+    <w:p>
+      <w:pPr>
+        <w:pStyle w:val="ListParagraph"/>
+        <w:rPr>
+          <w:rFonts w:ascii="Roboto" w:hAnsi="Roboto"/>
+          <w:sz w:val="21"/>
+          <w:szCs w:val="21"/>
+          <w:shd w:val="clear" w:color="auto" w:fill="FFFFFF"/>
+        </w:rPr>
+      </w:pPr>
+      <w:r>
+        <w:rPr>
+          <w:rFonts w:ascii="Roboto" w:hAnsi="Roboto"/>
+          <w:sz w:val="21"/>
+          <w:szCs w:val="21"/>
+          <w:shd w:val="clear" w:color="auto" w:fill="FFFFFF"/>
+        </w:rPr>
+        <w:lastRenderedPageBreak/>
         <w:drawing>
-          <wp:inline distT="0" distB="0" distL="0" distR="0" wp14:anchorId="176A5766" wp14:editId="7DD5D7BA">
-            <wp:extent cx="5943600" cy="3341370"/>
-            <wp:effectExtent l="0" t="0" r="0" b="0"/>
-            <wp:docPr id="1216892592" name="Picture 1" descr="A screenshot of a computer&#10;&#10;Description automatically generated"/>
+          <wp:inline distT="0" distB="0" distL="0" distR="0" wp14:anchorId="68A8B4AB" wp14:editId="2B27E887">
+            <wp:extent cx="5420481" cy="4601217"/>
+            <wp:effectExtent l="0" t="0" r="8890" b="8890"/>
+            <wp:docPr id="162246586" name="Picture 1" descr="A screenshot of a computer program&#10;&#10;Description automatically generated"/>
             <wp:cNvGraphicFramePr>
               <a:graphicFrameLocks xmlns:a="http://schemas.openxmlformats.org/drawingml/2006/main" noChangeAspect="1"/>
             </wp:cNvGraphicFramePr>
@@ -205,7 +321,7 @@
               <a:graphicData uri="http://schemas.openxmlformats.org/drawingml/2006/picture">
                 <pic:pic xmlns:pic="http://schemas.openxmlformats.org/drawingml/2006/picture">
                   <pic:nvPicPr>
-                    <pic:cNvPr id="1216892592" name="Picture 1" descr="A screenshot of a computer&#10;&#10;Description automatically generated"/>
+                    <pic:cNvPr id="162246586" name="Picture 1" descr="A screenshot of a computer program&#10;&#10;Description automatically generated"/>
                     <pic:cNvPicPr/>
                   </pic:nvPicPr>
                   <pic:blipFill>
@@ -217,7 +333,7 @@
                   <pic:spPr>
                     <a:xfrm>
                       <a:off x="0" y="0"/>
-                      <a:ext cx="5943600" cy="3341370"/>
+                      <a:ext cx="5420481" cy="4601217"/>
                     </a:xfrm>
                     <a:prstGeom prst="rect">
                       <a:avLst/>
@@ -234,38 +350,13 @@
       <w:pPr>
         <w:pStyle w:val="ListParagraph"/>
       </w:pPr>
-    </w:p>
-    <w:p>
-      <w:pPr>
-        <w:pStyle w:val="ListParagraph"/>
-      </w:pPr>
-      <w:r>
-        <w:t>Mix</w:t>
-      </w:r>
-      <w:r>
-        <w:t xml:space="preserve">: Mất trong log </w:t>
-      </w:r>
-      <w:r>
-        <w:t xml:space="preserve">và mất trong </w:t>
-      </w:r>
-      <w:r>
-        <w:t>commit status và file vẫn thay đổi trong commit</w:t>
-      </w:r>
-    </w:p>
-    <w:p>
-      <w:pPr>
-        <w:pStyle w:val="ListParagraph"/>
-      </w:pPr>
-      <w:r>
-        <w:rPr>
-          <w:noProof/>
-        </w:rPr>
+      <w:r>
         <w:lastRenderedPageBreak/>
         <w:drawing>
-          <wp:inline distT="0" distB="0" distL="0" distR="0" wp14:anchorId="6E5D815E" wp14:editId="575E0C3D">
-            <wp:extent cx="5943600" cy="3341370"/>
-            <wp:effectExtent l="0" t="0" r="0" b="0"/>
-            <wp:docPr id="1003700815" name="Picture 1" descr="A screenshot of a computer&#10;&#10;Description automatically generated"/>
+          <wp:inline distT="0" distB="0" distL="0" distR="0" wp14:anchorId="4568FB7C" wp14:editId="617E1B43">
+            <wp:extent cx="5943600" cy="3674110"/>
+            <wp:effectExtent l="0" t="0" r="0" b="2540"/>
+            <wp:docPr id="619570838" name="Picture 1" descr="A screenshot of a computer program&#10;&#10;Description automatically generated"/>
             <wp:cNvGraphicFramePr>
               <a:graphicFrameLocks xmlns:a="http://schemas.openxmlformats.org/drawingml/2006/main" noChangeAspect="1"/>
             </wp:cNvGraphicFramePr>
@@ -273,7 +364,7 @@
               <a:graphicData uri="http://schemas.openxmlformats.org/drawingml/2006/picture">
                 <pic:pic xmlns:pic="http://schemas.openxmlformats.org/drawingml/2006/picture">
                   <pic:nvPicPr>
-                    <pic:cNvPr id="1003700815" name="Picture 1" descr="A screenshot of a computer&#10;&#10;Description automatically generated"/>
+                    <pic:cNvPr id="619570838" name="Picture 1" descr="A screenshot of a computer program&#10;&#10;Description automatically generated"/>
                     <pic:cNvPicPr/>
                   </pic:nvPicPr>
                   <pic:blipFill>
@@ -285,7 +376,7 @@
                   <pic:spPr>
                     <a:xfrm>
                       <a:off x="0" y="0"/>
-                      <a:ext cx="5943600" cy="3341370"/>
+                      <a:ext cx="5943600" cy="3674110"/>
                     </a:xfrm>
                     <a:prstGeom prst="rect">
                       <a:avLst/>
@@ -301,195 +392,14 @@
     <w:p>
       <w:pPr>
         <w:pStyle w:val="ListParagraph"/>
-      </w:pPr>
-      <w:r>
-        <w:rPr>
-          <w:noProof/>
-        </w:rPr>
-        <w:drawing>
-          <wp:inline distT="0" distB="0" distL="0" distR="0" wp14:anchorId="48FA6409" wp14:editId="238A62A4">
-            <wp:extent cx="5943600" cy="3341370"/>
-            <wp:effectExtent l="0" t="0" r="0" b="0"/>
-            <wp:docPr id="1714712354" name="Picture 1" descr="A computer screen shot of a black screen&#10;&#10;Description automatically generated"/>
-            <wp:cNvGraphicFramePr>
-              <a:graphicFrameLocks xmlns:a="http://schemas.openxmlformats.org/drawingml/2006/main" noChangeAspect="1"/>
-            </wp:cNvGraphicFramePr>
-            <a:graphic xmlns:a="http://schemas.openxmlformats.org/drawingml/2006/main">
-              <a:graphicData uri="http://schemas.openxmlformats.org/drawingml/2006/picture">
-                <pic:pic xmlns:pic="http://schemas.openxmlformats.org/drawingml/2006/picture">
-                  <pic:nvPicPr>
-                    <pic:cNvPr id="1714712354" name="Picture 1" descr="A computer screen shot of a black screen&#10;&#10;Description automatically generated"/>
-                    <pic:cNvPicPr/>
-                  </pic:nvPicPr>
-                  <pic:blipFill>
-                    <a:blip r:embed="rId10"/>
-                    <a:stretch>
-                      <a:fillRect/>
-                    </a:stretch>
-                  </pic:blipFill>
-                  <pic:spPr>
-                    <a:xfrm>
-                      <a:off x="0" y="0"/>
-                      <a:ext cx="5943600" cy="3341370"/>
-                    </a:xfrm>
-                    <a:prstGeom prst="rect">
-                      <a:avLst/>
-                    </a:prstGeom>
-                  </pic:spPr>
-                </pic:pic>
-              </a:graphicData>
-            </a:graphic>
-          </wp:inline>
-        </w:drawing>
-      </w:r>
-    </w:p>
-    <w:p>
-      <w:r>
-        <w:t>Hard</w:t>
-      </w:r>
-      <w:r>
-        <w:t xml:space="preserve">: Mất trong log và mất trong commit status và </w:t>
-      </w:r>
-      <w:r>
-        <w:t xml:space="preserve">mat </w:t>
-      </w:r>
-      <w:r>
-        <w:t>trong commit</w:t>
-      </w:r>
-    </w:p>
-    <w:p>
-      <w:pPr>
-        <w:pStyle w:val="ListParagraph"/>
         <w:numPr>
           <w:ilvl w:val="0"/>
           <w:numId w:val="1"/>
         </w:numPr>
       </w:pPr>
       <w:r>
-        <w:t>Merge và rebase</w:t>
-      </w:r>
-    </w:p>
-    <w:p>
-      <w:pPr>
-        <w:pStyle w:val="ListParagraph"/>
-        <w:rPr>
-          <w:rStyle w:val="vkekvd"/>
-          <w:rFonts w:ascii="Roboto" w:hAnsi="Roboto"/>
-          <w:color w:val="0A0A0A"/>
-          <w:shd w:val="clear" w:color="auto" w:fill="FFFFFF"/>
-        </w:rPr>
-      </w:pPr>
-      <w:r>
-        <w:rPr>
-          <w:rStyle w:val="Strong"/>
-          <w:rFonts w:ascii="Roboto" w:hAnsi="Roboto"/>
-          <w:color w:val="0A0A0A"/>
-          <w:shd w:val="clear" w:color="auto" w:fill="FFFFFF"/>
-        </w:rPr>
-        <w:t>Merge</w:t>
-      </w:r>
-      <w:r>
-        <w:rPr>
-          <w:rFonts w:ascii="Roboto" w:hAnsi="Roboto"/>
-          <w:color w:val="0A0A0A"/>
-          <w:shd w:val="clear" w:color="auto" w:fill="FFFFFF"/>
-        </w:rPr>
-        <w:t> và </w:t>
-      </w:r>
-      <w:r>
-        <w:rPr>
-          <w:rStyle w:val="Strong"/>
-          <w:rFonts w:ascii="Roboto" w:hAnsi="Roboto"/>
-          <w:color w:val="0A0A0A"/>
-          <w:shd w:val="clear" w:color="auto" w:fill="FFFFFF"/>
-        </w:rPr>
-        <w:t>rebase</w:t>
-      </w:r>
-      <w:r>
-        <w:rPr>
-          <w:rFonts w:ascii="Roboto" w:hAnsi="Roboto"/>
-          <w:color w:val="0A0A0A"/>
-          <w:shd w:val="clear" w:color="auto" w:fill="FFFFFF"/>
-        </w:rPr>
-        <w:t> là </w:t>
-      </w:r>
-      <w:r>
-        <w:t>hai lệnh trong Git để tích hợp các thay đổi từ một nhánh vào nhánh khác, nhưng có cơ chế hoạt động khác nhau</w:t>
-      </w:r>
-      <w:r>
-        <w:rPr>
-          <w:rFonts w:ascii="Roboto" w:hAnsi="Roboto"/>
-          <w:color w:val="0A0A0A"/>
-          <w:shd w:val="clear" w:color="auto" w:fill="FFFFFF"/>
-        </w:rPr>
-        <w:t>. </w:t>
-      </w:r>
-      <w:r>
-        <w:rPr>
-          <w:rStyle w:val="Strong"/>
-          <w:rFonts w:ascii="Roboto" w:hAnsi="Roboto"/>
-          <w:color w:val="0A0A0A"/>
-          <w:shd w:val="clear" w:color="auto" w:fill="FFFFFF"/>
-        </w:rPr>
-        <w:t>Merge</w:t>
-      </w:r>
-      <w:r>
-        <w:rPr>
-          <w:rFonts w:ascii="Roboto" w:hAnsi="Roboto"/>
-          <w:color w:val="0A0A0A"/>
-          <w:shd w:val="clear" w:color="auto" w:fill="FFFFFF"/>
-        </w:rPr>
-        <w:t> tạo ra một </w:t>
-      </w:r>
-      <w:hyperlink r:id="rId11" w:history="1">
-        <w:r>
-          <w:rPr>
-            <w:rStyle w:val="Hyperlink"/>
-            <w:rFonts w:ascii="Roboto" w:hAnsi="Roboto"/>
-            <w:shd w:val="clear" w:color="auto" w:fill="FFFFFF"/>
-          </w:rPr>
-          <w:t>commit merge</w:t>
-        </w:r>
-      </w:hyperlink>
-      <w:r>
-        <w:rPr>
-          <w:rFonts w:ascii="Roboto" w:hAnsi="Roboto"/>
-          <w:color w:val="0A0A0A"/>
-          <w:shd w:val="clear" w:color="auto" w:fill="FFFFFF"/>
-        </w:rPr>
-        <w:t> mới, giữ nguyên lịch sử của cả hai nhánh, tạo nên một lịch sử "không tuyến tính". </w:t>
-      </w:r>
-      <w:r>
-        <w:rPr>
-          <w:rStyle w:val="Strong"/>
-          <w:rFonts w:ascii="Roboto" w:hAnsi="Roboto"/>
-          <w:color w:val="0A0A0A"/>
-          <w:shd w:val="clear" w:color="auto" w:fill="FFFFFF"/>
-        </w:rPr>
-        <w:t>Rebase</w:t>
-      </w:r>
-      <w:r>
-        <w:rPr>
-          <w:rFonts w:ascii="Roboto" w:hAnsi="Roboto"/>
-          <w:color w:val="0A0A0A"/>
-          <w:shd w:val="clear" w:color="auto" w:fill="FFFFFF"/>
-        </w:rPr>
-        <w:t> di chuyển các commit của bạn lên đỉnh của nhánh mục tiêu, tạo ra một lịch sử "tuyến tính" và gọn gàng hơn nhưng có thể làm thay đổi lịch sử các commit.</w:t>
-      </w:r>
-      <w:r>
-        <w:rPr>
-          <w:rStyle w:val="vkekvd"/>
-          <w:rFonts w:ascii="Roboto" w:hAnsi="Roboto"/>
-          <w:color w:val="0A0A0A"/>
-          <w:shd w:val="clear" w:color="auto" w:fill="FFFFFF"/>
-        </w:rPr>
-        <w:t> </w:t>
-      </w:r>
-    </w:p>
-    <w:p>
-      <w:pPr>
-        <w:pStyle w:val="ListParagraph"/>
-      </w:pPr>
+        <w:t>Cách sử dụng git diff</w:t>
+      </w:r>
     </w:p>
     <w:p>
       <w:pPr>
@@ -500,43 +410,10 @@
         </w:numPr>
       </w:pPr>
       <w:r>
-        <w:t>Cherry pick dung để làm gì?</w:t>
-      </w:r>
-    </w:p>
-    <w:p>
-      <w:pPr>
-        <w:pStyle w:val="ListParagraph"/>
-        <w:numPr>
-          <w:ilvl w:val="0"/>
-          <w:numId w:val="1"/>
-        </w:numPr>
-      </w:pPr>
-      <w:r>
-        <w:t>Hướng dẫn sử dụng stash</w:t>
-      </w:r>
-    </w:p>
-    <w:p>
-      <w:pPr>
-        <w:pStyle w:val="ListParagraph"/>
-        <w:numPr>
-          <w:ilvl w:val="0"/>
-          <w:numId w:val="1"/>
-        </w:numPr>
-      </w:pPr>
-      <w:r>
-        <w:t>Cách sử dụng git diff</w:t>
-      </w:r>
-    </w:p>
-    <w:p>
-      <w:pPr>
-        <w:pStyle w:val="ListParagraph"/>
-        <w:numPr>
-          <w:ilvl w:val="0"/>
-          <w:numId w:val="1"/>
-        </w:numPr>
-      </w:pPr>
-      <w:r>
         <w:t>Phân biệt pull và fetch</w:t>
+      </w:r>
+      <w:r>
+        <w:t>w</w:t>
       </w:r>
     </w:p>
     <w:sectPr>
@@ -1090,28 +967,11 @@
     <w:basedOn w:val="DefaultParagraphFont"/>
     <w:uiPriority w:val="22"/>
     <w:qFormat/>
-    <w:rsid w:val="003E40D4"/>
+    <w:rsid w:val="00443D48"/>
     <w:rPr>
       <w:b/>
       <w:bCs/>
     </w:rPr>
-  </w:style>
-  <w:style w:type="character" w:styleId="Hyperlink">
-    <w:name w:val="Hyperlink"/>
-    <w:basedOn w:val="DefaultParagraphFont"/>
-    <w:uiPriority w:val="99"/>
-    <w:semiHidden/>
-    <w:unhideWhenUsed/>
-    <w:rsid w:val="003E40D4"/>
-    <w:rPr>
-      <w:color w:val="0000FF"/>
-      <w:u w:val="single"/>
-    </w:rPr>
-  </w:style>
-  <w:style w:type="character" w:customStyle="1" w:styleId="vkekvd">
-    <w:name w:val="vkekvd"/>
-    <w:basedOn w:val="DefaultParagraphFont"/>
-    <w:rsid w:val="003E40D4"/>
   </w:style>
 </w:styles>
 </file>

--- a/BT Git 2.docx
+++ b/BT Git 2.docx
@@ -29,7 +29,10 @@
         <w:pStyle w:val="ListParagraph"/>
       </w:pPr>
       <w:r>
-        <w:t>Soft: …</w:t>
+        <w:t>Soft:</w:t>
+      </w:r>
+      <w:r>
+        <w:t xml:space="preserve"> Mất trong log nhưng vẫn còn trong commit status và file vẫn thay đổi trong commit</w:t>
       </w:r>
     </w:p>
     <w:p>
@@ -39,75 +42,26 @@
       <w:r>
         <w:t>Ví dụ:</w:t>
       </w:r>
-    </w:p>
-    <w:p>
-      <w:pPr>
-        <w:pStyle w:val="ListParagraph"/>
-      </w:pPr>
-      <w:r>
-        <w:t>Chup hinh log</w:t>
-      </w:r>
-    </w:p>
-    <w:p>
-      <w:pPr>
-        <w:pStyle w:val="ListParagraph"/>
-      </w:pPr>
-      <w:r>
-        <w:t>Nội dung file: …</w:t>
-      </w:r>
-    </w:p>
-    <w:p>
-      <w:pPr>
-        <w:pStyle w:val="ListParagraph"/>
-        <w:numPr>
-          <w:ilvl w:val="0"/>
-          <w:numId w:val="1"/>
-        </w:numPr>
-      </w:pPr>
-      <w:r>
-        <w:t>Merge và rebase</w:t>
-      </w:r>
-    </w:p>
-    <w:p>
-      <w:pPr>
-        <w:pStyle w:val="ListParagraph"/>
-        <w:numPr>
-          <w:ilvl w:val="0"/>
-          <w:numId w:val="1"/>
-        </w:numPr>
-      </w:pPr>
-      <w:r>
-        <w:t>Cherry pick dung để làm gì?</w:t>
-      </w:r>
-    </w:p>
-    <w:p>
-      <w:pPr>
-        <w:pStyle w:val="ListParagraph"/>
-        <w:rPr>
-          <w:rFonts w:ascii="Roboto" w:hAnsi="Roboto"/>
-          <w:color w:val="001D35"/>
-          <w:shd w:val="clear" w:color="auto" w:fill="FFFFFF"/>
-        </w:rPr>
-      </w:pPr>
-      <w:r>
-        <w:rPr>
-          <w:rFonts w:ascii="Roboto" w:hAnsi="Roboto"/>
-          <w:color w:val="001D35"/>
-          <w:shd w:val="clear" w:color="auto" w:fill="FFFFFF"/>
-        </w:rPr>
-        <w:t>Là một lệnh trong Git cho phép bạn chọn một hoặc nhiều commit cụ thể từ một nhánh và áp dụng chúng vào nhánh hiện tại của bạn.</w:t>
-      </w:r>
-    </w:p>
-    <w:p>
-      <w:pPr>
-        <w:pStyle w:val="ListParagraph"/>
-      </w:pPr>
-      <w:r>
+      <w:r>
+        <w:t xml:space="preserve"> Khi bạn muốn gộp commit (squash) hoặc chỉnh lại message commit cuối, nhưng không muốn mất thay</w:t>
+      </w:r>
+      <w:r>
+        <w:t xml:space="preserve"> đổi</w:t>
+      </w:r>
+    </w:p>
+    <w:p>
+      <w:pPr>
+        <w:pStyle w:val="ListParagraph"/>
+      </w:pPr>
+      <w:r>
+        <w:rPr>
+          <w:noProof/>
+        </w:rPr>
         <w:drawing>
-          <wp:inline distT="0" distB="0" distL="0" distR="0" wp14:anchorId="7A56D983" wp14:editId="1F1F301A">
-            <wp:extent cx="5943600" cy="3916045"/>
-            <wp:effectExtent l="0" t="0" r="0" b="8255"/>
-            <wp:docPr id="587095207" name="Picture 1" descr="A screenshot of a computer program&#10;&#10;Description automatically generated"/>
+          <wp:inline distT="0" distB="0" distL="0" distR="0" wp14:anchorId="31C9172C" wp14:editId="5B2D16FC">
+            <wp:extent cx="5943600" cy="3341370"/>
+            <wp:effectExtent l="0" t="0" r="0" b="0"/>
+            <wp:docPr id="988050674" name="Picture 1" descr="A screenshot of a computer&#10;&#10;Description automatically generated"/>
             <wp:cNvGraphicFramePr>
               <a:graphicFrameLocks xmlns:a="http://schemas.openxmlformats.org/drawingml/2006/main" noChangeAspect="1"/>
             </wp:cNvGraphicFramePr>
@@ -115,7 +69,7 @@
               <a:graphicData uri="http://schemas.openxmlformats.org/drawingml/2006/picture">
                 <pic:pic xmlns:pic="http://schemas.openxmlformats.org/drawingml/2006/picture">
                   <pic:nvPicPr>
-                    <pic:cNvPr id="587095207" name="Picture 1" descr="A screenshot of a computer program&#10;&#10;Description automatically generated"/>
+                    <pic:cNvPr id="988050674" name="Picture 1" descr="A screenshot of a computer&#10;&#10;Description automatically generated"/>
                     <pic:cNvPicPr/>
                   </pic:nvPicPr>
                   <pic:blipFill>
@@ -127,7 +81,7 @@
                   <pic:spPr>
                     <a:xfrm>
                       <a:off x="0" y="0"/>
-                      <a:ext cx="5943600" cy="3916045"/>
+                      <a:ext cx="5943600" cy="3341370"/>
                     </a:xfrm>
                     <a:prstGeom prst="rect">
                       <a:avLst/>
@@ -145,12 +99,14 @@
         <w:pStyle w:val="ListParagraph"/>
       </w:pPr>
       <w:r>
-        <w:lastRenderedPageBreak/>
+        <w:rPr>
+          <w:noProof/>
+        </w:rPr>
         <w:drawing>
-          <wp:inline distT="0" distB="0" distL="0" distR="0" wp14:anchorId="21CB91C0" wp14:editId="19A3269A">
-            <wp:extent cx="5029902" cy="4563112"/>
-            <wp:effectExtent l="0" t="0" r="0" b="8890"/>
-            <wp:docPr id="1157347382" name="Picture 1" descr="A screenshot of a computer program&#10;&#10;Description automatically generated"/>
+          <wp:inline distT="0" distB="0" distL="0" distR="0" wp14:anchorId="30577121" wp14:editId="411DF5C4">
+            <wp:extent cx="5943600" cy="3341370"/>
+            <wp:effectExtent l="0" t="0" r="0" b="0"/>
+            <wp:docPr id="61175041" name="Picture 1" descr="A screenshot of a computer&#10;&#10;Description automatically generated"/>
             <wp:cNvGraphicFramePr>
               <a:graphicFrameLocks xmlns:a="http://schemas.openxmlformats.org/drawingml/2006/main" noChangeAspect="1"/>
             </wp:cNvGraphicFramePr>
@@ -158,7 +114,7 @@
               <a:graphicData uri="http://schemas.openxmlformats.org/drawingml/2006/picture">
                 <pic:pic xmlns:pic="http://schemas.openxmlformats.org/drawingml/2006/picture">
                   <pic:nvPicPr>
-                    <pic:cNvPr id="1157347382" name="Picture 1" descr="A screenshot of a computer program&#10;&#10;Description automatically generated"/>
+                    <pic:cNvPr id="61175041" name="Picture 1" descr="A screenshot of a computer&#10;&#10;Description automatically generated"/>
                     <pic:cNvPicPr/>
                   </pic:nvPicPr>
                   <pic:blipFill>
@@ -170,7 +126,7 @@
                   <pic:spPr>
                     <a:xfrm>
                       <a:off x="0" y="0"/>
-                      <a:ext cx="5029902" cy="4563112"/>
+                      <a:ext cx="5943600" cy="3341370"/>
                     </a:xfrm>
                     <a:prstGeom prst="rect">
                       <a:avLst/>
@@ -188,12 +144,15 @@
         <w:pStyle w:val="ListParagraph"/>
       </w:pPr>
       <w:r>
+        <w:rPr>
+          <w:noProof/>
+        </w:rPr>
         <w:lastRenderedPageBreak/>
         <w:drawing>
-          <wp:inline distT="0" distB="0" distL="0" distR="0" wp14:anchorId="1E2CBE45" wp14:editId="358C0EAB">
-            <wp:extent cx="4620270" cy="3829584"/>
-            <wp:effectExtent l="0" t="0" r="8890" b="0"/>
-            <wp:docPr id="550483809" name="Picture 1" descr="A screenshot of a computer program&#10;&#10;Description automatically generated"/>
+          <wp:inline distT="0" distB="0" distL="0" distR="0" wp14:anchorId="4208383F" wp14:editId="0E13FEEF">
+            <wp:extent cx="5943600" cy="3341370"/>
+            <wp:effectExtent l="0" t="0" r="0" b="0"/>
+            <wp:docPr id="118941760" name="Picture 1" descr="A computer screen shot of a computer screen&#10;&#10;Description automatically generated"/>
             <wp:cNvGraphicFramePr>
               <a:graphicFrameLocks xmlns:a="http://schemas.openxmlformats.org/drawingml/2006/main" noChangeAspect="1"/>
             </wp:cNvGraphicFramePr>
@@ -201,7 +160,7 @@
               <a:graphicData uri="http://schemas.openxmlformats.org/drawingml/2006/picture">
                 <pic:pic xmlns:pic="http://schemas.openxmlformats.org/drawingml/2006/picture">
                   <pic:nvPicPr>
-                    <pic:cNvPr id="550483809" name="Picture 1" descr="A screenshot of a computer program&#10;&#10;Description automatically generated"/>
+                    <pic:cNvPr id="118941760" name="Picture 1" descr="A computer screen shot of a computer screen&#10;&#10;Description automatically generated"/>
                     <pic:cNvPicPr/>
                   </pic:nvPicPr>
                   <pic:blipFill>
@@ -213,7 +172,7 @@
                   <pic:spPr>
                     <a:xfrm>
                       <a:off x="0" y="0"/>
-                      <a:ext cx="4620270" cy="3829584"/>
+                      <a:ext cx="5943600" cy="3341370"/>
                     </a:xfrm>
                     <a:prstGeom prst="rect">
                       <a:avLst/>
@@ -229,91 +188,16 @@
     <w:p>
       <w:pPr>
         <w:pStyle w:val="ListParagraph"/>
-        <w:numPr>
-          <w:ilvl w:val="0"/>
-          <w:numId w:val="1"/>
-        </w:numPr>
-      </w:pPr>
-      <w:r>
-        <w:t>Hướng dẫn sử dụng stash</w:t>
-      </w:r>
-    </w:p>
-    <w:p>
-      <w:pPr>
-        <w:pStyle w:val="ListParagraph"/>
-        <w:rPr>
-          <w:rFonts w:ascii="Roboto" w:hAnsi="Roboto"/>
-          <w:sz w:val="21"/>
-          <w:szCs w:val="21"/>
-          <w:shd w:val="clear" w:color="auto" w:fill="FFFFFF"/>
-        </w:rPr>
-      </w:pPr>
-      <w:r>
-        <w:rPr>
-          <w:rFonts w:ascii="Roboto" w:hAnsi="Roboto"/>
-          <w:sz w:val="21"/>
-          <w:szCs w:val="21"/>
-          <w:shd w:val="clear" w:color="auto" w:fill="FFFFFF"/>
-        </w:rPr>
-        <w:t> </w:t>
-      </w:r>
-      <w:r>
-        <w:rPr>
-          <w:rStyle w:val="Strong"/>
-          <w:rFonts w:ascii="Roboto" w:hAnsi="Roboto"/>
-          <w:b w:val="0"/>
-          <w:bCs w:val="0"/>
-          <w:sz w:val="21"/>
-          <w:szCs w:val="21"/>
-          <w:bdr w:val="none" w:sz="0" w:space="0" w:color="auto" w:frame="1"/>
-          <w:shd w:val="clear" w:color="auto" w:fill="FFFFFF"/>
-        </w:rPr>
-        <w:t>Git stash</w:t>
-      </w:r>
-      <w:r>
-        <w:rPr>
-          <w:rStyle w:val="Strong"/>
-          <w:rFonts w:ascii="Roboto" w:hAnsi="Roboto"/>
-          <w:sz w:val="21"/>
-          <w:szCs w:val="21"/>
-          <w:bdr w:val="none" w:sz="0" w:space="0" w:color="auto" w:frame="1"/>
-          <w:shd w:val="clear" w:color="auto" w:fill="FFFFFF"/>
-        </w:rPr>
-        <w:t> </w:t>
-      </w:r>
-      <w:r>
-        <w:rPr>
-          <w:rFonts w:ascii="Roboto" w:hAnsi="Roboto"/>
-          <w:sz w:val="21"/>
-          <w:szCs w:val="21"/>
-          <w:shd w:val="clear" w:color="auto" w:fill="FFFFFF"/>
-        </w:rPr>
-        <w:t>chính là các nút tạm dừng trong quá trình code của bạn đang diễn ra.</w:t>
-      </w:r>
-    </w:p>
-    <w:p>
-      <w:pPr>
-        <w:pStyle w:val="ListParagraph"/>
-        <w:rPr>
-          <w:rFonts w:ascii="Roboto" w:hAnsi="Roboto"/>
-          <w:sz w:val="21"/>
-          <w:szCs w:val="21"/>
-          <w:shd w:val="clear" w:color="auto" w:fill="FFFFFF"/>
-        </w:rPr>
-      </w:pPr>
-      <w:r>
-        <w:rPr>
-          <w:rFonts w:ascii="Roboto" w:hAnsi="Roboto"/>
-          <w:sz w:val="21"/>
-          <w:szCs w:val="21"/>
-          <w:shd w:val="clear" w:color="auto" w:fill="FFFFFF"/>
-        </w:rPr>
-        <w:lastRenderedPageBreak/>
+      </w:pPr>
+      <w:r>
+        <w:rPr>
+          <w:noProof/>
+        </w:rPr>
         <w:drawing>
-          <wp:inline distT="0" distB="0" distL="0" distR="0" wp14:anchorId="68A8B4AB" wp14:editId="2B27E887">
-            <wp:extent cx="5420481" cy="4601217"/>
-            <wp:effectExtent l="0" t="0" r="8890" b="8890"/>
-            <wp:docPr id="162246586" name="Picture 1" descr="A screenshot of a computer program&#10;&#10;Description automatically generated"/>
+          <wp:inline distT="0" distB="0" distL="0" distR="0" wp14:anchorId="176A5766" wp14:editId="7DD5D7BA">
+            <wp:extent cx="5943600" cy="3341370"/>
+            <wp:effectExtent l="0" t="0" r="0" b="0"/>
+            <wp:docPr id="1216892592" name="Picture 1" descr="A screenshot of a computer&#10;&#10;Description automatically generated"/>
             <wp:cNvGraphicFramePr>
               <a:graphicFrameLocks xmlns:a="http://schemas.openxmlformats.org/drawingml/2006/main" noChangeAspect="1"/>
             </wp:cNvGraphicFramePr>
@@ -321,7 +205,7 @@
               <a:graphicData uri="http://schemas.openxmlformats.org/drawingml/2006/picture">
                 <pic:pic xmlns:pic="http://schemas.openxmlformats.org/drawingml/2006/picture">
                   <pic:nvPicPr>
-                    <pic:cNvPr id="162246586" name="Picture 1" descr="A screenshot of a computer program&#10;&#10;Description automatically generated"/>
+                    <pic:cNvPr id="1216892592" name="Picture 1" descr="A screenshot of a computer&#10;&#10;Description automatically generated"/>
                     <pic:cNvPicPr/>
                   </pic:nvPicPr>
                   <pic:blipFill>
@@ -333,7 +217,7 @@
                   <pic:spPr>
                     <a:xfrm>
                       <a:off x="0" y="0"/>
-                      <a:ext cx="5420481" cy="4601217"/>
+                      <a:ext cx="5943600" cy="3341370"/>
                     </a:xfrm>
                     <a:prstGeom prst="rect">
                       <a:avLst/>
@@ -350,13 +234,38 @@
       <w:pPr>
         <w:pStyle w:val="ListParagraph"/>
       </w:pPr>
-      <w:r>
+    </w:p>
+    <w:p>
+      <w:pPr>
+        <w:pStyle w:val="ListParagraph"/>
+      </w:pPr>
+      <w:r>
+        <w:t>Mix</w:t>
+      </w:r>
+      <w:r>
+        <w:t xml:space="preserve">: Mất trong log </w:t>
+      </w:r>
+      <w:r>
+        <w:t xml:space="preserve">và mất trong </w:t>
+      </w:r>
+      <w:r>
+        <w:t>commit status và file vẫn thay đổi trong commit</w:t>
+      </w:r>
+    </w:p>
+    <w:p>
+      <w:pPr>
+        <w:pStyle w:val="ListParagraph"/>
+      </w:pPr>
+      <w:r>
+        <w:rPr>
+          <w:noProof/>
+        </w:rPr>
         <w:lastRenderedPageBreak/>
         <w:drawing>
-          <wp:inline distT="0" distB="0" distL="0" distR="0" wp14:anchorId="4568FB7C" wp14:editId="617E1B43">
-            <wp:extent cx="5943600" cy="3674110"/>
-            <wp:effectExtent l="0" t="0" r="0" b="2540"/>
-            <wp:docPr id="619570838" name="Picture 1" descr="A screenshot of a computer program&#10;&#10;Description automatically generated"/>
+          <wp:inline distT="0" distB="0" distL="0" distR="0" wp14:anchorId="6E5D815E" wp14:editId="575E0C3D">
+            <wp:extent cx="5943600" cy="3341370"/>
+            <wp:effectExtent l="0" t="0" r="0" b="0"/>
+            <wp:docPr id="1003700815" name="Picture 1" descr="A screenshot of a computer&#10;&#10;Description automatically generated"/>
             <wp:cNvGraphicFramePr>
               <a:graphicFrameLocks xmlns:a="http://schemas.openxmlformats.org/drawingml/2006/main" noChangeAspect="1"/>
             </wp:cNvGraphicFramePr>
@@ -364,7 +273,7 @@
               <a:graphicData uri="http://schemas.openxmlformats.org/drawingml/2006/picture">
                 <pic:pic xmlns:pic="http://schemas.openxmlformats.org/drawingml/2006/picture">
                   <pic:nvPicPr>
-                    <pic:cNvPr id="619570838" name="Picture 1" descr="A screenshot of a computer program&#10;&#10;Description automatically generated"/>
+                    <pic:cNvPr id="1003700815" name="Picture 1" descr="A screenshot of a computer&#10;&#10;Description automatically generated"/>
                     <pic:cNvPicPr/>
                   </pic:nvPicPr>
                   <pic:blipFill>
@@ -376,7 +285,7 @@
                   <pic:spPr>
                     <a:xfrm>
                       <a:off x="0" y="0"/>
-                      <a:ext cx="5943600" cy="3674110"/>
+                      <a:ext cx="5943600" cy="3341370"/>
                     </a:xfrm>
                     <a:prstGeom prst="rect">
                       <a:avLst/>
@@ -392,14 +301,195 @@
     <w:p>
       <w:pPr>
         <w:pStyle w:val="ListParagraph"/>
+      </w:pPr>
+      <w:r>
+        <w:rPr>
+          <w:noProof/>
+        </w:rPr>
+        <w:drawing>
+          <wp:inline distT="0" distB="0" distL="0" distR="0" wp14:anchorId="48FA6409" wp14:editId="238A62A4">
+            <wp:extent cx="5943600" cy="3341370"/>
+            <wp:effectExtent l="0" t="0" r="0" b="0"/>
+            <wp:docPr id="1714712354" name="Picture 1" descr="A computer screen shot of a black screen&#10;&#10;Description automatically generated"/>
+            <wp:cNvGraphicFramePr>
+              <a:graphicFrameLocks xmlns:a="http://schemas.openxmlformats.org/drawingml/2006/main" noChangeAspect="1"/>
+            </wp:cNvGraphicFramePr>
+            <a:graphic xmlns:a="http://schemas.openxmlformats.org/drawingml/2006/main">
+              <a:graphicData uri="http://schemas.openxmlformats.org/drawingml/2006/picture">
+                <pic:pic xmlns:pic="http://schemas.openxmlformats.org/drawingml/2006/picture">
+                  <pic:nvPicPr>
+                    <pic:cNvPr id="1714712354" name="Picture 1" descr="A computer screen shot of a black screen&#10;&#10;Description automatically generated"/>
+                    <pic:cNvPicPr/>
+                  </pic:nvPicPr>
+                  <pic:blipFill>
+                    <a:blip r:embed="rId10"/>
+                    <a:stretch>
+                      <a:fillRect/>
+                    </a:stretch>
+                  </pic:blipFill>
+                  <pic:spPr>
+                    <a:xfrm>
+                      <a:off x="0" y="0"/>
+                      <a:ext cx="5943600" cy="3341370"/>
+                    </a:xfrm>
+                    <a:prstGeom prst="rect">
+                      <a:avLst/>
+                    </a:prstGeom>
+                  </pic:spPr>
+                </pic:pic>
+              </a:graphicData>
+            </a:graphic>
+          </wp:inline>
+        </w:drawing>
+      </w:r>
+    </w:p>
+    <w:p>
+      <w:r>
+        <w:t>Hard</w:t>
+      </w:r>
+      <w:r>
+        <w:t xml:space="preserve">: Mất trong log và mất trong commit status và </w:t>
+      </w:r>
+      <w:r>
+        <w:t xml:space="preserve">mat </w:t>
+      </w:r>
+      <w:r>
+        <w:t>trong commit</w:t>
+      </w:r>
+    </w:p>
+    <w:p>
+      <w:pPr>
+        <w:pStyle w:val="ListParagraph"/>
         <w:numPr>
           <w:ilvl w:val="0"/>
           <w:numId w:val="1"/>
         </w:numPr>
       </w:pPr>
       <w:r>
-        <w:t>Cách sử dụng git diff</w:t>
-      </w:r>
+        <w:t>Merge và rebase</w:t>
+      </w:r>
+    </w:p>
+    <w:p>
+      <w:pPr>
+        <w:pStyle w:val="ListParagraph"/>
+        <w:rPr>
+          <w:rStyle w:val="vkekvd"/>
+          <w:rFonts w:ascii="Roboto" w:hAnsi="Roboto"/>
+          <w:color w:val="0A0A0A"/>
+          <w:shd w:val="clear" w:color="auto" w:fill="FFFFFF"/>
+        </w:rPr>
+      </w:pPr>
+      <w:r>
+        <w:rPr>
+          <w:rStyle w:val="Strong"/>
+          <w:rFonts w:ascii="Roboto" w:hAnsi="Roboto"/>
+          <w:color w:val="0A0A0A"/>
+          <w:shd w:val="clear" w:color="auto" w:fill="FFFFFF"/>
+        </w:rPr>
+        <w:t>Merge</w:t>
+      </w:r>
+      <w:r>
+        <w:rPr>
+          <w:rFonts w:ascii="Roboto" w:hAnsi="Roboto"/>
+          <w:color w:val="0A0A0A"/>
+          <w:shd w:val="clear" w:color="auto" w:fill="FFFFFF"/>
+        </w:rPr>
+        <w:t> và </w:t>
+      </w:r>
+      <w:r>
+        <w:rPr>
+          <w:rStyle w:val="Strong"/>
+          <w:rFonts w:ascii="Roboto" w:hAnsi="Roboto"/>
+          <w:color w:val="0A0A0A"/>
+          <w:shd w:val="clear" w:color="auto" w:fill="FFFFFF"/>
+        </w:rPr>
+        <w:t>rebase</w:t>
+      </w:r>
+      <w:r>
+        <w:rPr>
+          <w:rFonts w:ascii="Roboto" w:hAnsi="Roboto"/>
+          <w:color w:val="0A0A0A"/>
+          <w:shd w:val="clear" w:color="auto" w:fill="FFFFFF"/>
+        </w:rPr>
+        <w:t> là </w:t>
+      </w:r>
+      <w:r>
+        <w:t>hai lệnh trong Git để tích hợp các thay đổi từ một nhánh vào nhánh khác, nhưng có cơ chế hoạt động khác nhau</w:t>
+      </w:r>
+      <w:r>
+        <w:rPr>
+          <w:rFonts w:ascii="Roboto" w:hAnsi="Roboto"/>
+          <w:color w:val="0A0A0A"/>
+          <w:shd w:val="clear" w:color="auto" w:fill="FFFFFF"/>
+        </w:rPr>
+        <w:t>. </w:t>
+      </w:r>
+      <w:r>
+        <w:rPr>
+          <w:rStyle w:val="Strong"/>
+          <w:rFonts w:ascii="Roboto" w:hAnsi="Roboto"/>
+          <w:color w:val="0A0A0A"/>
+          <w:shd w:val="clear" w:color="auto" w:fill="FFFFFF"/>
+        </w:rPr>
+        <w:t>Merge</w:t>
+      </w:r>
+      <w:r>
+        <w:rPr>
+          <w:rFonts w:ascii="Roboto" w:hAnsi="Roboto"/>
+          <w:color w:val="0A0A0A"/>
+          <w:shd w:val="clear" w:color="auto" w:fill="FFFFFF"/>
+        </w:rPr>
+        <w:t> tạo ra một </w:t>
+      </w:r>
+      <w:hyperlink r:id="rId11" w:history="1">
+        <w:r>
+          <w:rPr>
+            <w:rStyle w:val="Hyperlink"/>
+            <w:rFonts w:ascii="Roboto" w:hAnsi="Roboto"/>
+            <w:shd w:val="clear" w:color="auto" w:fill="FFFFFF"/>
+          </w:rPr>
+          <w:t>commit merge</w:t>
+        </w:r>
+      </w:hyperlink>
+      <w:r>
+        <w:rPr>
+          <w:rFonts w:ascii="Roboto" w:hAnsi="Roboto"/>
+          <w:color w:val="0A0A0A"/>
+          <w:shd w:val="clear" w:color="auto" w:fill="FFFFFF"/>
+        </w:rPr>
+        <w:t> mới, giữ nguyên lịch sử của cả hai nhánh, tạo nên một lịch sử "không tuyến tính". </w:t>
+      </w:r>
+      <w:r>
+        <w:rPr>
+          <w:rStyle w:val="Strong"/>
+          <w:rFonts w:ascii="Roboto" w:hAnsi="Roboto"/>
+          <w:color w:val="0A0A0A"/>
+          <w:shd w:val="clear" w:color="auto" w:fill="FFFFFF"/>
+        </w:rPr>
+        <w:t>Rebase</w:t>
+      </w:r>
+      <w:r>
+        <w:rPr>
+          <w:rFonts w:ascii="Roboto" w:hAnsi="Roboto"/>
+          <w:color w:val="0A0A0A"/>
+          <w:shd w:val="clear" w:color="auto" w:fill="FFFFFF"/>
+        </w:rPr>
+        <w:t> di chuyển các commit của bạn lên đỉnh của nhánh mục tiêu, tạo ra một lịch sử "tuyến tính" và gọn gàng hơn nhưng có thể làm thay đổi lịch sử các commit.</w:t>
+      </w:r>
+      <w:r>
+        <w:rPr>
+          <w:rStyle w:val="vkekvd"/>
+          <w:rFonts w:ascii="Roboto" w:hAnsi="Roboto"/>
+          <w:color w:val="0A0A0A"/>
+          <w:shd w:val="clear" w:color="auto" w:fill="FFFFFF"/>
+        </w:rPr>
+        <w:t> </w:t>
+      </w:r>
+    </w:p>
+    <w:p>
+      <w:pPr>
+        <w:pStyle w:val="ListParagraph"/>
+      </w:pPr>
     </w:p>
     <w:p>
       <w:pPr>
@@ -410,10 +500,43 @@
         </w:numPr>
       </w:pPr>
       <w:r>
+        <w:t>Cherry pick dung để làm gì?</w:t>
+      </w:r>
+    </w:p>
+    <w:p>
+      <w:pPr>
+        <w:pStyle w:val="ListParagraph"/>
+        <w:numPr>
+          <w:ilvl w:val="0"/>
+          <w:numId w:val="1"/>
+        </w:numPr>
+      </w:pPr>
+      <w:r>
+        <w:t>Hướng dẫn sử dụng stash</w:t>
+      </w:r>
+    </w:p>
+    <w:p>
+      <w:pPr>
+        <w:pStyle w:val="ListParagraph"/>
+        <w:numPr>
+          <w:ilvl w:val="0"/>
+          <w:numId w:val="1"/>
+        </w:numPr>
+      </w:pPr>
+      <w:r>
+        <w:t>Cách sử dụng git diff</w:t>
+      </w:r>
+    </w:p>
+    <w:p>
+      <w:pPr>
+        <w:pStyle w:val="ListParagraph"/>
+        <w:numPr>
+          <w:ilvl w:val="0"/>
+          <w:numId w:val="1"/>
+        </w:numPr>
+      </w:pPr>
+      <w:r>
         <w:t>Phân biệt pull và fetch</w:t>
-      </w:r>
-      <w:r>
-        <w:t>w</w:t>
       </w:r>
     </w:p>
     <w:sectPr>
@@ -967,11 +1090,28 @@
     <w:basedOn w:val="DefaultParagraphFont"/>
     <w:uiPriority w:val="22"/>
     <w:qFormat/>
-    <w:rsid w:val="00443D48"/>
+    <w:rsid w:val="003E40D4"/>
     <w:rPr>
       <w:b/>
       <w:bCs/>
     </w:rPr>
+  </w:style>
+  <w:style w:type="character" w:styleId="Hyperlink">
+    <w:name w:val="Hyperlink"/>
+    <w:basedOn w:val="DefaultParagraphFont"/>
+    <w:uiPriority w:val="99"/>
+    <w:semiHidden/>
+    <w:unhideWhenUsed/>
+    <w:rsid w:val="003E40D4"/>
+    <w:rPr>
+      <w:color w:val="0000FF"/>
+      <w:u w:val="single"/>
+    </w:rPr>
+  </w:style>
+  <w:style w:type="character" w:customStyle="1" w:styleId="vkekvd">
+    <w:name w:val="vkekvd"/>
+    <w:basedOn w:val="DefaultParagraphFont"/>
+    <w:rsid w:val="003E40D4"/>
   </w:style>
 </w:styles>
 </file>

--- a/BT Git 2.docx
+++ b/BT Git 2.docx
@@ -8,9 +8,91 @@
       </w:r>
     </w:p>
     <w:p>
-      <w:r>
-        <w:t>Giải thích và cho ví dụ minh họa các câu sau</w:t>
-      </w:r>
+      <w:proofErr w:type="spellStart"/>
+      <w:r>
+        <w:t>Giải</w:t>
+      </w:r>
+      <w:proofErr w:type="spellEnd"/>
+      <w:r>
+        <w:t xml:space="preserve"> </w:t>
+      </w:r>
+      <w:proofErr w:type="spellStart"/>
+      <w:r>
+        <w:t>thích</w:t>
+      </w:r>
+      <w:proofErr w:type="spellEnd"/>
+      <w:r>
+        <w:t xml:space="preserve"> </w:t>
+      </w:r>
+      <w:proofErr w:type="spellStart"/>
+      <w:r>
+        <w:t>và</w:t>
+      </w:r>
+      <w:proofErr w:type="spellEnd"/>
+      <w:r>
+        <w:t xml:space="preserve"> </w:t>
+      </w:r>
+      <w:proofErr w:type="spellStart"/>
+      <w:r>
+        <w:t>cho</w:t>
+      </w:r>
+      <w:proofErr w:type="spellEnd"/>
+      <w:r>
+        <w:t xml:space="preserve"> </w:t>
+      </w:r>
+      <w:proofErr w:type="spellStart"/>
+      <w:r>
+        <w:t>ví</w:t>
+      </w:r>
+      <w:proofErr w:type="spellEnd"/>
+      <w:r>
+        <w:t xml:space="preserve"> </w:t>
+      </w:r>
+      <w:proofErr w:type="spellStart"/>
+      <w:r>
+        <w:t>dụ</w:t>
+      </w:r>
+      <w:proofErr w:type="spellEnd"/>
+      <w:r>
+        <w:t xml:space="preserve"> </w:t>
+      </w:r>
+      <w:proofErr w:type="spellStart"/>
+      <w:r>
+        <w:t>minh</w:t>
+      </w:r>
+      <w:proofErr w:type="spellEnd"/>
+      <w:r>
+        <w:t xml:space="preserve"> </w:t>
+      </w:r>
+      <w:proofErr w:type="spellStart"/>
+      <w:r>
+        <w:t>họa</w:t>
+      </w:r>
+      <w:proofErr w:type="spellEnd"/>
+      <w:r>
+        <w:t xml:space="preserve"> </w:t>
+      </w:r>
+      <w:proofErr w:type="spellStart"/>
+      <w:r>
+        <w:t>các</w:t>
+      </w:r>
+      <w:proofErr w:type="spellEnd"/>
+      <w:r>
+        <w:t xml:space="preserve"> </w:t>
+      </w:r>
+      <w:proofErr w:type="spellStart"/>
+      <w:r>
+        <w:t>câu</w:t>
+      </w:r>
+      <w:proofErr w:type="spellEnd"/>
+      <w:r>
+        <w:t xml:space="preserve"> </w:t>
+      </w:r>
+      <w:proofErr w:type="spellStart"/>
+      <w:r>
+        <w:t>sau</w:t>
+      </w:r>
+      <w:proofErr w:type="spellEnd"/>
     </w:p>
     <w:p>
       <w:pPr>
@@ -20,8 +102,45 @@
           <w:numId w:val="1"/>
         </w:numPr>
       </w:pPr>
-      <w:r>
-        <w:t>Phân biệt các cấp độ reset</w:t>
+      <w:proofErr w:type="spellStart"/>
+      <w:r>
+        <w:t>Phân</w:t>
+      </w:r>
+      <w:proofErr w:type="spellEnd"/>
+      <w:r>
+        <w:t xml:space="preserve"> </w:t>
+      </w:r>
+      <w:proofErr w:type="spellStart"/>
+      <w:r>
+        <w:t>biệt</w:t>
+      </w:r>
+      <w:proofErr w:type="spellEnd"/>
+      <w:r>
+        <w:t xml:space="preserve"> </w:t>
+      </w:r>
+      <w:proofErr w:type="spellStart"/>
+      <w:r>
+        <w:t>các</w:t>
+      </w:r>
+      <w:proofErr w:type="spellEnd"/>
+      <w:r>
+        <w:t xml:space="preserve"> </w:t>
+      </w:r>
+      <w:proofErr w:type="spellStart"/>
+      <w:r>
+        <w:t>cấp</w:t>
+      </w:r>
+      <w:proofErr w:type="spellEnd"/>
+      <w:r>
+        <w:t xml:space="preserve"> </w:t>
+      </w:r>
+      <w:proofErr w:type="spellStart"/>
+      <w:r>
+        <w:t>độ</w:t>
+      </w:r>
+      <w:proofErr w:type="spellEnd"/>
+      <w:r>
+        <w:t xml:space="preserve"> reset</w:t>
       </w:r>
     </w:p>
     <w:p>
@@ -29,39 +148,430 @@
         <w:pStyle w:val="ListParagraph"/>
       </w:pPr>
       <w:r>
-        <w:t>Soft:</w:t>
-      </w:r>
-      <w:r>
-        <w:t xml:space="preserve"> Mất trong log nhưng vẫn còn trong commit status và file vẫn thay đổi trong commit</w:t>
+        <w:t>Soft: …</w:t>
       </w:r>
     </w:p>
     <w:p>
       <w:pPr>
         <w:pStyle w:val="ListParagraph"/>
       </w:pPr>
-      <w:r>
-        <w:t>Ví dụ:</w:t>
-      </w:r>
-      <w:r>
-        <w:t xml:space="preserve"> Khi bạn muốn gộp commit (squash) hoặc chỉnh lại message commit cuối, nhưng không muốn mất thay</w:t>
-      </w:r>
-      <w:r>
-        <w:t xml:space="preserve"> đổi</w:t>
+      <w:proofErr w:type="spellStart"/>
+      <w:r>
+        <w:t>Ví</w:t>
+      </w:r>
+      <w:proofErr w:type="spellEnd"/>
+      <w:r>
+        <w:t xml:space="preserve"> </w:t>
+      </w:r>
+      <w:proofErr w:type="spellStart"/>
+      <w:r>
+        <w:t>dụ</w:t>
+      </w:r>
+      <w:proofErr w:type="spellEnd"/>
+      <w:r>
+        <w:t>:</w:t>
       </w:r>
     </w:p>
     <w:p>
       <w:pPr>
         <w:pStyle w:val="ListParagraph"/>
       </w:pPr>
-      <w:r>
-        <w:rPr>
-          <w:noProof/>
+      <w:proofErr w:type="spellStart"/>
+      <w:r>
+        <w:t>Chup</w:t>
+      </w:r>
+      <w:proofErr w:type="spellEnd"/>
+      <w:r>
+        <w:t xml:space="preserve"> </w:t>
+      </w:r>
+      <w:proofErr w:type="spellStart"/>
+      <w:r>
+        <w:t>hinh</w:t>
+      </w:r>
+      <w:proofErr w:type="spellEnd"/>
+      <w:r>
+        <w:t xml:space="preserve"> log</w:t>
+      </w:r>
+    </w:p>
+    <w:p>
+      <w:pPr>
+        <w:pStyle w:val="ListParagraph"/>
+      </w:pPr>
+      <w:proofErr w:type="spellStart"/>
+      <w:r>
+        <w:t>Nội</w:t>
+      </w:r>
+      <w:proofErr w:type="spellEnd"/>
+      <w:r>
+        <w:t xml:space="preserve"> dung file: …</w:t>
+      </w:r>
+    </w:p>
+    <w:p>
+      <w:pPr>
+        <w:pStyle w:val="ListParagraph"/>
+        <w:numPr>
+          <w:ilvl w:val="0"/>
+          <w:numId w:val="1"/>
+        </w:numPr>
+      </w:pPr>
+      <w:r>
+        <w:t xml:space="preserve">Merge </w:t>
+      </w:r>
+      <w:proofErr w:type="spellStart"/>
+      <w:r>
+        <w:t>và</w:t>
+      </w:r>
+      <w:proofErr w:type="spellEnd"/>
+      <w:r>
+        <w:t xml:space="preserve"> rebase</w:t>
+      </w:r>
+    </w:p>
+    <w:p>
+      <w:pPr>
+        <w:pStyle w:val="ListParagraph"/>
+        <w:numPr>
+          <w:ilvl w:val="0"/>
+          <w:numId w:val="1"/>
+        </w:numPr>
+      </w:pPr>
+      <w:r>
+        <w:t xml:space="preserve">Cherry pick dung </w:t>
+      </w:r>
+      <w:proofErr w:type="spellStart"/>
+      <w:r>
+        <w:t>để</w:t>
+      </w:r>
+      <w:proofErr w:type="spellEnd"/>
+      <w:r>
+        <w:t xml:space="preserve"> </w:t>
+      </w:r>
+      <w:proofErr w:type="spellStart"/>
+      <w:r>
+        <w:t>làm</w:t>
+      </w:r>
+      <w:proofErr w:type="spellEnd"/>
+      <w:r>
+        <w:t xml:space="preserve"> </w:t>
+      </w:r>
+      <w:proofErr w:type="spellStart"/>
+      <w:r>
+        <w:t>gì</w:t>
+      </w:r>
+      <w:proofErr w:type="spellEnd"/>
+      <w:r>
+        <w:t>?</w:t>
+      </w:r>
+    </w:p>
+    <w:p>
+      <w:pPr>
+        <w:pStyle w:val="ListParagraph"/>
+        <w:numPr>
+          <w:ilvl w:val="0"/>
+          <w:numId w:val="1"/>
+        </w:numPr>
+      </w:pPr>
+      <w:proofErr w:type="spellStart"/>
+      <w:r>
+        <w:t>Hướng</w:t>
+      </w:r>
+      <w:proofErr w:type="spellEnd"/>
+      <w:r>
+        <w:t xml:space="preserve"> </w:t>
+      </w:r>
+      <w:proofErr w:type="spellStart"/>
+      <w:r>
+        <w:t>dẫn</w:t>
+      </w:r>
+      <w:proofErr w:type="spellEnd"/>
+      <w:r>
+        <w:t xml:space="preserve"> </w:t>
+      </w:r>
+      <w:proofErr w:type="spellStart"/>
+      <w:r>
+        <w:t>sử</w:t>
+      </w:r>
+      <w:proofErr w:type="spellEnd"/>
+      <w:r>
+        <w:t xml:space="preserve"> </w:t>
+      </w:r>
+      <w:proofErr w:type="spellStart"/>
+      <w:r>
+        <w:t>dụng</w:t>
+      </w:r>
+      <w:proofErr w:type="spellEnd"/>
+      <w:r>
+        <w:t xml:space="preserve"> stash</w:t>
+      </w:r>
+    </w:p>
+    <w:p>
+      <w:pPr>
+        <w:pStyle w:val="ListParagraph"/>
+        <w:numPr>
+          <w:ilvl w:val="0"/>
+          <w:numId w:val="1"/>
+        </w:numPr>
+      </w:pPr>
+      <w:proofErr w:type="spellStart"/>
+      <w:r>
+        <w:t>Cách</w:t>
+      </w:r>
+      <w:proofErr w:type="spellEnd"/>
+      <w:r>
+        <w:t xml:space="preserve"> </w:t>
+      </w:r>
+      <w:proofErr w:type="spellStart"/>
+      <w:r>
+        <w:t>sử</w:t>
+      </w:r>
+      <w:proofErr w:type="spellEnd"/>
+      <w:r>
+        <w:t xml:space="preserve"> </w:t>
+      </w:r>
+      <w:proofErr w:type="spellStart"/>
+      <w:r>
+        <w:t>dụng</w:t>
+      </w:r>
+      <w:proofErr w:type="spellEnd"/>
+      <w:r>
+        <w:t xml:space="preserve"> git diff</w:t>
+      </w:r>
+    </w:p>
+    <w:p>
+      <w:pPr>
+        <w:spacing w:before="100" w:beforeAutospacing="1" w:after="100" w:afterAutospacing="1" w:line="240" w:lineRule="auto"/>
+        <w:outlineLvl w:val="2"/>
+        <w:rPr>
+          <w:rFonts w:ascii="Times New Roman" w:eastAsia="Times New Roman" w:hAnsi="Times New Roman" w:cs="Times New Roman"/>
+          <w:b/>
+          <w:bCs/>
+          <w:kern w:val="0"/>
+          <w:sz w:val="27"/>
+          <w:szCs w:val="27"/>
+          <w14:ligatures w14:val="none"/>
+        </w:rPr>
+      </w:pPr>
+      <w:r>
+        <w:rPr>
+          <w:rFonts w:ascii="Times New Roman" w:eastAsia="Times New Roman" w:hAnsi="Times New Roman" w:cs="Times New Roman"/>
+          <w:b/>
+          <w:bCs/>
+          <w:kern w:val="0"/>
+          <w:sz w:val="27"/>
+          <w:szCs w:val="27"/>
+          <w14:ligatures w14:val="none"/>
+        </w:rPr>
+        <w:t xml:space="preserve">1. </w:t>
+      </w:r>
+      <w:proofErr w:type="spellStart"/>
+      <w:r>
+        <w:rPr>
+          <w:rFonts w:ascii="Times New Roman" w:eastAsia="Times New Roman" w:hAnsi="Times New Roman" w:cs="Times New Roman"/>
+          <w:b/>
+          <w:bCs/>
+          <w:kern w:val="0"/>
+          <w:sz w:val="27"/>
+          <w:szCs w:val="27"/>
+          <w14:ligatures w14:val="none"/>
+        </w:rPr>
+        <w:t>Kiểm</w:t>
+      </w:r>
+      <w:proofErr w:type="spellEnd"/>
+      <w:r>
+        <w:rPr>
+          <w:rFonts w:ascii="Times New Roman" w:eastAsia="Times New Roman" w:hAnsi="Times New Roman" w:cs="Times New Roman"/>
+          <w:b/>
+          <w:bCs/>
+          <w:kern w:val="0"/>
+          <w:sz w:val="27"/>
+          <w:szCs w:val="27"/>
+          <w14:ligatures w14:val="none"/>
+        </w:rPr>
+        <w:t xml:space="preserve"> </w:t>
+      </w:r>
+      <w:proofErr w:type="spellStart"/>
+      <w:r>
+        <w:rPr>
+          <w:rFonts w:ascii="Times New Roman" w:eastAsia="Times New Roman" w:hAnsi="Times New Roman" w:cs="Times New Roman"/>
+          <w:b/>
+          <w:bCs/>
+          <w:kern w:val="0"/>
+          <w:sz w:val="27"/>
+          <w:szCs w:val="27"/>
+          <w14:ligatures w14:val="none"/>
+        </w:rPr>
+        <w:t>tra</w:t>
+      </w:r>
+      <w:proofErr w:type="spellEnd"/>
+      <w:r>
+        <w:rPr>
+          <w:rFonts w:ascii="Times New Roman" w:eastAsia="Times New Roman" w:hAnsi="Times New Roman" w:cs="Times New Roman"/>
+          <w:b/>
+          <w:bCs/>
+          <w:kern w:val="0"/>
+          <w:sz w:val="27"/>
+          <w:szCs w:val="27"/>
+          <w14:ligatures w14:val="none"/>
+        </w:rPr>
+        <w:t xml:space="preserve"> </w:t>
+      </w:r>
+      <w:proofErr w:type="spellStart"/>
+      <w:r>
+        <w:rPr>
+          <w:rFonts w:ascii="Times New Roman" w:eastAsia="Times New Roman" w:hAnsi="Times New Roman" w:cs="Times New Roman"/>
+          <w:b/>
+          <w:bCs/>
+          <w:kern w:val="0"/>
+          <w:sz w:val="27"/>
+          <w:szCs w:val="27"/>
+          <w14:ligatures w14:val="none"/>
+        </w:rPr>
+        <w:t>sự</w:t>
+      </w:r>
+      <w:proofErr w:type="spellEnd"/>
+      <w:r>
+        <w:rPr>
+          <w:rFonts w:ascii="Times New Roman" w:eastAsia="Times New Roman" w:hAnsi="Times New Roman" w:cs="Times New Roman"/>
+          <w:b/>
+          <w:bCs/>
+          <w:kern w:val="0"/>
+          <w:sz w:val="27"/>
+          <w:szCs w:val="27"/>
+          <w14:ligatures w14:val="none"/>
+        </w:rPr>
+        <w:t xml:space="preserve"> </w:t>
+      </w:r>
+      <w:proofErr w:type="spellStart"/>
+      <w:r>
+        <w:rPr>
+          <w:rFonts w:ascii="Times New Roman" w:eastAsia="Times New Roman" w:hAnsi="Times New Roman" w:cs="Times New Roman"/>
+          <w:b/>
+          <w:bCs/>
+          <w:kern w:val="0"/>
+          <w:sz w:val="27"/>
+          <w:szCs w:val="27"/>
+          <w14:ligatures w14:val="none"/>
+        </w:rPr>
+        <w:t>khác</w:t>
+      </w:r>
+      <w:proofErr w:type="spellEnd"/>
+      <w:r>
+        <w:rPr>
+          <w:rFonts w:ascii="Times New Roman" w:eastAsia="Times New Roman" w:hAnsi="Times New Roman" w:cs="Times New Roman"/>
+          <w:b/>
+          <w:bCs/>
+          <w:kern w:val="0"/>
+          <w:sz w:val="27"/>
+          <w:szCs w:val="27"/>
+          <w14:ligatures w14:val="none"/>
+        </w:rPr>
+        <w:t xml:space="preserve"> </w:t>
+      </w:r>
+      <w:proofErr w:type="spellStart"/>
+      <w:r>
+        <w:rPr>
+          <w:rFonts w:ascii="Times New Roman" w:eastAsia="Times New Roman" w:hAnsi="Times New Roman" w:cs="Times New Roman"/>
+          <w:b/>
+          <w:bCs/>
+          <w:kern w:val="0"/>
+          <w:sz w:val="27"/>
+          <w:szCs w:val="27"/>
+          <w14:ligatures w14:val="none"/>
+        </w:rPr>
+        <w:t>biệt</w:t>
+      </w:r>
+      <w:proofErr w:type="spellEnd"/>
+      <w:r>
+        <w:rPr>
+          <w:rFonts w:ascii="Times New Roman" w:eastAsia="Times New Roman" w:hAnsi="Times New Roman" w:cs="Times New Roman"/>
+          <w:b/>
+          <w:bCs/>
+          <w:kern w:val="0"/>
+          <w:sz w:val="27"/>
+          <w:szCs w:val="27"/>
+          <w14:ligatures w14:val="none"/>
+        </w:rPr>
+        <w:t xml:space="preserve"> </w:t>
+      </w:r>
+      <w:proofErr w:type="spellStart"/>
+      <w:r>
+        <w:rPr>
+          <w:rFonts w:ascii="Times New Roman" w:eastAsia="Times New Roman" w:hAnsi="Times New Roman" w:cs="Times New Roman"/>
+          <w:b/>
+          <w:bCs/>
+          <w:kern w:val="0"/>
+          <w:sz w:val="27"/>
+          <w:szCs w:val="27"/>
+          <w14:ligatures w14:val="none"/>
+        </w:rPr>
+        <w:t>giữa</w:t>
+      </w:r>
+      <w:proofErr w:type="spellEnd"/>
+      <w:r>
+        <w:rPr>
+          <w:rFonts w:ascii="Times New Roman" w:eastAsia="Times New Roman" w:hAnsi="Times New Roman" w:cs="Times New Roman"/>
+          <w:b/>
+          <w:bCs/>
+          <w:kern w:val="0"/>
+          <w:sz w:val="27"/>
+          <w:szCs w:val="27"/>
+          <w14:ligatures w14:val="none"/>
+        </w:rPr>
+        <w:t xml:space="preserve"> working directory </w:t>
+      </w:r>
+      <w:proofErr w:type="spellStart"/>
+      <w:r>
+        <w:rPr>
+          <w:rFonts w:ascii="Times New Roman" w:eastAsia="Times New Roman" w:hAnsi="Times New Roman" w:cs="Times New Roman"/>
+          <w:b/>
+          <w:bCs/>
+          <w:kern w:val="0"/>
+          <w:sz w:val="27"/>
+          <w:szCs w:val="27"/>
+          <w14:ligatures w14:val="none"/>
+        </w:rPr>
+        <w:t>và</w:t>
+      </w:r>
+      <w:proofErr w:type="spellEnd"/>
+      <w:r>
+        <w:rPr>
+          <w:rFonts w:ascii="Times New Roman" w:eastAsia="Times New Roman" w:hAnsi="Times New Roman" w:cs="Times New Roman"/>
+          <w:b/>
+          <w:bCs/>
+          <w:kern w:val="0"/>
+          <w:sz w:val="27"/>
+          <w:szCs w:val="27"/>
+          <w14:ligatures w14:val="none"/>
+        </w:rPr>
+        <w:t xml:space="preserve"> staging area</w:t>
+      </w:r>
+    </w:p>
+    <w:p>
+      <w:pPr>
+        <w:spacing w:before="100" w:beforeAutospacing="1" w:after="100" w:afterAutospacing="1" w:line="240" w:lineRule="auto"/>
+        <w:outlineLvl w:val="2"/>
+        <w:rPr>
+          <w:rFonts w:ascii="Times New Roman" w:eastAsia="Times New Roman" w:hAnsi="Times New Roman" w:cs="Times New Roman"/>
+          <w:b/>
+          <w:bCs/>
+          <w:kern w:val="0"/>
+          <w:sz w:val="27"/>
+          <w:szCs w:val="27"/>
+          <w14:ligatures w14:val="none"/>
+        </w:rPr>
+      </w:pPr>
+      <w:r>
+        <w:rPr>
+          <w:rFonts w:ascii="Times New Roman" w:eastAsia="Times New Roman" w:hAnsi="Times New Roman" w:cs="Times New Roman"/>
+          <w:kern w:val="0"/>
+          <w:sz w:val="24"/>
+          <w:szCs w:val="24"/>
+          <w14:ligatures w14:val="none"/>
         </w:rPr>
         <w:drawing>
-          <wp:inline distT="0" distB="0" distL="0" distR="0" wp14:anchorId="31C9172C" wp14:editId="5B2D16FC">
-            <wp:extent cx="5943600" cy="3341370"/>
+          <wp:inline distT="0" distB="0" distL="0" distR="0" wp14:anchorId="39D9539B" wp14:editId="283A071F">
+            <wp:extent cx="5943600" cy="4332605"/>
             <wp:effectExtent l="0" t="0" r="0" b="0"/>
-            <wp:docPr id="988050674" name="Picture 1" descr="A screenshot of a computer&#10;&#10;Description automatically generated"/>
+            <wp:docPr id="2119200725" name="Picture 1" descr="A screenshot of a computer program&#10;&#10;Description automatically generated"/>
             <wp:cNvGraphicFramePr>
               <a:graphicFrameLocks xmlns:a="http://schemas.openxmlformats.org/drawingml/2006/main" noChangeAspect="1"/>
             </wp:cNvGraphicFramePr>
@@ -69,7 +579,7 @@
               <a:graphicData uri="http://schemas.openxmlformats.org/drawingml/2006/picture">
                 <pic:pic xmlns:pic="http://schemas.openxmlformats.org/drawingml/2006/picture">
                   <pic:nvPicPr>
-                    <pic:cNvPr id="988050674" name="Picture 1" descr="A screenshot of a computer&#10;&#10;Description automatically generated"/>
+                    <pic:cNvPr id="2119200725" name="Picture 1" descr="A screenshot of a computer program&#10;&#10;Description automatically generated"/>
                     <pic:cNvPicPr/>
                   </pic:nvPicPr>
                   <pic:blipFill>
@@ -81,7 +591,7 @@
                   <pic:spPr>
                     <a:xfrm>
                       <a:off x="0" y="0"/>
-                      <a:ext cx="5943600" cy="3341370"/>
+                      <a:ext cx="5943600" cy="4332605"/>
                     </a:xfrm>
                     <a:prstGeom prst="rect">
                       <a:avLst/>
@@ -93,20 +603,269 @@
           </wp:inline>
         </w:drawing>
       </w:r>
+      <w:r>
+        <w:rPr>
+          <w:rFonts w:ascii="Times New Roman" w:eastAsia="Times New Roman" w:hAnsi="Times New Roman" w:cs="Times New Roman"/>
+          <w:b/>
+          <w:bCs/>
+          <w:kern w:val="0"/>
+          <w:sz w:val="27"/>
+          <w:szCs w:val="27"/>
+          <w14:ligatures w14:val="none"/>
+        </w:rPr>
+        <w:t xml:space="preserve">2. </w:t>
+      </w:r>
+      <w:proofErr w:type="spellStart"/>
+      <w:r>
+        <w:rPr>
+          <w:rFonts w:ascii="Times New Roman" w:eastAsia="Times New Roman" w:hAnsi="Times New Roman" w:cs="Times New Roman"/>
+          <w:b/>
+          <w:bCs/>
+          <w:kern w:val="0"/>
+          <w:sz w:val="27"/>
+          <w:szCs w:val="27"/>
+          <w14:ligatures w14:val="none"/>
+        </w:rPr>
+        <w:t>Kiểm</w:t>
+      </w:r>
+      <w:proofErr w:type="spellEnd"/>
+      <w:r>
+        <w:rPr>
+          <w:rFonts w:ascii="Times New Roman" w:eastAsia="Times New Roman" w:hAnsi="Times New Roman" w:cs="Times New Roman"/>
+          <w:b/>
+          <w:bCs/>
+          <w:kern w:val="0"/>
+          <w:sz w:val="27"/>
+          <w:szCs w:val="27"/>
+          <w14:ligatures w14:val="none"/>
+        </w:rPr>
+        <w:t xml:space="preserve"> </w:t>
+      </w:r>
+      <w:proofErr w:type="spellStart"/>
+      <w:r>
+        <w:rPr>
+          <w:rFonts w:ascii="Times New Roman" w:eastAsia="Times New Roman" w:hAnsi="Times New Roman" w:cs="Times New Roman"/>
+          <w:b/>
+          <w:bCs/>
+          <w:kern w:val="0"/>
+          <w:sz w:val="27"/>
+          <w:szCs w:val="27"/>
+          <w14:ligatures w14:val="none"/>
+        </w:rPr>
+        <w:t>tra</w:t>
+      </w:r>
+      <w:proofErr w:type="spellEnd"/>
+      <w:r>
+        <w:rPr>
+          <w:rFonts w:ascii="Times New Roman" w:eastAsia="Times New Roman" w:hAnsi="Times New Roman" w:cs="Times New Roman"/>
+          <w:b/>
+          <w:bCs/>
+          <w:kern w:val="0"/>
+          <w:sz w:val="27"/>
+          <w:szCs w:val="27"/>
+          <w14:ligatures w14:val="none"/>
+        </w:rPr>
+        <w:t xml:space="preserve"> </w:t>
+      </w:r>
+      <w:proofErr w:type="spellStart"/>
+      <w:r>
+        <w:rPr>
+          <w:rFonts w:ascii="Times New Roman" w:eastAsia="Times New Roman" w:hAnsi="Times New Roman" w:cs="Times New Roman"/>
+          <w:b/>
+          <w:bCs/>
+          <w:kern w:val="0"/>
+          <w:sz w:val="27"/>
+          <w:szCs w:val="27"/>
+          <w14:ligatures w14:val="none"/>
+        </w:rPr>
+        <w:t>sự</w:t>
+      </w:r>
+      <w:proofErr w:type="spellEnd"/>
+      <w:r>
+        <w:rPr>
+          <w:rFonts w:ascii="Times New Roman" w:eastAsia="Times New Roman" w:hAnsi="Times New Roman" w:cs="Times New Roman"/>
+          <w:b/>
+          <w:bCs/>
+          <w:kern w:val="0"/>
+          <w:sz w:val="27"/>
+          <w:szCs w:val="27"/>
+          <w14:ligatures w14:val="none"/>
+        </w:rPr>
+        <w:t xml:space="preserve"> </w:t>
+      </w:r>
+      <w:proofErr w:type="spellStart"/>
+      <w:r>
+        <w:rPr>
+          <w:rFonts w:ascii="Times New Roman" w:eastAsia="Times New Roman" w:hAnsi="Times New Roman" w:cs="Times New Roman"/>
+          <w:b/>
+          <w:bCs/>
+          <w:kern w:val="0"/>
+          <w:sz w:val="27"/>
+          <w:szCs w:val="27"/>
+          <w14:ligatures w14:val="none"/>
+        </w:rPr>
+        <w:t>khác</w:t>
+      </w:r>
+      <w:proofErr w:type="spellEnd"/>
+      <w:r>
+        <w:rPr>
+          <w:rFonts w:ascii="Times New Roman" w:eastAsia="Times New Roman" w:hAnsi="Times New Roman" w:cs="Times New Roman"/>
+          <w:b/>
+          <w:bCs/>
+          <w:kern w:val="0"/>
+          <w:sz w:val="27"/>
+          <w:szCs w:val="27"/>
+          <w14:ligatures w14:val="none"/>
+        </w:rPr>
+        <w:t xml:space="preserve"> </w:t>
+      </w:r>
+      <w:proofErr w:type="spellStart"/>
+      <w:r>
+        <w:rPr>
+          <w:rFonts w:ascii="Times New Roman" w:eastAsia="Times New Roman" w:hAnsi="Times New Roman" w:cs="Times New Roman"/>
+          <w:b/>
+          <w:bCs/>
+          <w:kern w:val="0"/>
+          <w:sz w:val="27"/>
+          <w:szCs w:val="27"/>
+          <w14:ligatures w14:val="none"/>
+        </w:rPr>
+        <w:t>biệt</w:t>
+      </w:r>
+      <w:proofErr w:type="spellEnd"/>
+      <w:r>
+        <w:rPr>
+          <w:rFonts w:ascii="Times New Roman" w:eastAsia="Times New Roman" w:hAnsi="Times New Roman" w:cs="Times New Roman"/>
+          <w:b/>
+          <w:bCs/>
+          <w:kern w:val="0"/>
+          <w:sz w:val="27"/>
+          <w:szCs w:val="27"/>
+          <w14:ligatures w14:val="none"/>
+        </w:rPr>
+        <w:t xml:space="preserve"> </w:t>
+      </w:r>
+      <w:proofErr w:type="spellStart"/>
+      <w:r>
+        <w:rPr>
+          <w:rFonts w:ascii="Times New Roman" w:eastAsia="Times New Roman" w:hAnsi="Times New Roman" w:cs="Times New Roman"/>
+          <w:b/>
+          <w:bCs/>
+          <w:kern w:val="0"/>
+          <w:sz w:val="27"/>
+          <w:szCs w:val="27"/>
+          <w14:ligatures w14:val="none"/>
+        </w:rPr>
+        <w:t>giữa</w:t>
+      </w:r>
+      <w:proofErr w:type="spellEnd"/>
+      <w:r>
+        <w:rPr>
+          <w:rFonts w:ascii="Times New Roman" w:eastAsia="Times New Roman" w:hAnsi="Times New Roman" w:cs="Times New Roman"/>
+          <w:b/>
+          <w:bCs/>
+          <w:kern w:val="0"/>
+          <w:sz w:val="27"/>
+          <w:szCs w:val="27"/>
+          <w14:ligatures w14:val="none"/>
+        </w:rPr>
+        <w:t xml:space="preserve"> staging area </w:t>
+      </w:r>
+      <w:proofErr w:type="spellStart"/>
+      <w:r>
+        <w:rPr>
+          <w:rFonts w:ascii="Times New Roman" w:eastAsia="Times New Roman" w:hAnsi="Times New Roman" w:cs="Times New Roman"/>
+          <w:b/>
+          <w:bCs/>
+          <w:kern w:val="0"/>
+          <w:sz w:val="27"/>
+          <w:szCs w:val="27"/>
+          <w14:ligatures w14:val="none"/>
+        </w:rPr>
+        <w:t>và</w:t>
+      </w:r>
+      <w:proofErr w:type="spellEnd"/>
+      <w:r>
+        <w:rPr>
+          <w:rFonts w:ascii="Times New Roman" w:eastAsia="Times New Roman" w:hAnsi="Times New Roman" w:cs="Times New Roman"/>
+          <w:b/>
+          <w:bCs/>
+          <w:kern w:val="0"/>
+          <w:sz w:val="27"/>
+          <w:szCs w:val="27"/>
+          <w14:ligatures w14:val="none"/>
+        </w:rPr>
+        <w:t xml:space="preserve"> commit </w:t>
+      </w:r>
+      <w:proofErr w:type="spellStart"/>
+      <w:r>
+        <w:rPr>
+          <w:rFonts w:ascii="Times New Roman" w:eastAsia="Times New Roman" w:hAnsi="Times New Roman" w:cs="Times New Roman"/>
+          <w:b/>
+          <w:bCs/>
+          <w:kern w:val="0"/>
+          <w:sz w:val="27"/>
+          <w:szCs w:val="27"/>
+          <w14:ligatures w14:val="none"/>
+        </w:rPr>
+        <w:t>gần</w:t>
+      </w:r>
+      <w:proofErr w:type="spellEnd"/>
+      <w:r>
+        <w:rPr>
+          <w:rFonts w:ascii="Times New Roman" w:eastAsia="Times New Roman" w:hAnsi="Times New Roman" w:cs="Times New Roman"/>
+          <w:b/>
+          <w:bCs/>
+          <w:kern w:val="0"/>
+          <w:sz w:val="27"/>
+          <w:szCs w:val="27"/>
+          <w14:ligatures w14:val="none"/>
+        </w:rPr>
+        <w:t xml:space="preserve"> </w:t>
+      </w:r>
+      <w:proofErr w:type="spellStart"/>
+      <w:r>
+        <w:rPr>
+          <w:rFonts w:ascii="Times New Roman" w:eastAsia="Times New Roman" w:hAnsi="Times New Roman" w:cs="Times New Roman"/>
+          <w:b/>
+          <w:bCs/>
+          <w:kern w:val="0"/>
+          <w:sz w:val="27"/>
+          <w:szCs w:val="27"/>
+          <w14:ligatures w14:val="none"/>
+        </w:rPr>
+        <w:t>nhất</w:t>
+      </w:r>
+      <w:proofErr w:type="spellEnd"/>
     </w:p>
     <w:p>
       <w:pPr>
-        <w:pStyle w:val="ListParagraph"/>
-      </w:pPr>
-      <w:r>
-        <w:rPr>
-          <w:noProof/>
-        </w:rPr>
+        <w:spacing w:before="100" w:beforeAutospacing="1" w:after="100" w:afterAutospacing="1" w:line="240" w:lineRule="auto"/>
+        <w:outlineLvl w:val="2"/>
+        <w:rPr>
+          <w:rFonts w:ascii="Times New Roman" w:eastAsia="Times New Roman" w:hAnsi="Times New Roman" w:cs="Times New Roman"/>
+          <w:b/>
+          <w:bCs/>
+          <w:kern w:val="0"/>
+          <w:sz w:val="27"/>
+          <w:szCs w:val="27"/>
+          <w14:ligatures w14:val="none"/>
+        </w:rPr>
+      </w:pPr>
+      <w:r>
+        <w:rPr>
+          <w:rFonts w:ascii="Times New Roman" w:eastAsia="Times New Roman" w:hAnsi="Times New Roman" w:cs="Times New Roman"/>
+          <w:kern w:val="0"/>
+          <w:sz w:val="24"/>
+          <w:szCs w:val="24"/>
+          <w14:ligatures w14:val="none"/>
+        </w:rPr>
+        <w:lastRenderedPageBreak/>
         <w:drawing>
-          <wp:inline distT="0" distB="0" distL="0" distR="0" wp14:anchorId="30577121" wp14:editId="411DF5C4">
-            <wp:extent cx="5943600" cy="3341370"/>
-            <wp:effectExtent l="0" t="0" r="0" b="0"/>
-            <wp:docPr id="61175041" name="Picture 1" descr="A screenshot of a computer&#10;&#10;Description automatically generated"/>
+          <wp:inline distT="0" distB="0" distL="0" distR="0" wp14:anchorId="29884199" wp14:editId="6B4954FC">
+            <wp:extent cx="2848373" cy="1667108"/>
+            <wp:effectExtent l="0" t="0" r="9525" b="9525"/>
+            <wp:docPr id="1930101797" name="Picture 1" descr="A screen shot of a computer&#10;&#10;Description automatically generated"/>
             <wp:cNvGraphicFramePr>
               <a:graphicFrameLocks xmlns:a="http://schemas.openxmlformats.org/drawingml/2006/main" noChangeAspect="1"/>
             </wp:cNvGraphicFramePr>
@@ -114,7 +873,7 @@
               <a:graphicData uri="http://schemas.openxmlformats.org/drawingml/2006/picture">
                 <pic:pic xmlns:pic="http://schemas.openxmlformats.org/drawingml/2006/picture">
                   <pic:nvPicPr>
-                    <pic:cNvPr id="61175041" name="Picture 1" descr="A screenshot of a computer&#10;&#10;Description automatically generated"/>
+                    <pic:cNvPr id="1930101797" name="Picture 1" descr="A screen shot of a computer&#10;&#10;Description automatically generated"/>
                     <pic:cNvPicPr/>
                   </pic:nvPicPr>
                   <pic:blipFill>
@@ -126,7 +885,7 @@
                   <pic:spPr>
                     <a:xfrm>
                       <a:off x="0" y="0"/>
-                      <a:ext cx="5943600" cy="3341370"/>
+                      <a:ext cx="2848373" cy="1667108"/>
                     </a:xfrm>
                     <a:prstGeom prst="rect">
                       <a:avLst/>
@@ -142,401 +901,34 @@
     <w:p>
       <w:pPr>
         <w:pStyle w:val="ListParagraph"/>
-      </w:pPr>
-      <w:r>
-        <w:rPr>
-          <w:noProof/>
-        </w:rPr>
-        <w:lastRenderedPageBreak/>
-        <w:drawing>
-          <wp:inline distT="0" distB="0" distL="0" distR="0" wp14:anchorId="4208383F" wp14:editId="0E13FEEF">
-            <wp:extent cx="5943600" cy="3341370"/>
-            <wp:effectExtent l="0" t="0" r="0" b="0"/>
-            <wp:docPr id="118941760" name="Picture 1" descr="A computer screen shot of a computer screen&#10;&#10;Description automatically generated"/>
-            <wp:cNvGraphicFramePr>
-              <a:graphicFrameLocks xmlns:a="http://schemas.openxmlformats.org/drawingml/2006/main" noChangeAspect="1"/>
-            </wp:cNvGraphicFramePr>
-            <a:graphic xmlns:a="http://schemas.openxmlformats.org/drawingml/2006/main">
-              <a:graphicData uri="http://schemas.openxmlformats.org/drawingml/2006/picture">
-                <pic:pic xmlns:pic="http://schemas.openxmlformats.org/drawingml/2006/picture">
-                  <pic:nvPicPr>
-                    <pic:cNvPr id="118941760" name="Picture 1" descr="A computer screen shot of a computer screen&#10;&#10;Description automatically generated"/>
-                    <pic:cNvPicPr/>
-                  </pic:nvPicPr>
-                  <pic:blipFill>
-                    <a:blip r:embed="rId7"/>
-                    <a:stretch>
-                      <a:fillRect/>
-                    </a:stretch>
-                  </pic:blipFill>
-                  <pic:spPr>
-                    <a:xfrm>
-                      <a:off x="0" y="0"/>
-                      <a:ext cx="5943600" cy="3341370"/>
-                    </a:xfrm>
-                    <a:prstGeom prst="rect">
-                      <a:avLst/>
-                    </a:prstGeom>
-                  </pic:spPr>
-                </pic:pic>
-              </a:graphicData>
-            </a:graphic>
-          </wp:inline>
-        </w:drawing>
-      </w:r>
-    </w:p>
-    <w:p>
-      <w:pPr>
-        <w:pStyle w:val="ListParagraph"/>
-      </w:pPr>
-      <w:r>
-        <w:rPr>
-          <w:noProof/>
-        </w:rPr>
-        <w:drawing>
-          <wp:inline distT="0" distB="0" distL="0" distR="0" wp14:anchorId="176A5766" wp14:editId="7DD5D7BA">
-            <wp:extent cx="5943600" cy="3341370"/>
-            <wp:effectExtent l="0" t="0" r="0" b="0"/>
-            <wp:docPr id="1216892592" name="Picture 1" descr="A screenshot of a computer&#10;&#10;Description automatically generated"/>
-            <wp:cNvGraphicFramePr>
-              <a:graphicFrameLocks xmlns:a="http://schemas.openxmlformats.org/drawingml/2006/main" noChangeAspect="1"/>
-            </wp:cNvGraphicFramePr>
-            <a:graphic xmlns:a="http://schemas.openxmlformats.org/drawingml/2006/main">
-              <a:graphicData uri="http://schemas.openxmlformats.org/drawingml/2006/picture">
-                <pic:pic xmlns:pic="http://schemas.openxmlformats.org/drawingml/2006/picture">
-                  <pic:nvPicPr>
-                    <pic:cNvPr id="1216892592" name="Picture 1" descr="A screenshot of a computer&#10;&#10;Description automatically generated"/>
-                    <pic:cNvPicPr/>
-                  </pic:nvPicPr>
-                  <pic:blipFill>
-                    <a:blip r:embed="rId8"/>
-                    <a:stretch>
-                      <a:fillRect/>
-                    </a:stretch>
-                  </pic:blipFill>
-                  <pic:spPr>
-                    <a:xfrm>
-                      <a:off x="0" y="0"/>
-                      <a:ext cx="5943600" cy="3341370"/>
-                    </a:xfrm>
-                    <a:prstGeom prst="rect">
-                      <a:avLst/>
-                    </a:prstGeom>
-                  </pic:spPr>
-                </pic:pic>
-              </a:graphicData>
-            </a:graphic>
-          </wp:inline>
-        </w:drawing>
-      </w:r>
-    </w:p>
-    <w:p>
-      <w:pPr>
-        <w:pStyle w:val="ListParagraph"/>
-      </w:pPr>
-    </w:p>
-    <w:p>
-      <w:pPr>
-        <w:pStyle w:val="ListParagraph"/>
-      </w:pPr>
-      <w:r>
-        <w:t>Mix</w:t>
-      </w:r>
-      <w:r>
-        <w:t xml:space="preserve">: Mất trong log </w:t>
-      </w:r>
-      <w:r>
-        <w:t xml:space="preserve">và mất trong </w:t>
-      </w:r>
-      <w:r>
-        <w:t>commit status và file vẫn thay đổi trong commit</w:t>
-      </w:r>
-    </w:p>
-    <w:p>
-      <w:pPr>
-        <w:pStyle w:val="ListParagraph"/>
-      </w:pPr>
-      <w:r>
-        <w:rPr>
-          <w:noProof/>
-        </w:rPr>
-        <w:lastRenderedPageBreak/>
-        <w:drawing>
-          <wp:inline distT="0" distB="0" distL="0" distR="0" wp14:anchorId="6E5D815E" wp14:editId="575E0C3D">
-            <wp:extent cx="5943600" cy="3341370"/>
-            <wp:effectExtent l="0" t="0" r="0" b="0"/>
-            <wp:docPr id="1003700815" name="Picture 1" descr="A screenshot of a computer&#10;&#10;Description automatically generated"/>
-            <wp:cNvGraphicFramePr>
-              <a:graphicFrameLocks xmlns:a="http://schemas.openxmlformats.org/drawingml/2006/main" noChangeAspect="1"/>
-            </wp:cNvGraphicFramePr>
-            <a:graphic xmlns:a="http://schemas.openxmlformats.org/drawingml/2006/main">
-              <a:graphicData uri="http://schemas.openxmlformats.org/drawingml/2006/picture">
-                <pic:pic xmlns:pic="http://schemas.openxmlformats.org/drawingml/2006/picture">
-                  <pic:nvPicPr>
-                    <pic:cNvPr id="1003700815" name="Picture 1" descr="A screenshot of a computer&#10;&#10;Description automatically generated"/>
-                    <pic:cNvPicPr/>
-                  </pic:nvPicPr>
-                  <pic:blipFill>
-                    <a:blip r:embed="rId9"/>
-                    <a:stretch>
-                      <a:fillRect/>
-                    </a:stretch>
-                  </pic:blipFill>
-                  <pic:spPr>
-                    <a:xfrm>
-                      <a:off x="0" y="0"/>
-                      <a:ext cx="5943600" cy="3341370"/>
-                    </a:xfrm>
-                    <a:prstGeom prst="rect">
-                      <a:avLst/>
-                    </a:prstGeom>
-                  </pic:spPr>
-                </pic:pic>
-              </a:graphicData>
-            </a:graphic>
-          </wp:inline>
-        </w:drawing>
-      </w:r>
-    </w:p>
-    <w:p>
-      <w:pPr>
-        <w:pStyle w:val="ListParagraph"/>
-      </w:pPr>
-      <w:r>
-        <w:rPr>
-          <w:noProof/>
-        </w:rPr>
-        <w:drawing>
-          <wp:inline distT="0" distB="0" distL="0" distR="0" wp14:anchorId="48FA6409" wp14:editId="238A62A4">
-            <wp:extent cx="5943600" cy="3341370"/>
-            <wp:effectExtent l="0" t="0" r="0" b="0"/>
-            <wp:docPr id="1714712354" name="Picture 1" descr="A computer screen shot of a black screen&#10;&#10;Description automatically generated"/>
-            <wp:cNvGraphicFramePr>
-              <a:graphicFrameLocks xmlns:a="http://schemas.openxmlformats.org/drawingml/2006/main" noChangeAspect="1"/>
-            </wp:cNvGraphicFramePr>
-            <a:graphic xmlns:a="http://schemas.openxmlformats.org/drawingml/2006/main">
-              <a:graphicData uri="http://schemas.openxmlformats.org/drawingml/2006/picture">
-                <pic:pic xmlns:pic="http://schemas.openxmlformats.org/drawingml/2006/picture">
-                  <pic:nvPicPr>
-                    <pic:cNvPr id="1714712354" name="Picture 1" descr="A computer screen shot of a black screen&#10;&#10;Description automatically generated"/>
-                    <pic:cNvPicPr/>
-                  </pic:nvPicPr>
-                  <pic:blipFill>
-                    <a:blip r:embed="rId10"/>
-                    <a:stretch>
-                      <a:fillRect/>
-                    </a:stretch>
-                  </pic:blipFill>
-                  <pic:spPr>
-                    <a:xfrm>
-                      <a:off x="0" y="0"/>
-                      <a:ext cx="5943600" cy="3341370"/>
-                    </a:xfrm>
-                    <a:prstGeom prst="rect">
-                      <a:avLst/>
-                    </a:prstGeom>
-                  </pic:spPr>
-                </pic:pic>
-              </a:graphicData>
-            </a:graphic>
-          </wp:inline>
-        </w:drawing>
-      </w:r>
-    </w:p>
-    <w:p>
-      <w:r>
-        <w:t>Hard</w:t>
-      </w:r>
-      <w:r>
-        <w:t xml:space="preserve">: Mất trong log và mất trong commit status và </w:t>
-      </w:r>
-      <w:r>
-        <w:t xml:space="preserve">mat </w:t>
-      </w:r>
-      <w:r>
-        <w:t>trong commit</w:t>
-      </w:r>
-    </w:p>
-    <w:p>
-      <w:pPr>
-        <w:pStyle w:val="ListParagraph"/>
         <w:numPr>
           <w:ilvl w:val="0"/>
           <w:numId w:val="1"/>
         </w:numPr>
       </w:pPr>
-      <w:r>
-        <w:t>Merge và rebase</w:t>
-      </w:r>
-    </w:p>
-    <w:p>
-      <w:pPr>
-        <w:pStyle w:val="ListParagraph"/>
-        <w:rPr>
-          <w:rStyle w:val="vkekvd"/>
-          <w:rFonts w:ascii="Roboto" w:hAnsi="Roboto"/>
-          <w:color w:val="0A0A0A"/>
-          <w:shd w:val="clear" w:color="auto" w:fill="FFFFFF"/>
-        </w:rPr>
-      </w:pPr>
-      <w:r>
-        <w:rPr>
-          <w:rStyle w:val="Strong"/>
-          <w:rFonts w:ascii="Roboto" w:hAnsi="Roboto"/>
-          <w:color w:val="0A0A0A"/>
-          <w:shd w:val="clear" w:color="auto" w:fill="FFFFFF"/>
-        </w:rPr>
-        <w:t>Merge</w:t>
-      </w:r>
-      <w:r>
-        <w:rPr>
-          <w:rFonts w:ascii="Roboto" w:hAnsi="Roboto"/>
-          <w:color w:val="0A0A0A"/>
-          <w:shd w:val="clear" w:color="auto" w:fill="FFFFFF"/>
-        </w:rPr>
-        <w:t> và </w:t>
-      </w:r>
-      <w:r>
-        <w:rPr>
-          <w:rStyle w:val="Strong"/>
-          <w:rFonts w:ascii="Roboto" w:hAnsi="Roboto"/>
-          <w:color w:val="0A0A0A"/>
-          <w:shd w:val="clear" w:color="auto" w:fill="FFFFFF"/>
-        </w:rPr>
-        <w:t>rebase</w:t>
-      </w:r>
-      <w:r>
-        <w:rPr>
-          <w:rFonts w:ascii="Roboto" w:hAnsi="Roboto"/>
-          <w:color w:val="0A0A0A"/>
-          <w:shd w:val="clear" w:color="auto" w:fill="FFFFFF"/>
-        </w:rPr>
-        <w:t> là </w:t>
-      </w:r>
-      <w:r>
-        <w:t>hai lệnh trong Git để tích hợp các thay đổi từ một nhánh vào nhánh khác, nhưng có cơ chế hoạt động khác nhau</w:t>
-      </w:r>
-      <w:r>
-        <w:rPr>
-          <w:rFonts w:ascii="Roboto" w:hAnsi="Roboto"/>
-          <w:color w:val="0A0A0A"/>
-          <w:shd w:val="clear" w:color="auto" w:fill="FFFFFF"/>
-        </w:rPr>
-        <w:t>. </w:t>
-      </w:r>
-      <w:r>
-        <w:rPr>
-          <w:rStyle w:val="Strong"/>
-          <w:rFonts w:ascii="Roboto" w:hAnsi="Roboto"/>
-          <w:color w:val="0A0A0A"/>
-          <w:shd w:val="clear" w:color="auto" w:fill="FFFFFF"/>
-        </w:rPr>
-        <w:t>Merge</w:t>
-      </w:r>
-      <w:r>
-        <w:rPr>
-          <w:rFonts w:ascii="Roboto" w:hAnsi="Roboto"/>
-          <w:color w:val="0A0A0A"/>
-          <w:shd w:val="clear" w:color="auto" w:fill="FFFFFF"/>
-        </w:rPr>
-        <w:t> tạo ra một </w:t>
-      </w:r>
-      <w:hyperlink r:id="rId11" w:history="1">
-        <w:r>
-          <w:rPr>
-            <w:rStyle w:val="Hyperlink"/>
-            <w:rFonts w:ascii="Roboto" w:hAnsi="Roboto"/>
-            <w:shd w:val="clear" w:color="auto" w:fill="FFFFFF"/>
-          </w:rPr>
-          <w:t>commit merge</w:t>
-        </w:r>
-      </w:hyperlink>
-      <w:r>
-        <w:rPr>
-          <w:rFonts w:ascii="Roboto" w:hAnsi="Roboto"/>
-          <w:color w:val="0A0A0A"/>
-          <w:shd w:val="clear" w:color="auto" w:fill="FFFFFF"/>
-        </w:rPr>
-        <w:t> mới, giữ nguyên lịch sử của cả hai nhánh, tạo nên một lịch sử "không tuyến tính". </w:t>
-      </w:r>
-      <w:r>
-        <w:rPr>
-          <w:rStyle w:val="Strong"/>
-          <w:rFonts w:ascii="Roboto" w:hAnsi="Roboto"/>
-          <w:color w:val="0A0A0A"/>
-          <w:shd w:val="clear" w:color="auto" w:fill="FFFFFF"/>
-        </w:rPr>
-        <w:t>Rebase</w:t>
-      </w:r>
-      <w:r>
-        <w:rPr>
-          <w:rFonts w:ascii="Roboto" w:hAnsi="Roboto"/>
-          <w:color w:val="0A0A0A"/>
-          <w:shd w:val="clear" w:color="auto" w:fill="FFFFFF"/>
-        </w:rPr>
-        <w:t> di chuyển các commit của bạn lên đỉnh của nhánh mục tiêu, tạo ra một lịch sử "tuyến tính" và gọn gàng hơn nhưng có thể làm thay đổi lịch sử các commit.</w:t>
-      </w:r>
-      <w:r>
-        <w:rPr>
-          <w:rStyle w:val="vkekvd"/>
-          <w:rFonts w:ascii="Roboto" w:hAnsi="Roboto"/>
-          <w:color w:val="0A0A0A"/>
-          <w:shd w:val="clear" w:color="auto" w:fill="FFFFFF"/>
-        </w:rPr>
-        <w:t> </w:t>
-      </w:r>
-    </w:p>
-    <w:p>
-      <w:pPr>
-        <w:pStyle w:val="ListParagraph"/>
-      </w:pPr>
-    </w:p>
-    <w:p>
-      <w:pPr>
-        <w:pStyle w:val="ListParagraph"/>
-        <w:numPr>
-          <w:ilvl w:val="0"/>
-          <w:numId w:val="1"/>
-        </w:numPr>
-      </w:pPr>
-      <w:r>
-        <w:t>Cherry pick dung để làm gì?</w:t>
-      </w:r>
-    </w:p>
-    <w:p>
-      <w:pPr>
-        <w:pStyle w:val="ListParagraph"/>
-        <w:numPr>
-          <w:ilvl w:val="0"/>
-          <w:numId w:val="1"/>
-        </w:numPr>
-      </w:pPr>
-      <w:r>
-        <w:t>Hướng dẫn sử dụng stash</w:t>
-      </w:r>
-    </w:p>
-    <w:p>
-      <w:pPr>
-        <w:pStyle w:val="ListParagraph"/>
-        <w:numPr>
-          <w:ilvl w:val="0"/>
-          <w:numId w:val="1"/>
-        </w:numPr>
-      </w:pPr>
-      <w:r>
-        <w:t>Cách sử dụng git diff</w:t>
-      </w:r>
-    </w:p>
-    <w:p>
-      <w:pPr>
-        <w:pStyle w:val="ListParagraph"/>
-        <w:numPr>
-          <w:ilvl w:val="0"/>
-          <w:numId w:val="1"/>
-        </w:numPr>
-      </w:pPr>
-      <w:r>
-        <w:t>Phân biệt pull và fetch</w:t>
+      <w:proofErr w:type="spellStart"/>
+      <w:r>
+        <w:t>Phân</w:t>
+      </w:r>
+      <w:proofErr w:type="spellEnd"/>
+      <w:r>
+        <w:t xml:space="preserve"> </w:t>
+      </w:r>
+      <w:proofErr w:type="spellStart"/>
+      <w:r>
+        <w:t>biệt</w:t>
+      </w:r>
+      <w:proofErr w:type="spellEnd"/>
+      <w:r>
+        <w:t xml:space="preserve"> pull </w:t>
+      </w:r>
+      <w:proofErr w:type="spellStart"/>
+      <w:r>
+        <w:t>và</w:t>
+      </w:r>
+      <w:proofErr w:type="spellEnd"/>
+      <w:r>
+        <w:t xml:space="preserve"> fetch</w:t>
       </w:r>
     </w:p>
     <w:sectPr>
@@ -552,6 +944,1424 @@
 <file path=word/numbering.xml><?xml version="1.0" encoding="utf-8"?>
 <w:numbering xmlns:wpc="http://schemas.microsoft.com/office/word/2010/wordprocessingCanvas" xmlns:cx="http://schemas.microsoft.com/office/drawing/2014/chartex" xmlns:cx1="http://schemas.microsoft.com/office/drawing/2015/9/8/chartex" xmlns:cx2="http://schemas.microsoft.com/office/drawing/2015/10/21/chartex" xmlns:cx3="http://schemas.microsoft.com/office/drawing/2016/5/9/chartex" xmlns:cx4="http://schemas.microsoft.com/office/drawing/2016/5/10/chartex" xmlns:cx5="http://schemas.microsoft.com/office/drawing/2016/5/11/chartex" xmlns:cx6="http://schemas.microsoft.com/office/drawing/2016/5/12/chartex" xmlns:cx7="http://schemas.microsoft.com/office/drawing/2016/5/13/chartex" xmlns:cx8="http://schemas.microsoft.com/office/drawing/2016/5/14/chartex" xmlns:mc="http://schemas.openxmlformats.org/markup-compatibility/2006" xmlns:aink="http://schemas.microsoft.com/office/drawing/2016/ink" xmlns:am3d="http://schemas.microsoft.com/office/drawing/2017/model3d" xmlns:o="urn:schemas-microsoft-com:office:office" xmlns:oel="http://schemas.microsoft.com/office/2019/extlst" xmlns:r="http://schemas.openxmlformats.org/officeDocument/2006/relationships" xmlns:m="http://schemas.openxmlformats.org/officeDocument/2006/math" xmlns:v="urn:schemas-microsoft-com:vml" xmlns:wp14="http://schemas.microsoft.com/office/word/2010/wordprocessingDrawing" xmlns:wp="http://schemas.openxmlformats.org/drawingml/2006/wordprocessingDrawing" xmlns:w10="urn:schemas-microsoft-com:office:word" xmlns:w="http://schemas.openxmlformats.org/wordprocessingml/2006/main" xmlns:w14="http://schemas.microsoft.com/office/word/2010/wordml" xmlns:w15="http://schemas.microsoft.com/office/word/2012/wordml" xmlns:w16cex="http://schemas.microsoft.com/office/word/2018/wordml/cex" xmlns:w16cid="http://schemas.microsoft.com/office/word/2016/wordml/cid" xmlns:w16="http://schemas.microsoft.com/office/word/2018/wordml" xmlns:w16du="http://schemas.microsoft.com/office/word/2023/wordml/word16du" xmlns:w16sdtdh="http://schemas.microsoft.com/office/word/2020/wordml/sdtdatahash" xmlns:w16se="http://schemas.microsoft.com/office/word/2015/wordml/symex" xmlns:wpg="http://schemas.microsoft.com/office/word/2010/wordprocessingGroup" xmlns:wpi="http://schemas.microsoft.com/office/word/2010/wordprocessingInk" xmlns:wne="http://schemas.microsoft.com/office/word/2006/wordml" xmlns:wps="http://schemas.microsoft.com/office/word/2010/wordprocessingShape" mc:Ignorable="w14 w15 w16se w16cid w16 w16cex w16sdtdh wp14">
   <w:abstractNum w:abstractNumId="0" w15:restartNumberingAfterBreak="0">
+    <w:nsid w:val="076A17C3"/>
+    <w:multiLevelType w:val="multilevel"/>
+    <w:tmpl w:val="B23C3EE2"/>
+    <w:lvl w:ilvl="0">
+      <w:start w:val="1"/>
+      <w:numFmt w:val="bullet"/>
+      <w:lvlText w:val=""/>
+      <w:lvlJc w:val="left"/>
+      <w:pPr>
+        <w:tabs>
+          <w:tab w:val="num" w:pos="720"/>
+        </w:tabs>
+        <w:ind w:left="720" w:hanging="360"/>
+      </w:pPr>
+      <w:rPr>
+        <w:rFonts w:ascii="Symbol" w:hAnsi="Symbol" w:hint="default"/>
+        <w:sz w:val="20"/>
+      </w:rPr>
+    </w:lvl>
+    <w:lvl w:ilvl="1" w:tentative="1">
+      <w:start w:val="1"/>
+      <w:numFmt w:val="bullet"/>
+      <w:lvlText w:val="o"/>
+      <w:lvlJc w:val="left"/>
+      <w:pPr>
+        <w:tabs>
+          <w:tab w:val="num" w:pos="1440"/>
+        </w:tabs>
+        <w:ind w:left="1440" w:hanging="360"/>
+      </w:pPr>
+      <w:rPr>
+        <w:rFonts w:ascii="Courier New" w:hAnsi="Courier New" w:hint="default"/>
+        <w:sz w:val="20"/>
+      </w:rPr>
+    </w:lvl>
+    <w:lvl w:ilvl="2" w:tentative="1">
+      <w:start w:val="1"/>
+      <w:numFmt w:val="bullet"/>
+      <w:lvlText w:val=""/>
+      <w:lvlJc w:val="left"/>
+      <w:pPr>
+        <w:tabs>
+          <w:tab w:val="num" w:pos="2160"/>
+        </w:tabs>
+        <w:ind w:left="2160" w:hanging="360"/>
+      </w:pPr>
+      <w:rPr>
+        <w:rFonts w:ascii="Wingdings" w:hAnsi="Wingdings" w:hint="default"/>
+        <w:sz w:val="20"/>
+      </w:rPr>
+    </w:lvl>
+    <w:lvl w:ilvl="3" w:tentative="1">
+      <w:start w:val="1"/>
+      <w:numFmt w:val="bullet"/>
+      <w:lvlText w:val=""/>
+      <w:lvlJc w:val="left"/>
+      <w:pPr>
+        <w:tabs>
+          <w:tab w:val="num" w:pos="2880"/>
+        </w:tabs>
+        <w:ind w:left="2880" w:hanging="360"/>
+      </w:pPr>
+      <w:rPr>
+        <w:rFonts w:ascii="Wingdings" w:hAnsi="Wingdings" w:hint="default"/>
+        <w:sz w:val="20"/>
+      </w:rPr>
+    </w:lvl>
+    <w:lvl w:ilvl="4" w:tentative="1">
+      <w:start w:val="1"/>
+      <w:numFmt w:val="bullet"/>
+      <w:lvlText w:val=""/>
+      <w:lvlJc w:val="left"/>
+      <w:pPr>
+        <w:tabs>
+          <w:tab w:val="num" w:pos="3600"/>
+        </w:tabs>
+        <w:ind w:left="3600" w:hanging="360"/>
+      </w:pPr>
+      <w:rPr>
+        <w:rFonts w:ascii="Wingdings" w:hAnsi="Wingdings" w:hint="default"/>
+        <w:sz w:val="20"/>
+      </w:rPr>
+    </w:lvl>
+    <w:lvl w:ilvl="5" w:tentative="1">
+      <w:start w:val="1"/>
+      <w:numFmt w:val="bullet"/>
+      <w:lvlText w:val=""/>
+      <w:lvlJc w:val="left"/>
+      <w:pPr>
+        <w:tabs>
+          <w:tab w:val="num" w:pos="4320"/>
+        </w:tabs>
+        <w:ind w:left="4320" w:hanging="360"/>
+      </w:pPr>
+      <w:rPr>
+        <w:rFonts w:ascii="Wingdings" w:hAnsi="Wingdings" w:hint="default"/>
+        <w:sz w:val="20"/>
+      </w:rPr>
+    </w:lvl>
+    <w:lvl w:ilvl="6" w:tentative="1">
+      <w:start w:val="1"/>
+      <w:numFmt w:val="bullet"/>
+      <w:lvlText w:val=""/>
+      <w:lvlJc w:val="left"/>
+      <w:pPr>
+        <w:tabs>
+          <w:tab w:val="num" w:pos="5040"/>
+        </w:tabs>
+        <w:ind w:left="5040" w:hanging="360"/>
+      </w:pPr>
+      <w:rPr>
+        <w:rFonts w:ascii="Wingdings" w:hAnsi="Wingdings" w:hint="default"/>
+        <w:sz w:val="20"/>
+      </w:rPr>
+    </w:lvl>
+    <w:lvl w:ilvl="7" w:tentative="1">
+      <w:start w:val="1"/>
+      <w:numFmt w:val="bullet"/>
+      <w:lvlText w:val=""/>
+      <w:lvlJc w:val="left"/>
+      <w:pPr>
+        <w:tabs>
+          <w:tab w:val="num" w:pos="5760"/>
+        </w:tabs>
+        <w:ind w:left="5760" w:hanging="360"/>
+      </w:pPr>
+      <w:rPr>
+        <w:rFonts w:ascii="Wingdings" w:hAnsi="Wingdings" w:hint="default"/>
+        <w:sz w:val="20"/>
+      </w:rPr>
+    </w:lvl>
+    <w:lvl w:ilvl="8" w:tentative="1">
+      <w:start w:val="1"/>
+      <w:numFmt w:val="bullet"/>
+      <w:lvlText w:val=""/>
+      <w:lvlJc w:val="left"/>
+      <w:pPr>
+        <w:tabs>
+          <w:tab w:val="num" w:pos="6480"/>
+        </w:tabs>
+        <w:ind w:left="6480" w:hanging="360"/>
+      </w:pPr>
+      <w:rPr>
+        <w:rFonts w:ascii="Wingdings" w:hAnsi="Wingdings" w:hint="default"/>
+        <w:sz w:val="20"/>
+      </w:rPr>
+    </w:lvl>
+  </w:abstractNum>
+  <w:abstractNum w:abstractNumId="1" w15:restartNumberingAfterBreak="0">
+    <w:nsid w:val="1B96032E"/>
+    <w:multiLevelType w:val="multilevel"/>
+    <w:tmpl w:val="329298D2"/>
+    <w:lvl w:ilvl="0">
+      <w:start w:val="1"/>
+      <w:numFmt w:val="decimal"/>
+      <w:lvlText w:val="%1."/>
+      <w:lvlJc w:val="left"/>
+      <w:pPr>
+        <w:tabs>
+          <w:tab w:val="num" w:pos="720"/>
+        </w:tabs>
+        <w:ind w:left="720" w:hanging="360"/>
+      </w:pPr>
+    </w:lvl>
+    <w:lvl w:ilvl="1" w:tentative="1">
+      <w:start w:val="1"/>
+      <w:numFmt w:val="decimal"/>
+      <w:lvlText w:val="%2."/>
+      <w:lvlJc w:val="left"/>
+      <w:pPr>
+        <w:tabs>
+          <w:tab w:val="num" w:pos="1440"/>
+        </w:tabs>
+        <w:ind w:left="1440" w:hanging="360"/>
+      </w:pPr>
+    </w:lvl>
+    <w:lvl w:ilvl="2" w:tentative="1">
+      <w:start w:val="1"/>
+      <w:numFmt w:val="decimal"/>
+      <w:lvlText w:val="%3."/>
+      <w:lvlJc w:val="left"/>
+      <w:pPr>
+        <w:tabs>
+          <w:tab w:val="num" w:pos="2160"/>
+        </w:tabs>
+        <w:ind w:left="2160" w:hanging="360"/>
+      </w:pPr>
+    </w:lvl>
+    <w:lvl w:ilvl="3" w:tentative="1">
+      <w:start w:val="1"/>
+      <w:numFmt w:val="decimal"/>
+      <w:lvlText w:val="%4."/>
+      <w:lvlJc w:val="left"/>
+      <w:pPr>
+        <w:tabs>
+          <w:tab w:val="num" w:pos="2880"/>
+        </w:tabs>
+        <w:ind w:left="2880" w:hanging="360"/>
+      </w:pPr>
+    </w:lvl>
+    <w:lvl w:ilvl="4" w:tentative="1">
+      <w:start w:val="1"/>
+      <w:numFmt w:val="decimal"/>
+      <w:lvlText w:val="%5."/>
+      <w:lvlJc w:val="left"/>
+      <w:pPr>
+        <w:tabs>
+          <w:tab w:val="num" w:pos="3600"/>
+        </w:tabs>
+        <w:ind w:left="3600" w:hanging="360"/>
+      </w:pPr>
+    </w:lvl>
+    <w:lvl w:ilvl="5" w:tentative="1">
+      <w:start w:val="1"/>
+      <w:numFmt w:val="decimal"/>
+      <w:lvlText w:val="%6."/>
+      <w:lvlJc w:val="left"/>
+      <w:pPr>
+        <w:tabs>
+          <w:tab w:val="num" w:pos="4320"/>
+        </w:tabs>
+        <w:ind w:left="4320" w:hanging="360"/>
+      </w:pPr>
+    </w:lvl>
+    <w:lvl w:ilvl="6" w:tentative="1">
+      <w:start w:val="1"/>
+      <w:numFmt w:val="decimal"/>
+      <w:lvlText w:val="%7."/>
+      <w:lvlJc w:val="left"/>
+      <w:pPr>
+        <w:tabs>
+          <w:tab w:val="num" w:pos="5040"/>
+        </w:tabs>
+        <w:ind w:left="5040" w:hanging="360"/>
+      </w:pPr>
+    </w:lvl>
+    <w:lvl w:ilvl="7" w:tentative="1">
+      <w:start w:val="1"/>
+      <w:numFmt w:val="decimal"/>
+      <w:lvlText w:val="%8."/>
+      <w:lvlJc w:val="left"/>
+      <w:pPr>
+        <w:tabs>
+          <w:tab w:val="num" w:pos="5760"/>
+        </w:tabs>
+        <w:ind w:left="5760" w:hanging="360"/>
+      </w:pPr>
+    </w:lvl>
+    <w:lvl w:ilvl="8" w:tentative="1">
+      <w:start w:val="1"/>
+      <w:numFmt w:val="decimal"/>
+      <w:lvlText w:val="%9."/>
+      <w:lvlJc w:val="left"/>
+      <w:pPr>
+        <w:tabs>
+          <w:tab w:val="num" w:pos="6480"/>
+        </w:tabs>
+        <w:ind w:left="6480" w:hanging="360"/>
+      </w:pPr>
+    </w:lvl>
+  </w:abstractNum>
+  <w:abstractNum w:abstractNumId="2" w15:restartNumberingAfterBreak="0">
+    <w:nsid w:val="24C70F59"/>
+    <w:multiLevelType w:val="multilevel"/>
+    <w:tmpl w:val="06EE49BA"/>
+    <w:lvl w:ilvl="0">
+      <w:start w:val="1"/>
+      <w:numFmt w:val="bullet"/>
+      <w:lvlText w:val=""/>
+      <w:lvlJc w:val="left"/>
+      <w:pPr>
+        <w:tabs>
+          <w:tab w:val="num" w:pos="720"/>
+        </w:tabs>
+        <w:ind w:left="720" w:hanging="360"/>
+      </w:pPr>
+      <w:rPr>
+        <w:rFonts w:ascii="Symbol" w:hAnsi="Symbol" w:hint="default"/>
+        <w:sz w:val="20"/>
+      </w:rPr>
+    </w:lvl>
+    <w:lvl w:ilvl="1" w:tentative="1">
+      <w:start w:val="1"/>
+      <w:numFmt w:val="bullet"/>
+      <w:lvlText w:val="o"/>
+      <w:lvlJc w:val="left"/>
+      <w:pPr>
+        <w:tabs>
+          <w:tab w:val="num" w:pos="1440"/>
+        </w:tabs>
+        <w:ind w:left="1440" w:hanging="360"/>
+      </w:pPr>
+      <w:rPr>
+        <w:rFonts w:ascii="Courier New" w:hAnsi="Courier New" w:hint="default"/>
+        <w:sz w:val="20"/>
+      </w:rPr>
+    </w:lvl>
+    <w:lvl w:ilvl="2" w:tentative="1">
+      <w:start w:val="1"/>
+      <w:numFmt w:val="bullet"/>
+      <w:lvlText w:val=""/>
+      <w:lvlJc w:val="left"/>
+      <w:pPr>
+        <w:tabs>
+          <w:tab w:val="num" w:pos="2160"/>
+        </w:tabs>
+        <w:ind w:left="2160" w:hanging="360"/>
+      </w:pPr>
+      <w:rPr>
+        <w:rFonts w:ascii="Wingdings" w:hAnsi="Wingdings" w:hint="default"/>
+        <w:sz w:val="20"/>
+      </w:rPr>
+    </w:lvl>
+    <w:lvl w:ilvl="3" w:tentative="1">
+      <w:start w:val="1"/>
+      <w:numFmt w:val="bullet"/>
+      <w:lvlText w:val=""/>
+      <w:lvlJc w:val="left"/>
+      <w:pPr>
+        <w:tabs>
+          <w:tab w:val="num" w:pos="2880"/>
+        </w:tabs>
+        <w:ind w:left="2880" w:hanging="360"/>
+      </w:pPr>
+      <w:rPr>
+        <w:rFonts w:ascii="Wingdings" w:hAnsi="Wingdings" w:hint="default"/>
+        <w:sz w:val="20"/>
+      </w:rPr>
+    </w:lvl>
+    <w:lvl w:ilvl="4" w:tentative="1">
+      <w:start w:val="1"/>
+      <w:numFmt w:val="bullet"/>
+      <w:lvlText w:val=""/>
+      <w:lvlJc w:val="left"/>
+      <w:pPr>
+        <w:tabs>
+          <w:tab w:val="num" w:pos="3600"/>
+        </w:tabs>
+        <w:ind w:left="3600" w:hanging="360"/>
+      </w:pPr>
+      <w:rPr>
+        <w:rFonts w:ascii="Wingdings" w:hAnsi="Wingdings" w:hint="default"/>
+        <w:sz w:val="20"/>
+      </w:rPr>
+    </w:lvl>
+    <w:lvl w:ilvl="5" w:tentative="1">
+      <w:start w:val="1"/>
+      <w:numFmt w:val="bullet"/>
+      <w:lvlText w:val=""/>
+      <w:lvlJc w:val="left"/>
+      <w:pPr>
+        <w:tabs>
+          <w:tab w:val="num" w:pos="4320"/>
+        </w:tabs>
+        <w:ind w:left="4320" w:hanging="360"/>
+      </w:pPr>
+      <w:rPr>
+        <w:rFonts w:ascii="Wingdings" w:hAnsi="Wingdings" w:hint="default"/>
+        <w:sz w:val="20"/>
+      </w:rPr>
+    </w:lvl>
+    <w:lvl w:ilvl="6" w:tentative="1">
+      <w:start w:val="1"/>
+      <w:numFmt w:val="bullet"/>
+      <w:lvlText w:val=""/>
+      <w:lvlJc w:val="left"/>
+      <w:pPr>
+        <w:tabs>
+          <w:tab w:val="num" w:pos="5040"/>
+        </w:tabs>
+        <w:ind w:left="5040" w:hanging="360"/>
+      </w:pPr>
+      <w:rPr>
+        <w:rFonts w:ascii="Wingdings" w:hAnsi="Wingdings" w:hint="default"/>
+        <w:sz w:val="20"/>
+      </w:rPr>
+    </w:lvl>
+    <w:lvl w:ilvl="7" w:tentative="1">
+      <w:start w:val="1"/>
+      <w:numFmt w:val="bullet"/>
+      <w:lvlText w:val=""/>
+      <w:lvlJc w:val="left"/>
+      <w:pPr>
+        <w:tabs>
+          <w:tab w:val="num" w:pos="5760"/>
+        </w:tabs>
+        <w:ind w:left="5760" w:hanging="360"/>
+      </w:pPr>
+      <w:rPr>
+        <w:rFonts w:ascii="Wingdings" w:hAnsi="Wingdings" w:hint="default"/>
+        <w:sz w:val="20"/>
+      </w:rPr>
+    </w:lvl>
+    <w:lvl w:ilvl="8" w:tentative="1">
+      <w:start w:val="1"/>
+      <w:numFmt w:val="bullet"/>
+      <w:lvlText w:val=""/>
+      <w:lvlJc w:val="left"/>
+      <w:pPr>
+        <w:tabs>
+          <w:tab w:val="num" w:pos="6480"/>
+        </w:tabs>
+        <w:ind w:left="6480" w:hanging="360"/>
+      </w:pPr>
+      <w:rPr>
+        <w:rFonts w:ascii="Wingdings" w:hAnsi="Wingdings" w:hint="default"/>
+        <w:sz w:val="20"/>
+      </w:rPr>
+    </w:lvl>
+  </w:abstractNum>
+  <w:abstractNum w:abstractNumId="3" w15:restartNumberingAfterBreak="0">
+    <w:nsid w:val="293E5896"/>
+    <w:multiLevelType w:val="multilevel"/>
+    <w:tmpl w:val="977E5626"/>
+    <w:lvl w:ilvl="0">
+      <w:start w:val="1"/>
+      <w:numFmt w:val="bullet"/>
+      <w:lvlText w:val=""/>
+      <w:lvlJc w:val="left"/>
+      <w:pPr>
+        <w:tabs>
+          <w:tab w:val="num" w:pos="720"/>
+        </w:tabs>
+        <w:ind w:left="720" w:hanging="360"/>
+      </w:pPr>
+      <w:rPr>
+        <w:rFonts w:ascii="Symbol" w:hAnsi="Symbol" w:hint="default"/>
+        <w:sz w:val="20"/>
+      </w:rPr>
+    </w:lvl>
+    <w:lvl w:ilvl="1" w:tentative="1">
+      <w:start w:val="1"/>
+      <w:numFmt w:val="bullet"/>
+      <w:lvlText w:val="o"/>
+      <w:lvlJc w:val="left"/>
+      <w:pPr>
+        <w:tabs>
+          <w:tab w:val="num" w:pos="1440"/>
+        </w:tabs>
+        <w:ind w:left="1440" w:hanging="360"/>
+      </w:pPr>
+      <w:rPr>
+        <w:rFonts w:ascii="Courier New" w:hAnsi="Courier New" w:hint="default"/>
+        <w:sz w:val="20"/>
+      </w:rPr>
+    </w:lvl>
+    <w:lvl w:ilvl="2" w:tentative="1">
+      <w:start w:val="1"/>
+      <w:numFmt w:val="bullet"/>
+      <w:lvlText w:val=""/>
+      <w:lvlJc w:val="left"/>
+      <w:pPr>
+        <w:tabs>
+          <w:tab w:val="num" w:pos="2160"/>
+        </w:tabs>
+        <w:ind w:left="2160" w:hanging="360"/>
+      </w:pPr>
+      <w:rPr>
+        <w:rFonts w:ascii="Wingdings" w:hAnsi="Wingdings" w:hint="default"/>
+        <w:sz w:val="20"/>
+      </w:rPr>
+    </w:lvl>
+    <w:lvl w:ilvl="3" w:tentative="1">
+      <w:start w:val="1"/>
+      <w:numFmt w:val="bullet"/>
+      <w:lvlText w:val=""/>
+      <w:lvlJc w:val="left"/>
+      <w:pPr>
+        <w:tabs>
+          <w:tab w:val="num" w:pos="2880"/>
+        </w:tabs>
+        <w:ind w:left="2880" w:hanging="360"/>
+      </w:pPr>
+      <w:rPr>
+        <w:rFonts w:ascii="Wingdings" w:hAnsi="Wingdings" w:hint="default"/>
+        <w:sz w:val="20"/>
+      </w:rPr>
+    </w:lvl>
+    <w:lvl w:ilvl="4" w:tentative="1">
+      <w:start w:val="1"/>
+      <w:numFmt w:val="bullet"/>
+      <w:lvlText w:val=""/>
+      <w:lvlJc w:val="left"/>
+      <w:pPr>
+        <w:tabs>
+          <w:tab w:val="num" w:pos="3600"/>
+        </w:tabs>
+        <w:ind w:left="3600" w:hanging="360"/>
+      </w:pPr>
+      <w:rPr>
+        <w:rFonts w:ascii="Wingdings" w:hAnsi="Wingdings" w:hint="default"/>
+        <w:sz w:val="20"/>
+      </w:rPr>
+    </w:lvl>
+    <w:lvl w:ilvl="5" w:tentative="1">
+      <w:start w:val="1"/>
+      <w:numFmt w:val="bullet"/>
+      <w:lvlText w:val=""/>
+      <w:lvlJc w:val="left"/>
+      <w:pPr>
+        <w:tabs>
+          <w:tab w:val="num" w:pos="4320"/>
+        </w:tabs>
+        <w:ind w:left="4320" w:hanging="360"/>
+      </w:pPr>
+      <w:rPr>
+        <w:rFonts w:ascii="Wingdings" w:hAnsi="Wingdings" w:hint="default"/>
+        <w:sz w:val="20"/>
+      </w:rPr>
+    </w:lvl>
+    <w:lvl w:ilvl="6" w:tentative="1">
+      <w:start w:val="1"/>
+      <w:numFmt w:val="bullet"/>
+      <w:lvlText w:val=""/>
+      <w:lvlJc w:val="left"/>
+      <w:pPr>
+        <w:tabs>
+          <w:tab w:val="num" w:pos="5040"/>
+        </w:tabs>
+        <w:ind w:left="5040" w:hanging="360"/>
+      </w:pPr>
+      <w:rPr>
+        <w:rFonts w:ascii="Wingdings" w:hAnsi="Wingdings" w:hint="default"/>
+        <w:sz w:val="20"/>
+      </w:rPr>
+    </w:lvl>
+    <w:lvl w:ilvl="7" w:tentative="1">
+      <w:start w:val="1"/>
+      <w:numFmt w:val="bullet"/>
+      <w:lvlText w:val=""/>
+      <w:lvlJc w:val="left"/>
+      <w:pPr>
+        <w:tabs>
+          <w:tab w:val="num" w:pos="5760"/>
+        </w:tabs>
+        <w:ind w:left="5760" w:hanging="360"/>
+      </w:pPr>
+      <w:rPr>
+        <w:rFonts w:ascii="Wingdings" w:hAnsi="Wingdings" w:hint="default"/>
+        <w:sz w:val="20"/>
+      </w:rPr>
+    </w:lvl>
+    <w:lvl w:ilvl="8" w:tentative="1">
+      <w:start w:val="1"/>
+      <w:numFmt w:val="bullet"/>
+      <w:lvlText w:val=""/>
+      <w:lvlJc w:val="left"/>
+      <w:pPr>
+        <w:tabs>
+          <w:tab w:val="num" w:pos="6480"/>
+        </w:tabs>
+        <w:ind w:left="6480" w:hanging="360"/>
+      </w:pPr>
+      <w:rPr>
+        <w:rFonts w:ascii="Wingdings" w:hAnsi="Wingdings" w:hint="default"/>
+        <w:sz w:val="20"/>
+      </w:rPr>
+    </w:lvl>
+  </w:abstractNum>
+  <w:abstractNum w:abstractNumId="4" w15:restartNumberingAfterBreak="0">
+    <w:nsid w:val="3AD40CD4"/>
+    <w:multiLevelType w:val="multilevel"/>
+    <w:tmpl w:val="98520BE2"/>
+    <w:lvl w:ilvl="0">
+      <w:start w:val="1"/>
+      <w:numFmt w:val="decimal"/>
+      <w:lvlText w:val="%1."/>
+      <w:lvlJc w:val="left"/>
+      <w:pPr>
+        <w:tabs>
+          <w:tab w:val="num" w:pos="720"/>
+        </w:tabs>
+        <w:ind w:left="720" w:hanging="360"/>
+      </w:pPr>
+    </w:lvl>
+    <w:lvl w:ilvl="1" w:tentative="1">
+      <w:start w:val="1"/>
+      <w:numFmt w:val="decimal"/>
+      <w:lvlText w:val="%2."/>
+      <w:lvlJc w:val="left"/>
+      <w:pPr>
+        <w:tabs>
+          <w:tab w:val="num" w:pos="1440"/>
+        </w:tabs>
+        <w:ind w:left="1440" w:hanging="360"/>
+      </w:pPr>
+    </w:lvl>
+    <w:lvl w:ilvl="2" w:tentative="1">
+      <w:start w:val="1"/>
+      <w:numFmt w:val="decimal"/>
+      <w:lvlText w:val="%3."/>
+      <w:lvlJc w:val="left"/>
+      <w:pPr>
+        <w:tabs>
+          <w:tab w:val="num" w:pos="2160"/>
+        </w:tabs>
+        <w:ind w:left="2160" w:hanging="360"/>
+      </w:pPr>
+    </w:lvl>
+    <w:lvl w:ilvl="3" w:tentative="1">
+      <w:start w:val="1"/>
+      <w:numFmt w:val="decimal"/>
+      <w:lvlText w:val="%4."/>
+      <w:lvlJc w:val="left"/>
+      <w:pPr>
+        <w:tabs>
+          <w:tab w:val="num" w:pos="2880"/>
+        </w:tabs>
+        <w:ind w:left="2880" w:hanging="360"/>
+      </w:pPr>
+    </w:lvl>
+    <w:lvl w:ilvl="4" w:tentative="1">
+      <w:start w:val="1"/>
+      <w:numFmt w:val="decimal"/>
+      <w:lvlText w:val="%5."/>
+      <w:lvlJc w:val="left"/>
+      <w:pPr>
+        <w:tabs>
+          <w:tab w:val="num" w:pos="3600"/>
+        </w:tabs>
+        <w:ind w:left="3600" w:hanging="360"/>
+      </w:pPr>
+    </w:lvl>
+    <w:lvl w:ilvl="5" w:tentative="1">
+      <w:start w:val="1"/>
+      <w:numFmt w:val="decimal"/>
+      <w:lvlText w:val="%6."/>
+      <w:lvlJc w:val="left"/>
+      <w:pPr>
+        <w:tabs>
+          <w:tab w:val="num" w:pos="4320"/>
+        </w:tabs>
+        <w:ind w:left="4320" w:hanging="360"/>
+      </w:pPr>
+    </w:lvl>
+    <w:lvl w:ilvl="6" w:tentative="1">
+      <w:start w:val="1"/>
+      <w:numFmt w:val="decimal"/>
+      <w:lvlText w:val="%7."/>
+      <w:lvlJc w:val="left"/>
+      <w:pPr>
+        <w:tabs>
+          <w:tab w:val="num" w:pos="5040"/>
+        </w:tabs>
+        <w:ind w:left="5040" w:hanging="360"/>
+      </w:pPr>
+    </w:lvl>
+    <w:lvl w:ilvl="7" w:tentative="1">
+      <w:start w:val="1"/>
+      <w:numFmt w:val="decimal"/>
+      <w:lvlText w:val="%8."/>
+      <w:lvlJc w:val="left"/>
+      <w:pPr>
+        <w:tabs>
+          <w:tab w:val="num" w:pos="5760"/>
+        </w:tabs>
+        <w:ind w:left="5760" w:hanging="360"/>
+      </w:pPr>
+    </w:lvl>
+    <w:lvl w:ilvl="8" w:tentative="1">
+      <w:start w:val="1"/>
+      <w:numFmt w:val="decimal"/>
+      <w:lvlText w:val="%9."/>
+      <w:lvlJc w:val="left"/>
+      <w:pPr>
+        <w:tabs>
+          <w:tab w:val="num" w:pos="6480"/>
+        </w:tabs>
+        <w:ind w:left="6480" w:hanging="360"/>
+      </w:pPr>
+    </w:lvl>
+  </w:abstractNum>
+  <w:abstractNum w:abstractNumId="5" w15:restartNumberingAfterBreak="0">
+    <w:nsid w:val="3BC8374B"/>
+    <w:multiLevelType w:val="multilevel"/>
+    <w:tmpl w:val="FD66C326"/>
+    <w:lvl w:ilvl="0">
+      <w:start w:val="1"/>
+      <w:numFmt w:val="bullet"/>
+      <w:lvlText w:val=""/>
+      <w:lvlJc w:val="left"/>
+      <w:pPr>
+        <w:tabs>
+          <w:tab w:val="num" w:pos="720"/>
+        </w:tabs>
+        <w:ind w:left="720" w:hanging="360"/>
+      </w:pPr>
+      <w:rPr>
+        <w:rFonts w:ascii="Symbol" w:hAnsi="Symbol" w:hint="default"/>
+        <w:sz w:val="20"/>
+      </w:rPr>
+    </w:lvl>
+    <w:lvl w:ilvl="1" w:tentative="1">
+      <w:start w:val="1"/>
+      <w:numFmt w:val="bullet"/>
+      <w:lvlText w:val="o"/>
+      <w:lvlJc w:val="left"/>
+      <w:pPr>
+        <w:tabs>
+          <w:tab w:val="num" w:pos="1440"/>
+        </w:tabs>
+        <w:ind w:left="1440" w:hanging="360"/>
+      </w:pPr>
+      <w:rPr>
+        <w:rFonts w:ascii="Courier New" w:hAnsi="Courier New" w:hint="default"/>
+        <w:sz w:val="20"/>
+      </w:rPr>
+    </w:lvl>
+    <w:lvl w:ilvl="2" w:tentative="1">
+      <w:start w:val="1"/>
+      <w:numFmt w:val="bullet"/>
+      <w:lvlText w:val=""/>
+      <w:lvlJc w:val="left"/>
+      <w:pPr>
+        <w:tabs>
+          <w:tab w:val="num" w:pos="2160"/>
+        </w:tabs>
+        <w:ind w:left="2160" w:hanging="360"/>
+      </w:pPr>
+      <w:rPr>
+        <w:rFonts w:ascii="Wingdings" w:hAnsi="Wingdings" w:hint="default"/>
+        <w:sz w:val="20"/>
+      </w:rPr>
+    </w:lvl>
+    <w:lvl w:ilvl="3" w:tentative="1">
+      <w:start w:val="1"/>
+      <w:numFmt w:val="bullet"/>
+      <w:lvlText w:val=""/>
+      <w:lvlJc w:val="left"/>
+      <w:pPr>
+        <w:tabs>
+          <w:tab w:val="num" w:pos="2880"/>
+        </w:tabs>
+        <w:ind w:left="2880" w:hanging="360"/>
+      </w:pPr>
+      <w:rPr>
+        <w:rFonts w:ascii="Wingdings" w:hAnsi="Wingdings" w:hint="default"/>
+        <w:sz w:val="20"/>
+      </w:rPr>
+    </w:lvl>
+    <w:lvl w:ilvl="4" w:tentative="1">
+      <w:start w:val="1"/>
+      <w:numFmt w:val="bullet"/>
+      <w:lvlText w:val=""/>
+      <w:lvlJc w:val="left"/>
+      <w:pPr>
+        <w:tabs>
+          <w:tab w:val="num" w:pos="3600"/>
+        </w:tabs>
+        <w:ind w:left="3600" w:hanging="360"/>
+      </w:pPr>
+      <w:rPr>
+        <w:rFonts w:ascii="Wingdings" w:hAnsi="Wingdings" w:hint="default"/>
+        <w:sz w:val="20"/>
+      </w:rPr>
+    </w:lvl>
+    <w:lvl w:ilvl="5" w:tentative="1">
+      <w:start w:val="1"/>
+      <w:numFmt w:val="bullet"/>
+      <w:lvlText w:val=""/>
+      <w:lvlJc w:val="left"/>
+      <w:pPr>
+        <w:tabs>
+          <w:tab w:val="num" w:pos="4320"/>
+        </w:tabs>
+        <w:ind w:left="4320" w:hanging="360"/>
+      </w:pPr>
+      <w:rPr>
+        <w:rFonts w:ascii="Wingdings" w:hAnsi="Wingdings" w:hint="default"/>
+        <w:sz w:val="20"/>
+      </w:rPr>
+    </w:lvl>
+    <w:lvl w:ilvl="6" w:tentative="1">
+      <w:start w:val="1"/>
+      <w:numFmt w:val="bullet"/>
+      <w:lvlText w:val=""/>
+      <w:lvlJc w:val="left"/>
+      <w:pPr>
+        <w:tabs>
+          <w:tab w:val="num" w:pos="5040"/>
+        </w:tabs>
+        <w:ind w:left="5040" w:hanging="360"/>
+      </w:pPr>
+      <w:rPr>
+        <w:rFonts w:ascii="Wingdings" w:hAnsi="Wingdings" w:hint="default"/>
+        <w:sz w:val="20"/>
+      </w:rPr>
+    </w:lvl>
+    <w:lvl w:ilvl="7" w:tentative="1">
+      <w:start w:val="1"/>
+      <w:numFmt w:val="bullet"/>
+      <w:lvlText w:val=""/>
+      <w:lvlJc w:val="left"/>
+      <w:pPr>
+        <w:tabs>
+          <w:tab w:val="num" w:pos="5760"/>
+        </w:tabs>
+        <w:ind w:left="5760" w:hanging="360"/>
+      </w:pPr>
+      <w:rPr>
+        <w:rFonts w:ascii="Wingdings" w:hAnsi="Wingdings" w:hint="default"/>
+        <w:sz w:val="20"/>
+      </w:rPr>
+    </w:lvl>
+    <w:lvl w:ilvl="8" w:tentative="1">
+      <w:start w:val="1"/>
+      <w:numFmt w:val="bullet"/>
+      <w:lvlText w:val=""/>
+      <w:lvlJc w:val="left"/>
+      <w:pPr>
+        <w:tabs>
+          <w:tab w:val="num" w:pos="6480"/>
+        </w:tabs>
+        <w:ind w:left="6480" w:hanging="360"/>
+      </w:pPr>
+      <w:rPr>
+        <w:rFonts w:ascii="Wingdings" w:hAnsi="Wingdings" w:hint="default"/>
+        <w:sz w:val="20"/>
+      </w:rPr>
+    </w:lvl>
+  </w:abstractNum>
+  <w:abstractNum w:abstractNumId="6" w15:restartNumberingAfterBreak="0">
+    <w:nsid w:val="4C465B40"/>
+    <w:multiLevelType w:val="multilevel"/>
+    <w:tmpl w:val="BECE71A0"/>
+    <w:lvl w:ilvl="0">
+      <w:start w:val="1"/>
+      <w:numFmt w:val="bullet"/>
+      <w:lvlText w:val=""/>
+      <w:lvlJc w:val="left"/>
+      <w:pPr>
+        <w:tabs>
+          <w:tab w:val="num" w:pos="720"/>
+        </w:tabs>
+        <w:ind w:left="720" w:hanging="360"/>
+      </w:pPr>
+      <w:rPr>
+        <w:rFonts w:ascii="Symbol" w:hAnsi="Symbol" w:hint="default"/>
+        <w:sz w:val="20"/>
+      </w:rPr>
+    </w:lvl>
+    <w:lvl w:ilvl="1" w:tentative="1">
+      <w:start w:val="1"/>
+      <w:numFmt w:val="bullet"/>
+      <w:lvlText w:val="o"/>
+      <w:lvlJc w:val="left"/>
+      <w:pPr>
+        <w:tabs>
+          <w:tab w:val="num" w:pos="1440"/>
+        </w:tabs>
+        <w:ind w:left="1440" w:hanging="360"/>
+      </w:pPr>
+      <w:rPr>
+        <w:rFonts w:ascii="Courier New" w:hAnsi="Courier New" w:hint="default"/>
+        <w:sz w:val="20"/>
+      </w:rPr>
+    </w:lvl>
+    <w:lvl w:ilvl="2" w:tentative="1">
+      <w:start w:val="1"/>
+      <w:numFmt w:val="bullet"/>
+      <w:lvlText w:val=""/>
+      <w:lvlJc w:val="left"/>
+      <w:pPr>
+        <w:tabs>
+          <w:tab w:val="num" w:pos="2160"/>
+        </w:tabs>
+        <w:ind w:left="2160" w:hanging="360"/>
+      </w:pPr>
+      <w:rPr>
+        <w:rFonts w:ascii="Wingdings" w:hAnsi="Wingdings" w:hint="default"/>
+        <w:sz w:val="20"/>
+      </w:rPr>
+    </w:lvl>
+    <w:lvl w:ilvl="3" w:tentative="1">
+      <w:start w:val="1"/>
+      <w:numFmt w:val="bullet"/>
+      <w:lvlText w:val=""/>
+      <w:lvlJc w:val="left"/>
+      <w:pPr>
+        <w:tabs>
+          <w:tab w:val="num" w:pos="2880"/>
+        </w:tabs>
+        <w:ind w:left="2880" w:hanging="360"/>
+      </w:pPr>
+      <w:rPr>
+        <w:rFonts w:ascii="Wingdings" w:hAnsi="Wingdings" w:hint="default"/>
+        <w:sz w:val="20"/>
+      </w:rPr>
+    </w:lvl>
+    <w:lvl w:ilvl="4" w:tentative="1">
+      <w:start w:val="1"/>
+      <w:numFmt w:val="bullet"/>
+      <w:lvlText w:val=""/>
+      <w:lvlJc w:val="left"/>
+      <w:pPr>
+        <w:tabs>
+          <w:tab w:val="num" w:pos="3600"/>
+        </w:tabs>
+        <w:ind w:left="3600" w:hanging="360"/>
+      </w:pPr>
+      <w:rPr>
+        <w:rFonts w:ascii="Wingdings" w:hAnsi="Wingdings" w:hint="default"/>
+        <w:sz w:val="20"/>
+      </w:rPr>
+    </w:lvl>
+    <w:lvl w:ilvl="5" w:tentative="1">
+      <w:start w:val="1"/>
+      <w:numFmt w:val="bullet"/>
+      <w:lvlText w:val=""/>
+      <w:lvlJc w:val="left"/>
+      <w:pPr>
+        <w:tabs>
+          <w:tab w:val="num" w:pos="4320"/>
+        </w:tabs>
+        <w:ind w:left="4320" w:hanging="360"/>
+      </w:pPr>
+      <w:rPr>
+        <w:rFonts w:ascii="Wingdings" w:hAnsi="Wingdings" w:hint="default"/>
+        <w:sz w:val="20"/>
+      </w:rPr>
+    </w:lvl>
+    <w:lvl w:ilvl="6" w:tentative="1">
+      <w:start w:val="1"/>
+      <w:numFmt w:val="bullet"/>
+      <w:lvlText w:val=""/>
+      <w:lvlJc w:val="left"/>
+      <w:pPr>
+        <w:tabs>
+          <w:tab w:val="num" w:pos="5040"/>
+        </w:tabs>
+        <w:ind w:left="5040" w:hanging="360"/>
+      </w:pPr>
+      <w:rPr>
+        <w:rFonts w:ascii="Wingdings" w:hAnsi="Wingdings" w:hint="default"/>
+        <w:sz w:val="20"/>
+      </w:rPr>
+    </w:lvl>
+    <w:lvl w:ilvl="7" w:tentative="1">
+      <w:start w:val="1"/>
+      <w:numFmt w:val="bullet"/>
+      <w:lvlText w:val=""/>
+      <w:lvlJc w:val="left"/>
+      <w:pPr>
+        <w:tabs>
+          <w:tab w:val="num" w:pos="5760"/>
+        </w:tabs>
+        <w:ind w:left="5760" w:hanging="360"/>
+      </w:pPr>
+      <w:rPr>
+        <w:rFonts w:ascii="Wingdings" w:hAnsi="Wingdings" w:hint="default"/>
+        <w:sz w:val="20"/>
+      </w:rPr>
+    </w:lvl>
+    <w:lvl w:ilvl="8" w:tentative="1">
+      <w:start w:val="1"/>
+      <w:numFmt w:val="bullet"/>
+      <w:lvlText w:val=""/>
+      <w:lvlJc w:val="left"/>
+      <w:pPr>
+        <w:tabs>
+          <w:tab w:val="num" w:pos="6480"/>
+        </w:tabs>
+        <w:ind w:left="6480" w:hanging="360"/>
+      </w:pPr>
+      <w:rPr>
+        <w:rFonts w:ascii="Wingdings" w:hAnsi="Wingdings" w:hint="default"/>
+        <w:sz w:val="20"/>
+      </w:rPr>
+    </w:lvl>
+  </w:abstractNum>
+  <w:abstractNum w:abstractNumId="7" w15:restartNumberingAfterBreak="0">
+    <w:nsid w:val="4DB14D4D"/>
+    <w:multiLevelType w:val="multilevel"/>
+    <w:tmpl w:val="B3FC7DE8"/>
+    <w:lvl w:ilvl="0">
+      <w:start w:val="1"/>
+      <w:numFmt w:val="bullet"/>
+      <w:lvlText w:val=""/>
+      <w:lvlJc w:val="left"/>
+      <w:pPr>
+        <w:tabs>
+          <w:tab w:val="num" w:pos="720"/>
+        </w:tabs>
+        <w:ind w:left="720" w:hanging="360"/>
+      </w:pPr>
+      <w:rPr>
+        <w:rFonts w:ascii="Symbol" w:hAnsi="Symbol" w:hint="default"/>
+        <w:sz w:val="20"/>
+      </w:rPr>
+    </w:lvl>
+    <w:lvl w:ilvl="1" w:tentative="1">
+      <w:start w:val="1"/>
+      <w:numFmt w:val="bullet"/>
+      <w:lvlText w:val="o"/>
+      <w:lvlJc w:val="left"/>
+      <w:pPr>
+        <w:tabs>
+          <w:tab w:val="num" w:pos="1440"/>
+        </w:tabs>
+        <w:ind w:left="1440" w:hanging="360"/>
+      </w:pPr>
+      <w:rPr>
+        <w:rFonts w:ascii="Courier New" w:hAnsi="Courier New" w:hint="default"/>
+        <w:sz w:val="20"/>
+      </w:rPr>
+    </w:lvl>
+    <w:lvl w:ilvl="2" w:tentative="1">
+      <w:start w:val="1"/>
+      <w:numFmt w:val="bullet"/>
+      <w:lvlText w:val=""/>
+      <w:lvlJc w:val="left"/>
+      <w:pPr>
+        <w:tabs>
+          <w:tab w:val="num" w:pos="2160"/>
+        </w:tabs>
+        <w:ind w:left="2160" w:hanging="360"/>
+      </w:pPr>
+      <w:rPr>
+        <w:rFonts w:ascii="Wingdings" w:hAnsi="Wingdings" w:hint="default"/>
+        <w:sz w:val="20"/>
+      </w:rPr>
+    </w:lvl>
+    <w:lvl w:ilvl="3" w:tentative="1">
+      <w:start w:val="1"/>
+      <w:numFmt w:val="bullet"/>
+      <w:lvlText w:val=""/>
+      <w:lvlJc w:val="left"/>
+      <w:pPr>
+        <w:tabs>
+          <w:tab w:val="num" w:pos="2880"/>
+        </w:tabs>
+        <w:ind w:left="2880" w:hanging="360"/>
+      </w:pPr>
+      <w:rPr>
+        <w:rFonts w:ascii="Wingdings" w:hAnsi="Wingdings" w:hint="default"/>
+        <w:sz w:val="20"/>
+      </w:rPr>
+    </w:lvl>
+    <w:lvl w:ilvl="4" w:tentative="1">
+      <w:start w:val="1"/>
+      <w:numFmt w:val="bullet"/>
+      <w:lvlText w:val=""/>
+      <w:lvlJc w:val="left"/>
+      <w:pPr>
+        <w:tabs>
+          <w:tab w:val="num" w:pos="3600"/>
+        </w:tabs>
+        <w:ind w:left="3600" w:hanging="360"/>
+      </w:pPr>
+      <w:rPr>
+        <w:rFonts w:ascii="Wingdings" w:hAnsi="Wingdings" w:hint="default"/>
+        <w:sz w:val="20"/>
+      </w:rPr>
+    </w:lvl>
+    <w:lvl w:ilvl="5" w:tentative="1">
+      <w:start w:val="1"/>
+      <w:numFmt w:val="bullet"/>
+      <w:lvlText w:val=""/>
+      <w:lvlJc w:val="left"/>
+      <w:pPr>
+        <w:tabs>
+          <w:tab w:val="num" w:pos="4320"/>
+        </w:tabs>
+        <w:ind w:left="4320" w:hanging="360"/>
+      </w:pPr>
+      <w:rPr>
+        <w:rFonts w:ascii="Wingdings" w:hAnsi="Wingdings" w:hint="default"/>
+        <w:sz w:val="20"/>
+      </w:rPr>
+    </w:lvl>
+    <w:lvl w:ilvl="6" w:tentative="1">
+      <w:start w:val="1"/>
+      <w:numFmt w:val="bullet"/>
+      <w:lvlText w:val=""/>
+      <w:lvlJc w:val="left"/>
+      <w:pPr>
+        <w:tabs>
+          <w:tab w:val="num" w:pos="5040"/>
+        </w:tabs>
+        <w:ind w:left="5040" w:hanging="360"/>
+      </w:pPr>
+      <w:rPr>
+        <w:rFonts w:ascii="Wingdings" w:hAnsi="Wingdings" w:hint="default"/>
+        <w:sz w:val="20"/>
+      </w:rPr>
+    </w:lvl>
+    <w:lvl w:ilvl="7" w:tentative="1">
+      <w:start w:val="1"/>
+      <w:numFmt w:val="bullet"/>
+      <w:lvlText w:val=""/>
+      <w:lvlJc w:val="left"/>
+      <w:pPr>
+        <w:tabs>
+          <w:tab w:val="num" w:pos="5760"/>
+        </w:tabs>
+        <w:ind w:left="5760" w:hanging="360"/>
+      </w:pPr>
+      <w:rPr>
+        <w:rFonts w:ascii="Wingdings" w:hAnsi="Wingdings" w:hint="default"/>
+        <w:sz w:val="20"/>
+      </w:rPr>
+    </w:lvl>
+    <w:lvl w:ilvl="8" w:tentative="1">
+      <w:start w:val="1"/>
+      <w:numFmt w:val="bullet"/>
+      <w:lvlText w:val=""/>
+      <w:lvlJc w:val="left"/>
+      <w:pPr>
+        <w:tabs>
+          <w:tab w:val="num" w:pos="6480"/>
+        </w:tabs>
+        <w:ind w:left="6480" w:hanging="360"/>
+      </w:pPr>
+      <w:rPr>
+        <w:rFonts w:ascii="Wingdings" w:hAnsi="Wingdings" w:hint="default"/>
+        <w:sz w:val="20"/>
+      </w:rPr>
+    </w:lvl>
+  </w:abstractNum>
+  <w:abstractNum w:abstractNumId="8" w15:restartNumberingAfterBreak="0">
+    <w:nsid w:val="76ED27EC"/>
+    <w:multiLevelType w:val="multilevel"/>
+    <w:tmpl w:val="98683F0C"/>
+    <w:lvl w:ilvl="0">
+      <w:start w:val="1"/>
+      <w:numFmt w:val="bullet"/>
+      <w:lvlText w:val=""/>
+      <w:lvlJc w:val="left"/>
+      <w:pPr>
+        <w:tabs>
+          <w:tab w:val="num" w:pos="720"/>
+        </w:tabs>
+        <w:ind w:left="720" w:hanging="360"/>
+      </w:pPr>
+      <w:rPr>
+        <w:rFonts w:ascii="Symbol" w:hAnsi="Symbol" w:hint="default"/>
+        <w:sz w:val="20"/>
+      </w:rPr>
+    </w:lvl>
+    <w:lvl w:ilvl="1" w:tentative="1">
+      <w:start w:val="1"/>
+      <w:numFmt w:val="bullet"/>
+      <w:lvlText w:val="o"/>
+      <w:lvlJc w:val="left"/>
+      <w:pPr>
+        <w:tabs>
+          <w:tab w:val="num" w:pos="1440"/>
+        </w:tabs>
+        <w:ind w:left="1440" w:hanging="360"/>
+      </w:pPr>
+      <w:rPr>
+        <w:rFonts w:ascii="Courier New" w:hAnsi="Courier New" w:hint="default"/>
+        <w:sz w:val="20"/>
+      </w:rPr>
+    </w:lvl>
+    <w:lvl w:ilvl="2" w:tentative="1">
+      <w:start w:val="1"/>
+      <w:numFmt w:val="bullet"/>
+      <w:lvlText w:val=""/>
+      <w:lvlJc w:val="left"/>
+      <w:pPr>
+        <w:tabs>
+          <w:tab w:val="num" w:pos="2160"/>
+        </w:tabs>
+        <w:ind w:left="2160" w:hanging="360"/>
+      </w:pPr>
+      <w:rPr>
+        <w:rFonts w:ascii="Wingdings" w:hAnsi="Wingdings" w:hint="default"/>
+        <w:sz w:val="20"/>
+      </w:rPr>
+    </w:lvl>
+    <w:lvl w:ilvl="3" w:tentative="1">
+      <w:start w:val="1"/>
+      <w:numFmt w:val="bullet"/>
+      <w:lvlText w:val=""/>
+      <w:lvlJc w:val="left"/>
+      <w:pPr>
+        <w:tabs>
+          <w:tab w:val="num" w:pos="2880"/>
+        </w:tabs>
+        <w:ind w:left="2880" w:hanging="360"/>
+      </w:pPr>
+      <w:rPr>
+        <w:rFonts w:ascii="Wingdings" w:hAnsi="Wingdings" w:hint="default"/>
+        <w:sz w:val="20"/>
+      </w:rPr>
+    </w:lvl>
+    <w:lvl w:ilvl="4" w:tentative="1">
+      <w:start w:val="1"/>
+      <w:numFmt w:val="bullet"/>
+      <w:lvlText w:val=""/>
+      <w:lvlJc w:val="left"/>
+      <w:pPr>
+        <w:tabs>
+          <w:tab w:val="num" w:pos="3600"/>
+        </w:tabs>
+        <w:ind w:left="3600" w:hanging="360"/>
+      </w:pPr>
+      <w:rPr>
+        <w:rFonts w:ascii="Wingdings" w:hAnsi="Wingdings" w:hint="default"/>
+        <w:sz w:val="20"/>
+      </w:rPr>
+    </w:lvl>
+    <w:lvl w:ilvl="5" w:tentative="1">
+      <w:start w:val="1"/>
+      <w:numFmt w:val="bullet"/>
+      <w:lvlText w:val=""/>
+      <w:lvlJc w:val="left"/>
+      <w:pPr>
+        <w:tabs>
+          <w:tab w:val="num" w:pos="4320"/>
+        </w:tabs>
+        <w:ind w:left="4320" w:hanging="360"/>
+      </w:pPr>
+      <w:rPr>
+        <w:rFonts w:ascii="Wingdings" w:hAnsi="Wingdings" w:hint="default"/>
+        <w:sz w:val="20"/>
+      </w:rPr>
+    </w:lvl>
+    <w:lvl w:ilvl="6" w:tentative="1">
+      <w:start w:val="1"/>
+      <w:numFmt w:val="bullet"/>
+      <w:lvlText w:val=""/>
+      <w:lvlJc w:val="left"/>
+      <w:pPr>
+        <w:tabs>
+          <w:tab w:val="num" w:pos="5040"/>
+        </w:tabs>
+        <w:ind w:left="5040" w:hanging="360"/>
+      </w:pPr>
+      <w:rPr>
+        <w:rFonts w:ascii="Wingdings" w:hAnsi="Wingdings" w:hint="default"/>
+        <w:sz w:val="20"/>
+      </w:rPr>
+    </w:lvl>
+    <w:lvl w:ilvl="7" w:tentative="1">
+      <w:start w:val="1"/>
+      <w:numFmt w:val="bullet"/>
+      <w:lvlText w:val=""/>
+      <w:lvlJc w:val="left"/>
+      <w:pPr>
+        <w:tabs>
+          <w:tab w:val="num" w:pos="5760"/>
+        </w:tabs>
+        <w:ind w:left="5760" w:hanging="360"/>
+      </w:pPr>
+      <w:rPr>
+        <w:rFonts w:ascii="Wingdings" w:hAnsi="Wingdings" w:hint="default"/>
+        <w:sz w:val="20"/>
+      </w:rPr>
+    </w:lvl>
+    <w:lvl w:ilvl="8" w:tentative="1">
+      <w:start w:val="1"/>
+      <w:numFmt w:val="bullet"/>
+      <w:lvlText w:val=""/>
+      <w:lvlJc w:val="left"/>
+      <w:pPr>
+        <w:tabs>
+          <w:tab w:val="num" w:pos="6480"/>
+        </w:tabs>
+        <w:ind w:left="6480" w:hanging="360"/>
+      </w:pPr>
+      <w:rPr>
+        <w:rFonts w:ascii="Wingdings" w:hAnsi="Wingdings" w:hint="default"/>
+        <w:sz w:val="20"/>
+      </w:rPr>
+    </w:lvl>
+  </w:abstractNum>
+  <w:abstractNum w:abstractNumId="9" w15:restartNumberingAfterBreak="0">
+    <w:nsid w:val="7AF134E6"/>
+    <w:multiLevelType w:val="multilevel"/>
+    <w:tmpl w:val="18885DD2"/>
+    <w:lvl w:ilvl="0">
+      <w:start w:val="1"/>
+      <w:numFmt w:val="bullet"/>
+      <w:lvlText w:val=""/>
+      <w:lvlJc w:val="left"/>
+      <w:pPr>
+        <w:tabs>
+          <w:tab w:val="num" w:pos="720"/>
+        </w:tabs>
+        <w:ind w:left="720" w:hanging="360"/>
+      </w:pPr>
+      <w:rPr>
+        <w:rFonts w:ascii="Symbol" w:hAnsi="Symbol" w:hint="default"/>
+        <w:sz w:val="20"/>
+      </w:rPr>
+    </w:lvl>
+    <w:lvl w:ilvl="1" w:tentative="1">
+      <w:start w:val="1"/>
+      <w:numFmt w:val="bullet"/>
+      <w:lvlText w:val="o"/>
+      <w:lvlJc w:val="left"/>
+      <w:pPr>
+        <w:tabs>
+          <w:tab w:val="num" w:pos="1440"/>
+        </w:tabs>
+        <w:ind w:left="1440" w:hanging="360"/>
+      </w:pPr>
+      <w:rPr>
+        <w:rFonts w:ascii="Courier New" w:hAnsi="Courier New" w:hint="default"/>
+        <w:sz w:val="20"/>
+      </w:rPr>
+    </w:lvl>
+    <w:lvl w:ilvl="2" w:tentative="1">
+      <w:start w:val="1"/>
+      <w:numFmt w:val="bullet"/>
+      <w:lvlText w:val=""/>
+      <w:lvlJc w:val="left"/>
+      <w:pPr>
+        <w:tabs>
+          <w:tab w:val="num" w:pos="2160"/>
+        </w:tabs>
+        <w:ind w:left="2160" w:hanging="360"/>
+      </w:pPr>
+      <w:rPr>
+        <w:rFonts w:ascii="Wingdings" w:hAnsi="Wingdings" w:hint="default"/>
+        <w:sz w:val="20"/>
+      </w:rPr>
+    </w:lvl>
+    <w:lvl w:ilvl="3" w:tentative="1">
+      <w:start w:val="1"/>
+      <w:numFmt w:val="bullet"/>
+      <w:lvlText w:val=""/>
+      <w:lvlJc w:val="left"/>
+      <w:pPr>
+        <w:tabs>
+          <w:tab w:val="num" w:pos="2880"/>
+        </w:tabs>
+        <w:ind w:left="2880" w:hanging="360"/>
+      </w:pPr>
+      <w:rPr>
+        <w:rFonts w:ascii="Wingdings" w:hAnsi="Wingdings" w:hint="default"/>
+        <w:sz w:val="20"/>
+      </w:rPr>
+    </w:lvl>
+    <w:lvl w:ilvl="4" w:tentative="1">
+      <w:start w:val="1"/>
+      <w:numFmt w:val="bullet"/>
+      <w:lvlText w:val=""/>
+      <w:lvlJc w:val="left"/>
+      <w:pPr>
+        <w:tabs>
+          <w:tab w:val="num" w:pos="3600"/>
+        </w:tabs>
+        <w:ind w:left="3600" w:hanging="360"/>
+      </w:pPr>
+      <w:rPr>
+        <w:rFonts w:ascii="Wingdings" w:hAnsi="Wingdings" w:hint="default"/>
+        <w:sz w:val="20"/>
+      </w:rPr>
+    </w:lvl>
+    <w:lvl w:ilvl="5" w:tentative="1">
+      <w:start w:val="1"/>
+      <w:numFmt w:val="bullet"/>
+      <w:lvlText w:val=""/>
+      <w:lvlJc w:val="left"/>
+      <w:pPr>
+        <w:tabs>
+          <w:tab w:val="num" w:pos="4320"/>
+        </w:tabs>
+        <w:ind w:left="4320" w:hanging="360"/>
+      </w:pPr>
+      <w:rPr>
+        <w:rFonts w:ascii="Wingdings" w:hAnsi="Wingdings" w:hint="default"/>
+        <w:sz w:val="20"/>
+      </w:rPr>
+    </w:lvl>
+    <w:lvl w:ilvl="6" w:tentative="1">
+      <w:start w:val="1"/>
+      <w:numFmt w:val="bullet"/>
+      <w:lvlText w:val=""/>
+      <w:lvlJc w:val="left"/>
+      <w:pPr>
+        <w:tabs>
+          <w:tab w:val="num" w:pos="5040"/>
+        </w:tabs>
+        <w:ind w:left="5040" w:hanging="360"/>
+      </w:pPr>
+      <w:rPr>
+        <w:rFonts w:ascii="Wingdings" w:hAnsi="Wingdings" w:hint="default"/>
+        <w:sz w:val="20"/>
+      </w:rPr>
+    </w:lvl>
+    <w:lvl w:ilvl="7" w:tentative="1">
+      <w:start w:val="1"/>
+      <w:numFmt w:val="bullet"/>
+      <w:lvlText w:val=""/>
+      <w:lvlJc w:val="left"/>
+      <w:pPr>
+        <w:tabs>
+          <w:tab w:val="num" w:pos="5760"/>
+        </w:tabs>
+        <w:ind w:left="5760" w:hanging="360"/>
+      </w:pPr>
+      <w:rPr>
+        <w:rFonts w:ascii="Wingdings" w:hAnsi="Wingdings" w:hint="default"/>
+        <w:sz w:val="20"/>
+      </w:rPr>
+    </w:lvl>
+    <w:lvl w:ilvl="8" w:tentative="1">
+      <w:start w:val="1"/>
+      <w:numFmt w:val="bullet"/>
+      <w:lvlText w:val=""/>
+      <w:lvlJc w:val="left"/>
+      <w:pPr>
+        <w:tabs>
+          <w:tab w:val="num" w:pos="6480"/>
+        </w:tabs>
+        <w:ind w:left="6480" w:hanging="360"/>
+      </w:pPr>
+      <w:rPr>
+        <w:rFonts w:ascii="Wingdings" w:hAnsi="Wingdings" w:hint="default"/>
+        <w:sz w:val="20"/>
+      </w:rPr>
+    </w:lvl>
+  </w:abstractNum>
+  <w:abstractNum w:abstractNumId="10" w15:restartNumberingAfterBreak="0">
     <w:nsid w:val="7D7970EB"/>
     <w:multiLevelType w:val="hybridMultilevel"/>
     <w:tmpl w:val="F83EF5DC"/>
@@ -641,7 +2451,37 @@
     </w:lvl>
   </w:abstractNum>
   <w:num w:numId="1" w16cid:durableId="1494180743">
+    <w:abstractNumId w:val="10"/>
+  </w:num>
+  <w:num w:numId="2" w16cid:durableId="11230724">
+    <w:abstractNumId w:val="3"/>
+  </w:num>
+  <w:num w:numId="3" w16cid:durableId="2129736243">
+    <w:abstractNumId w:val="5"/>
+  </w:num>
+  <w:num w:numId="4" w16cid:durableId="348993775">
+    <w:abstractNumId w:val="7"/>
+  </w:num>
+  <w:num w:numId="5" w16cid:durableId="1763912155">
     <w:abstractNumId w:val="0"/>
+  </w:num>
+  <w:num w:numId="6" w16cid:durableId="2112314640">
+    <w:abstractNumId w:val="6"/>
+  </w:num>
+  <w:num w:numId="7" w16cid:durableId="2135752878">
+    <w:abstractNumId w:val="8"/>
+  </w:num>
+  <w:num w:numId="8" w16cid:durableId="1064371519">
+    <w:abstractNumId w:val="9"/>
+  </w:num>
+  <w:num w:numId="9" w16cid:durableId="1623031056">
+    <w:abstractNumId w:val="1"/>
+  </w:num>
+  <w:num w:numId="10" w16cid:durableId="409884850">
+    <w:abstractNumId w:val="4"/>
+  </w:num>
+  <w:num w:numId="11" w16cid:durableId="2009747231">
+    <w:abstractNumId w:val="2"/>
   </w:num>
 </w:numbering>
 </file>
@@ -1047,6 +2887,27 @@
     <w:name w:val="Normal"/>
     <w:qFormat/>
   </w:style>
+  <w:style w:type="paragraph" w:styleId="Heading3">
+    <w:name w:val="heading 3"/>
+    <w:basedOn w:val="Normal"/>
+    <w:link w:val="Heading3Char"/>
+    <w:uiPriority w:val="9"/>
+    <w:qFormat/>
+    <w:rsid w:val="00C42B47"/>
+    <w:pPr>
+      <w:spacing w:before="100" w:beforeAutospacing="1" w:after="100" w:afterAutospacing="1" w:line="240" w:lineRule="auto"/>
+      <w:outlineLvl w:val="2"/>
+    </w:pPr>
+    <w:rPr>
+      <w:rFonts w:ascii="Times New Roman" w:eastAsia="Times New Roman" w:hAnsi="Times New Roman" w:cs="Times New Roman"/>
+      <w:b/>
+      <w:bCs/>
+      <w:kern w:val="0"/>
+      <w:sz w:val="27"/>
+      <w:szCs w:val="27"/>
+      <w14:ligatures w14:val="none"/>
+    </w:rPr>
+  </w:style>
   <w:style w:type="character" w:default="1" w:styleId="DefaultParagraphFont">
     <w:name w:val="Default Paragraph Font"/>
     <w:uiPriority w:val="1"/>
@@ -1085,33 +2946,115 @@
       <w:contextualSpacing/>
     </w:pPr>
   </w:style>
+  <w:style w:type="character" w:customStyle="1" w:styleId="Heading3Char">
+    <w:name w:val="Heading 3 Char"/>
+    <w:basedOn w:val="DefaultParagraphFont"/>
+    <w:link w:val="Heading3"/>
+    <w:uiPriority w:val="9"/>
+    <w:rsid w:val="00C42B47"/>
+    <w:rPr>
+      <w:rFonts w:ascii="Times New Roman" w:eastAsia="Times New Roman" w:hAnsi="Times New Roman" w:cs="Times New Roman"/>
+      <w:b/>
+      <w:bCs/>
+      <w:kern w:val="0"/>
+      <w:sz w:val="27"/>
+      <w:szCs w:val="27"/>
+      <w14:ligatures w14:val="none"/>
+    </w:rPr>
+  </w:style>
+  <w:style w:type="paragraph" w:styleId="NormalWeb">
+    <w:name w:val="Normal (Web)"/>
+    <w:basedOn w:val="Normal"/>
+    <w:uiPriority w:val="99"/>
+    <w:semiHidden/>
+    <w:unhideWhenUsed/>
+    <w:rsid w:val="00C42B47"/>
+    <w:pPr>
+      <w:spacing w:before="100" w:beforeAutospacing="1" w:after="100" w:afterAutospacing="1" w:line="240" w:lineRule="auto"/>
+    </w:pPr>
+    <w:rPr>
+      <w:rFonts w:ascii="Times New Roman" w:eastAsia="Times New Roman" w:hAnsi="Times New Roman" w:cs="Times New Roman"/>
+      <w:kern w:val="0"/>
+      <w:sz w:val="24"/>
+      <w:szCs w:val="24"/>
+      <w14:ligatures w14:val="none"/>
+    </w:rPr>
+  </w:style>
+  <w:style w:type="character" w:styleId="HTMLCode">
+    <w:name w:val="HTML Code"/>
+    <w:basedOn w:val="DefaultParagraphFont"/>
+    <w:uiPriority w:val="99"/>
+    <w:semiHidden/>
+    <w:unhideWhenUsed/>
+    <w:rsid w:val="00C42B47"/>
+    <w:rPr>
+      <w:rFonts w:ascii="Courier New" w:eastAsia="Times New Roman" w:hAnsi="Courier New" w:cs="Courier New"/>
+      <w:sz w:val="20"/>
+      <w:szCs w:val="20"/>
+    </w:rPr>
+  </w:style>
   <w:style w:type="character" w:styleId="Strong">
     <w:name w:val="Strong"/>
     <w:basedOn w:val="DefaultParagraphFont"/>
     <w:uiPriority w:val="22"/>
     <w:qFormat/>
-    <w:rsid w:val="003E40D4"/>
+    <w:rsid w:val="00C42B47"/>
     <w:rPr>
       <w:b/>
       <w:bCs/>
     </w:rPr>
   </w:style>
-  <w:style w:type="character" w:styleId="Hyperlink">
-    <w:name w:val="Hyperlink"/>
-    <w:basedOn w:val="DefaultParagraphFont"/>
+  <w:style w:type="paragraph" w:styleId="HTMLPreformatted">
+    <w:name w:val="HTML Preformatted"/>
+    <w:basedOn w:val="Normal"/>
+    <w:link w:val="HTMLPreformattedChar"/>
     <w:uiPriority w:val="99"/>
     <w:semiHidden/>
     <w:unhideWhenUsed/>
-    <w:rsid w:val="003E40D4"/>
+    <w:rsid w:val="00C42B47"/>
+    <w:pPr>
+      <w:tabs>
+        <w:tab w:val="left" w:pos="916"/>
+        <w:tab w:val="left" w:pos="1832"/>
+        <w:tab w:val="left" w:pos="2748"/>
+        <w:tab w:val="left" w:pos="3664"/>
+        <w:tab w:val="left" w:pos="4580"/>
+        <w:tab w:val="left" w:pos="5496"/>
+        <w:tab w:val="left" w:pos="6412"/>
+        <w:tab w:val="left" w:pos="7328"/>
+        <w:tab w:val="left" w:pos="8244"/>
+        <w:tab w:val="left" w:pos="9160"/>
+        <w:tab w:val="left" w:pos="10076"/>
+        <w:tab w:val="left" w:pos="10992"/>
+        <w:tab w:val="left" w:pos="11908"/>
+        <w:tab w:val="left" w:pos="12824"/>
+        <w:tab w:val="left" w:pos="13740"/>
+        <w:tab w:val="left" w:pos="14656"/>
+      </w:tabs>
+      <w:spacing w:after="0" w:line="240" w:lineRule="auto"/>
+    </w:pPr>
     <w:rPr>
-      <w:color w:val="0000FF"/>
-      <w:u w:val="single"/>
+      <w:rFonts w:ascii="Courier New" w:eastAsia="Times New Roman" w:hAnsi="Courier New" w:cs="Courier New"/>
+      <w:kern w:val="0"/>
+      <w:sz w:val="20"/>
+      <w:szCs w:val="20"/>
+      <w14:ligatures w14:val="none"/>
     </w:rPr>
   </w:style>
-  <w:style w:type="character" w:customStyle="1" w:styleId="vkekvd">
-    <w:name w:val="vkekvd"/>
+  <w:style w:type="character" w:customStyle="1" w:styleId="HTMLPreformattedChar">
+    <w:name w:val="HTML Preformatted Char"/>
     <w:basedOn w:val="DefaultParagraphFont"/>
-    <w:rsid w:val="003E40D4"/>
+    <w:link w:val="HTMLPreformatted"/>
+    <w:uiPriority w:val="99"/>
+    <w:semiHidden/>
+    <w:rsid w:val="00C42B47"/>
+    <w:rPr>
+      <w:rFonts w:ascii="Courier New" w:eastAsia="Times New Roman" w:hAnsi="Courier New" w:cs="Courier New"/>
+      <w:kern w:val="0"/>
+      <w:sz w:val="20"/>
+      <w:szCs w:val="20"/>
+      <w14:ligatures w14:val="none"/>
+    </w:rPr>
   </w:style>
 </w:styles>
 </file>
